--- a/docs/TechnicalReport-reviewed.docx
+++ b/docs/TechnicalReport-reviewed.docx
@@ -2,16 +2,1555 @@
 <file path=word/document.xml><?xml version="1.0" encoding="utf-8"?>
 <w:document xmlns:wpc="http://schemas.microsoft.com/office/word/2010/wordprocessingCanvas" xmlns:mc="http://schemas.openxmlformats.org/markup-compatibility/2006" xmlns:o="urn:schemas-microsoft-com:office:office" xmlns:r="http://schemas.openxmlformats.org/officeDocument/2006/relationships" xmlns:m="http://schemas.openxmlformats.org/officeDocument/2006/math" xmlns:v="urn:schemas-microsoft-com:vml" xmlns:wp14="http://schemas.microsoft.com/office/word/2010/wordprocessingDrawing" xmlns:wp="http://schemas.openxmlformats.org/drawingml/2006/wordprocessingDrawing" xmlns:w10="urn:schemas-microsoft-com:office:word" xmlns:w="http://schemas.openxmlformats.org/wordprocessingml/2006/main" xmlns:w14="http://schemas.microsoft.com/office/word/2010/wordml" xmlns:wpg="http://schemas.microsoft.com/office/word/2010/wordprocessingGroup" xmlns:wpi="http://schemas.microsoft.com/office/word/2010/wordprocessingInk" xmlns:wne="http://schemas.microsoft.com/office/word/2006/wordml" xmlns:wps="http://schemas.microsoft.com/office/word/2010/wordprocessingShape" mc:Ignorable="w14 wp14">
   <w:body>
-    <w:p>
-      <w:pPr>
-        <w:rPr>
-          <w:sz w:val="32"/>
-          <w:szCs w:val="32"/>
-        </w:rPr>
-      </w:pPr>
-    </w:p>
     <w:sdt>
       <w:sdtPr>
+        <w:id w:val="-941299919"/>
+        <w:docPartObj>
+          <w:docPartGallery w:val="Cover Pages"/>
+          <w:docPartUnique/>
+        </w:docPartObj>
+      </w:sdtPr>
+      <w:sdtEndPr>
+        <w:rPr>
+          <w:b/>
+          <w:bCs/>
+        </w:rPr>
+      </w:sdtEndPr>
+      <w:sdtContent>
+        <w:p>
+          <w:r>
+            <w:rPr>
+              <w:noProof/>
+            </w:rPr>
+            <mc:AlternateContent>
+              <mc:Choice Requires="wps">
+                <w:drawing>
+                  <wp:anchor distT="0" distB="0" distL="114300" distR="114300" simplePos="0" relativeHeight="251660288" behindDoc="1" locked="0" layoutInCell="1" allowOverlap="1" wp14:anchorId="6243A167" wp14:editId="5793D1DF">
+                    <wp:simplePos x="0" y="0"/>
+                    <wp:positionH relativeFrom="margin">
+                      <wp:align>center</wp:align>
+                    </wp:positionH>
+                    <mc:AlternateContent>
+                      <mc:Choice Requires="wp14">
+                        <wp:positionV relativeFrom="margin">
+                          <wp14:pctPosVOffset>-5000</wp14:pctPosVOffset>
+                        </wp:positionV>
+                      </mc:Choice>
+                      <mc:Fallback>
+                        <wp:positionV relativeFrom="page">
+                          <wp:posOffset>502920</wp:posOffset>
+                        </wp:positionV>
+                      </mc:Fallback>
+                    </mc:AlternateContent>
+                    <wp:extent cx="6537960" cy="5349240"/>
+                    <wp:effectExtent l="0" t="0" r="0" b="0"/>
+                    <wp:wrapNone/>
+                    <wp:docPr id="382" name="Rectangle 6"/>
+                    <wp:cNvGraphicFramePr>
+                      <a:graphicFrameLocks xmlns:a="http://schemas.openxmlformats.org/drawingml/2006/main"/>
+                    </wp:cNvGraphicFramePr>
+                    <a:graphic xmlns:a="http://schemas.openxmlformats.org/drawingml/2006/main">
+                      <a:graphicData uri="http://schemas.microsoft.com/office/word/2010/wordprocessingShape">
+                        <wps:wsp>
+                          <wps:cNvSpPr>
+                            <a:spLocks noChangeArrowheads="1"/>
+                          </wps:cNvSpPr>
+                          <wps:spPr bwMode="auto">
+                            <a:xfrm>
+                              <a:off x="0" y="0"/>
+                              <a:ext cx="6537960" cy="5349240"/>
+                            </a:xfrm>
+                            <a:prstGeom prst="rect">
+                              <a:avLst/>
+                            </a:prstGeom>
+                            <a:extLst>
+                              <a:ext uri="{53640926-AAD7-44D8-BBD7-CCE9431645EC}">
+                                <a14:shadowObscured xmlns:a14="http://schemas.microsoft.com/office/drawing/2010/main" val="1"/>
+                              </a:ext>
+                            </a:extLst>
+                          </wps:spPr>
+                          <wps:style>
+                            <a:lnRef idx="0">
+                              <a:scrgbClr r="0" g="0" b="0"/>
+                            </a:lnRef>
+                            <a:fillRef idx="1003">
+                              <a:schemeClr val="dk1"/>
+                            </a:fillRef>
+                            <a:effectRef idx="0">
+                              <a:scrgbClr r="0" g="0" b="0"/>
+                            </a:effectRef>
+                            <a:fontRef idx="major"/>
+                          </wps:style>
+                          <wps:txbx>
+                            <w:txbxContent>
+                              <w:sdt>
+                                <w:sdtPr>
+                                  <w:rPr>
+                                    <w:rFonts w:asciiTheme="majorHAnsi" w:eastAsiaTheme="majorEastAsia" w:hAnsiTheme="majorHAnsi" w:cstheme="majorBidi"/>
+                                    <w:color w:val="FFFFFF" w:themeColor="background1"/>
+                                    <w:sz w:val="84"/>
+                                    <w:szCs w:val="72"/>
+                                  </w:rPr>
+                                  <w:alias w:val="Title"/>
+                                  <w:id w:val="1550341699"/>
+                                  <w:dataBinding w:prefixMappings="xmlns:ns0='http://schemas.openxmlformats.org/package/2006/metadata/core-properties' xmlns:ns1='http://purl.org/dc/elements/1.1/'" w:xpath="/ns0:coreProperties[1]/ns1:title[1]" w:storeItemID="{6C3C8BC8-F283-45AE-878A-BAB7291924A1}"/>
+                                  <w:text/>
+                                </w:sdtPr>
+                                <w:sdtContent>
+                                  <w:p>
+                                    <w:pPr>
+                                      <w:pStyle w:val="NoSpacing"/>
+                                      <w:rPr>
+                                        <w:rFonts w:asciiTheme="majorHAnsi" w:eastAsiaTheme="majorEastAsia" w:hAnsiTheme="majorHAnsi" w:cstheme="majorBidi"/>
+                                        <w:color w:val="FFFFFF" w:themeColor="background1"/>
+                                        <w:sz w:val="84"/>
+                                        <w:szCs w:val="72"/>
+                                      </w:rPr>
+                                    </w:pPr>
+                                    <w:r>
+                                      <w:rPr>
+                                        <w:rFonts w:asciiTheme="majorHAnsi" w:eastAsiaTheme="majorEastAsia" w:hAnsiTheme="majorHAnsi" w:cstheme="majorBidi"/>
+                                        <w:color w:val="FFFFFF" w:themeColor="background1"/>
+                                        <w:sz w:val="84"/>
+                                        <w:szCs w:val="72"/>
+                                      </w:rPr>
+                                      <w:t>Media Delivery Network Simulator</w:t>
+                                    </w:r>
+                                    <w:r>
+                                      <w:rPr>
+                                        <w:rFonts w:asciiTheme="majorHAnsi" w:eastAsiaTheme="majorEastAsia" w:hAnsiTheme="majorHAnsi" w:cstheme="majorBidi"/>
+                                        <w:color w:val="FFFFFF" w:themeColor="background1"/>
+                                        <w:sz w:val="84"/>
+                                        <w:szCs w:val="72"/>
+                                      </w:rPr>
+                                      <w:t xml:space="preserve"> – Technical Report</w:t>
+                                    </w:r>
+                                  </w:p>
+                                </w:sdtContent>
+                              </w:sdt>
+                            </w:txbxContent>
+                          </wps:txbx>
+                          <wps:bodyPr rot="0" vert="horz" wrap="square" lIns="228600" tIns="45720" rIns="1371600" bIns="91440" anchor="b" anchorCtr="0" upright="1">
+                            <a:noAutofit/>
+                          </wps:bodyPr>
+                        </wps:wsp>
+                      </a:graphicData>
+                    </a:graphic>
+                    <wp14:sizeRelH relativeFrom="margin">
+                      <wp14:pctWidth>110000</wp14:pctWidth>
+                    </wp14:sizeRelH>
+                    <wp14:sizeRelV relativeFrom="margin">
+                      <wp14:pctHeight>65000</wp14:pctHeight>
+                    </wp14:sizeRelV>
+                  </wp:anchor>
+                </w:drawing>
+              </mc:Choice>
+              <mc:Fallback>
+                <w:pict>
+                  <v:rect id="Rectangle 6" o:spid="_x0000_s1026" style="position:absolute;margin-left:0;margin-top:0;width:514.8pt;height:421.2pt;z-index:-251656192;visibility:visible;mso-wrap-style:square;mso-width-percent:1100;mso-height-percent:650;mso-top-percent:-50;mso-wrap-distance-left:9pt;mso-wrap-distance-top:0;mso-wrap-distance-right:9pt;mso-wrap-distance-bottom:0;mso-position-horizontal:center;mso-position-horizontal-relative:margin;mso-position-vertical-relative:margin;mso-width-percent:1100;mso-height-percent:650;mso-top-percent:-50;mso-width-relative:margin;mso-height-relative:margin;v-text-anchor:bottom" o:gfxdata="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" fillcolor="#333 [2576]" stroked="f">
+                    <v:fill color2="black [960]" rotate="t" focusposition=".5,.5" focussize="" focus="100%" type="gradientRadial"/>
+                    <v:textbox inset="18pt,,108pt,7.2pt">
+                      <w:txbxContent>
+                        <w:sdt>
+                          <w:sdtPr>
+                            <w:rPr>
+                              <w:rFonts w:asciiTheme="majorHAnsi" w:eastAsiaTheme="majorEastAsia" w:hAnsiTheme="majorHAnsi" w:cstheme="majorBidi"/>
+                              <w:color w:val="FFFFFF" w:themeColor="background1"/>
+                              <w:sz w:val="84"/>
+                              <w:szCs w:val="72"/>
+                            </w:rPr>
+                            <w:alias w:val="Title"/>
+                            <w:id w:val="1550341699"/>
+                            <w:dataBinding w:prefixMappings="xmlns:ns0='http://schemas.openxmlformats.org/package/2006/metadata/core-properties' xmlns:ns1='http://purl.org/dc/elements/1.1/'" w:xpath="/ns0:coreProperties[1]/ns1:title[1]" w:storeItemID="{6C3C8BC8-F283-45AE-878A-BAB7291924A1}"/>
+                            <w:text/>
+                          </w:sdtPr>
+                          <w:sdtContent>
+                            <w:p>
+                              <w:pPr>
+                                <w:pStyle w:val="NoSpacing"/>
+                                <w:rPr>
+                                  <w:rFonts w:asciiTheme="majorHAnsi" w:eastAsiaTheme="majorEastAsia" w:hAnsiTheme="majorHAnsi" w:cstheme="majorBidi"/>
+                                  <w:color w:val="FFFFFF" w:themeColor="background1"/>
+                                  <w:sz w:val="84"/>
+                                  <w:szCs w:val="72"/>
+                                </w:rPr>
+                              </w:pPr>
+                              <w:r>
+                                <w:rPr>
+                                  <w:rFonts w:asciiTheme="majorHAnsi" w:eastAsiaTheme="majorEastAsia" w:hAnsiTheme="majorHAnsi" w:cstheme="majorBidi"/>
+                                  <w:color w:val="FFFFFF" w:themeColor="background1"/>
+                                  <w:sz w:val="84"/>
+                                  <w:szCs w:val="72"/>
+                                </w:rPr>
+                                <w:t>Media Delivery Network Simulator</w:t>
+                              </w:r>
+                              <w:r>
+                                <w:rPr>
+                                  <w:rFonts w:asciiTheme="majorHAnsi" w:eastAsiaTheme="majorEastAsia" w:hAnsiTheme="majorHAnsi" w:cstheme="majorBidi"/>
+                                  <w:color w:val="FFFFFF" w:themeColor="background1"/>
+                                  <w:sz w:val="84"/>
+                                  <w:szCs w:val="72"/>
+                                </w:rPr>
+                                <w:t xml:space="preserve"> – Technical Report</w:t>
+                              </w:r>
+                            </w:p>
+                          </w:sdtContent>
+                        </w:sdt>
+                      </w:txbxContent>
+                    </v:textbox>
+                    <w10:wrap anchorx="margin" anchory="margin"/>
+                  </v:rect>
+                </w:pict>
+              </mc:Fallback>
+            </mc:AlternateContent>
+          </w:r>
+        </w:p>
+        <w:p/>
+        <w:p/>
+        <w:p/>
+        <w:p>
+          <w:r>
+            <w:rPr>
+              <w:noProof/>
+            </w:rPr>
+            <mc:AlternateContent>
+              <mc:Choice Requires="wps">
+                <w:drawing>
+                  <wp:anchor distT="0" distB="0" distL="114300" distR="114300" simplePos="0" relativeHeight="251662336" behindDoc="0" locked="0" layoutInCell="1" allowOverlap="1" wp14:anchorId="5CE72F9A" wp14:editId="2C1A0DC0">
+                    <wp:simplePos x="0" y="0"/>
+                    <mc:AlternateContent>
+                      <mc:Choice Requires="wp14">
+                        <wp:positionH relativeFrom="margin">
+                          <wp14:pctPosHOffset>-5000</wp14:pctPosHOffset>
+                        </wp:positionH>
+                      </mc:Choice>
+                      <mc:Fallback>
+                        <wp:positionH relativeFrom="page">
+                          <wp:posOffset>617220</wp:posOffset>
+                        </wp:positionH>
+                      </mc:Fallback>
+                    </mc:AlternateContent>
+                    <mc:AlternateContent>
+                      <mc:Choice Requires="wp14">
+                        <wp:positionV relativeFrom="margin">
+                          <wp14:pctPosVOffset>59000</wp14:pctPosVOffset>
+                        </wp:positionV>
+                      </mc:Choice>
+                      <mc:Fallback>
+                        <wp:positionV relativeFrom="page">
+                          <wp:posOffset>5769610</wp:posOffset>
+                        </wp:positionV>
+                      </mc:Fallback>
+                    </mc:AlternateContent>
+                    <wp:extent cx="2941955" cy="3703320"/>
+                    <wp:effectExtent l="0" t="0" r="0" b="0"/>
+                    <wp:wrapNone/>
+                    <wp:docPr id="386" name="Text Box 386"/>
+                    <wp:cNvGraphicFramePr/>
+                    <a:graphic xmlns:a="http://schemas.openxmlformats.org/drawingml/2006/main">
+                      <a:graphicData uri="http://schemas.microsoft.com/office/word/2010/wordprocessingShape">
+                        <wps:wsp>
+                          <wps:cNvSpPr txBox="1"/>
+                          <wps:spPr>
+                            <a:xfrm>
+                              <a:off x="0" y="0"/>
+                              <a:ext cx="2941955" cy="3703320"/>
+                            </a:xfrm>
+                            <a:prstGeom prst="rect">
+                              <a:avLst/>
+                            </a:prstGeom>
+                            <a:noFill/>
+                            <a:ln w="6350">
+                              <a:noFill/>
+                            </a:ln>
+                            <a:effectLst/>
+                          </wps:spPr>
+                          <wps:style>
+                            <a:lnRef idx="0">
+                              <a:schemeClr val="accent1"/>
+                            </a:lnRef>
+                            <a:fillRef idx="0">
+                              <a:schemeClr val="accent1"/>
+                            </a:fillRef>
+                            <a:effectRef idx="0">
+                              <a:schemeClr val="accent1"/>
+                            </a:effectRef>
+                            <a:fontRef idx="minor">
+                              <a:schemeClr val="dk1"/>
+                            </a:fontRef>
+                          </wps:style>
+                          <wps:txbx>
+                            <w:txbxContent>
+                              <w:p>
+                                <w:pPr>
+                                  <w:spacing w:after="0"/>
+                                  <w:suppressOverlap/>
+                                  <w:jc w:val="right"/>
+                                  <w:rPr>
+                                    <w:rFonts w:asciiTheme="majorHAnsi" w:eastAsiaTheme="majorEastAsia" w:hAnsiTheme="majorHAnsi" w:cstheme="majorBidi"/>
+                                    <w:color w:val="1F497D" w:themeColor="text2"/>
+                                    <w:sz w:val="40"/>
+                                    <w:szCs w:val="40"/>
+                                  </w:rPr>
+                                </w:pPr>
+                                <w:r>
+                                  <w:rPr>
+                                    <w:noProof/>
+                                  </w:rPr>
+                                  <w:drawing>
+                                    <wp:inline distT="0" distB="0" distL="0" distR="0" wp14:anchorId="57B6DD4F" wp14:editId="1D55059B">
+                                      <wp:extent cx="1047750" cy="739973"/>
+                                      <wp:effectExtent l="0" t="0" r="0" b="3175"/>
+                                      <wp:docPr id="22" name="Picture 22" descr="https://lh5.googleusercontent.com/fHrUkqvY4YFeia-CbnB9zX-PWW_dnhFmlOUzBFFJ9RCjWylaJHmFaukCWzGtgVguuCz5koLOlekkETtdrbUcRhmJMfVzKo_I-vwqwtoZb9SyglL_Ot2NEuP4gJ2e3jf_YuSl"/>
+                                      <wp:cNvGraphicFramePr>
+                                        <a:graphicFrameLocks xmlns:a="http://schemas.openxmlformats.org/drawingml/2006/main" noChangeAspect="1"/>
+                                      </wp:cNvGraphicFramePr>
+                                      <a:graphic xmlns:a="http://schemas.openxmlformats.org/drawingml/2006/main">
+                                        <a:graphicData uri="http://schemas.openxmlformats.org/drawingml/2006/picture">
+                                          <pic:pic xmlns:pic="http://schemas.openxmlformats.org/drawingml/2006/picture">
+                                            <pic:nvPicPr>
+                                              <pic:cNvPr id="0" name="Picture 1" descr="https://lh5.googleusercontent.com/fHrUkqvY4YFeia-CbnB9zX-PWW_dnhFmlOUzBFFJ9RCjWylaJHmFaukCWzGtgVguuCz5koLOlekkETtdrbUcRhmJMfVzKo_I-vwqwtoZb9SyglL_Ot2NEuP4gJ2e3jf_YuSl"/>
+                                              <pic:cNvPicPr>
+                                                <a:picLocks noChangeAspect="1" noChangeArrowheads="1"/>
+                                              </pic:cNvPicPr>
+                                            </pic:nvPicPr>
+                                            <pic:blipFill>
+                                              <a:blip r:embed="rId8">
+                                                <a:extLst>
+                                                  <a:ext uri="{28A0092B-C50C-407E-A947-70E740481C1C}">
+                                                    <a14:useLocalDpi xmlns:a14="http://schemas.microsoft.com/office/drawing/2010/main" val="0"/>
+                                                  </a:ext>
+                                                </a:extLst>
+                                              </a:blip>
+                                              <a:srcRect/>
+                                              <a:stretch>
+                                                <a:fillRect/>
+                                              </a:stretch>
+                                            </pic:blipFill>
+                                            <pic:spPr bwMode="auto">
+                                              <a:xfrm>
+                                                <a:off x="0" y="0"/>
+                                                <a:ext cx="1047750" cy="739973"/>
+                                              </a:xfrm>
+                                              <a:prstGeom prst="rect">
+                                                <a:avLst/>
+                                              </a:prstGeom>
+                                              <a:noFill/>
+                                              <a:ln>
+                                                <a:noFill/>
+                                              </a:ln>
+                                            </pic:spPr>
+                                          </pic:pic>
+                                        </a:graphicData>
+                                      </a:graphic>
+                                    </wp:inline>
+                                  </w:drawing>
+                                </w:r>
+                                <w:r>
+                                  <w:rPr>
+                                    <w:noProof/>
+                                  </w:rPr>
+                                  <w:drawing>
+                                    <wp:inline distT="0" distB="0" distL="0" distR="0" wp14:anchorId="2B378924" wp14:editId="0C94FC6E">
+                                      <wp:extent cx="1049673" cy="742950"/>
+                                      <wp:effectExtent l="0" t="0" r="0" b="0"/>
+                                      <wp:docPr id="23" name="Picture 23" descr="https://lh3.googleusercontent.com/_nuBb_quEhCvx7_58I_waZotHgeBoU1C0oeJ420k5i8SjpblDDjsA7GmCYWT4eEfKQbNiiyita9x3wQIY7HlgNq2Zdn19IhQ5mtjnENTrZo92-BtSxVJCi9AhDhIo7wrNIbY"/>
+                                      <wp:cNvGraphicFramePr>
+                                        <a:graphicFrameLocks xmlns:a="http://schemas.openxmlformats.org/drawingml/2006/main" noChangeAspect="1"/>
+                                      </wp:cNvGraphicFramePr>
+                                      <a:graphic xmlns:a="http://schemas.openxmlformats.org/drawingml/2006/main">
+                                        <a:graphicData uri="http://schemas.openxmlformats.org/drawingml/2006/picture">
+                                          <pic:pic xmlns:pic="http://schemas.openxmlformats.org/drawingml/2006/picture">
+                                            <pic:nvPicPr>
+                                              <pic:cNvPr id="0" name="Picture 3" descr="https://lh3.googleusercontent.com/_nuBb_quEhCvx7_58I_waZotHgeBoU1C0oeJ420k5i8SjpblDDjsA7GmCYWT4eEfKQbNiiyita9x3wQIY7HlgNq2Zdn19IhQ5mtjnENTrZo92-BtSxVJCi9AhDhIo7wrNIbY"/>
+                                              <pic:cNvPicPr>
+                                                <a:picLocks noChangeAspect="1" noChangeArrowheads="1"/>
+                                              </pic:cNvPicPr>
+                                            </pic:nvPicPr>
+                                            <pic:blipFill>
+                                              <a:blip r:embed="rId9">
+                                                <a:extLst>
+                                                  <a:ext uri="{28A0092B-C50C-407E-A947-70E740481C1C}">
+                                                    <a14:useLocalDpi xmlns:a14="http://schemas.microsoft.com/office/drawing/2010/main" val="0"/>
+                                                  </a:ext>
+                                                </a:extLst>
+                                              </a:blip>
+                                              <a:srcRect/>
+                                              <a:stretch>
+                                                <a:fillRect/>
+                                              </a:stretch>
+                                            </pic:blipFill>
+                                            <pic:spPr bwMode="auto">
+                                              <a:xfrm>
+                                                <a:off x="0" y="0"/>
+                                                <a:ext cx="1055985" cy="747417"/>
+                                              </a:xfrm>
+                                              <a:prstGeom prst="rect">
+                                                <a:avLst/>
+                                              </a:prstGeom>
+                                              <a:noFill/>
+                                              <a:ln>
+                                                <a:noFill/>
+                                              </a:ln>
+                                            </pic:spPr>
+                                          </pic:pic>
+                                        </a:graphicData>
+                                      </a:graphic>
+                                    </wp:inline>
+                                  </w:drawing>
+                                </w:r>
+                                <w:r>
+                                  <w:rPr>
+                                    <w:rFonts w:asciiTheme="majorHAnsi" w:eastAsiaTheme="majorEastAsia" w:hAnsiTheme="majorHAnsi" w:cstheme="majorBidi"/>
+                                    <w:color w:val="1F497D" w:themeColor="text2"/>
+                                    <w:sz w:val="40"/>
+                                    <w:szCs w:val="40"/>
+                                  </w:rPr>
+                                  <w:t>Ericsson and CMU SV</w:t>
+                                </w:r>
+                              </w:p>
+                              <w:p>
+                                <w:pPr>
+                                  <w:spacing w:after="0"/>
+                                  <w:suppressOverlap/>
+                                  <w:jc w:val="right"/>
+                                  <w:rPr>
+                                    <w:b/>
+                                    <w:bCs/>
+                                    <w:color w:val="1F497D" w:themeColor="text2"/>
+                                    <w:spacing w:val="60"/>
+                                    <w:sz w:val="20"/>
+                                    <w:szCs w:val="20"/>
+                                  </w:rPr>
+                                </w:pPr>
+                                <w:r>
+                                  <w:rPr>
+                                    <w:rFonts w:asciiTheme="majorHAnsi" w:eastAsiaTheme="majorEastAsia" w:hAnsiTheme="majorHAnsi" w:cstheme="majorBidi"/>
+                                    <w:color w:val="1F497D" w:themeColor="text2"/>
+                                    <w:sz w:val="40"/>
+                                    <w:szCs w:val="40"/>
+                                  </w:rPr>
+                                  <w:t>Fall 2014</w:t>
+                                </w:r>
+                              </w:p>
+                              <w:p>
+                                <w:pPr>
+                                  <w:spacing w:after="0"/>
+                                  <w:suppressOverlap/>
+                                  <w:jc w:val="right"/>
+                                  <w:rPr>
+                                    <w:b/>
+                                    <w:bCs/>
+                                    <w:color w:val="1F497D" w:themeColor="text2"/>
+                                    <w:spacing w:val="60"/>
+                                    <w:sz w:val="20"/>
+                                    <w:szCs w:val="20"/>
+                                  </w:rPr>
+                                </w:pPr>
+                              </w:p>
+                              <w:p>
+                                <w:pPr>
+                                  <w:spacing w:after="0"/>
+                                  <w:suppressOverlap/>
+                                  <w:jc w:val="right"/>
+                                  <w:rPr>
+                                    <w:b/>
+                                    <w:bCs/>
+                                    <w:color w:val="1F497D" w:themeColor="text2"/>
+                                    <w:spacing w:val="60"/>
+                                    <w:sz w:val="20"/>
+                                    <w:szCs w:val="20"/>
+                                  </w:rPr>
+                                </w:pPr>
+                              </w:p>
+                              <w:sdt>
+                                <w:sdtPr>
+                                  <w:rPr>
+                                    <w:b/>
+                                    <w:bCs/>
+                                    <w:color w:val="1F497D" w:themeColor="text2"/>
+                                    <w:spacing w:val="60"/>
+                                    <w:sz w:val="20"/>
+                                    <w:szCs w:val="20"/>
+                                  </w:rPr>
+                                  <w:alias w:val="Fax"/>
+                                  <w:id w:val="-621461224"/>
+                                  <w:showingPlcHdr/>
+                                  <w:dataBinding w:prefixMappings="xmlns:ns0='http://schemas.microsoft.com/office/2006/coverPageProps'" w:xpath="/ns0:CoverPageProperties[1]/ns0:CompanyFax[1]" w:storeItemID="{55AF091B-3C7A-41E3-B477-F2FDAA23CFDA}"/>
+                                  <w:text/>
+                                </w:sdtPr>
+                                <w:sdtContent>
+                                  <w:p>
+                                    <w:pPr>
+                                      <w:suppressOverlap/>
+                                      <w:jc w:val="right"/>
+                                      <w:rPr>
+                                        <w:b/>
+                                        <w:bCs/>
+                                        <w:color w:val="1F497D" w:themeColor="text2"/>
+                                        <w:spacing w:val="60"/>
+                                        <w:sz w:val="20"/>
+                                        <w:szCs w:val="20"/>
+                                      </w:rPr>
+                                    </w:pPr>
+                                    <w:r>
+                                      <w:rPr>
+                                        <w:b/>
+                                        <w:bCs/>
+                                        <w:color w:val="1F497D" w:themeColor="text2"/>
+                                        <w:spacing w:val="60"/>
+                                        <w:sz w:val="20"/>
+                                        <w:szCs w:val="20"/>
+                                      </w:rPr>
+                                      <w:t xml:space="preserve">     </w:t>
+                                    </w:r>
+                                  </w:p>
+                                </w:sdtContent>
+                              </w:sdt>
+                              <w:sdt>
+                                <w:sdtPr>
+                                  <w:rPr>
+                                    <w:b/>
+                                    <w:bCs/>
+                                    <w:color w:val="1F497D" w:themeColor="text2"/>
+                                    <w:spacing w:val="60"/>
+                                    <w:sz w:val="20"/>
+                                    <w:szCs w:val="20"/>
+                                  </w:rPr>
+                                  <w:alias w:val="Date"/>
+                                  <w:id w:val="-2004651626"/>
+                                  <w:dataBinding w:prefixMappings="xmlns:ns0='http://schemas.microsoft.com/office/2006/coverPageProps'" w:xpath="/ns0:CoverPageProperties[1]/ns0:PublishDate[1]" w:storeItemID="{55AF091B-3C7A-41E3-B477-F2FDAA23CFDA}"/>
+                                  <w:date w:fullDate="2014-12-10T00:00:00Z">
+                                    <w:dateFormat w:val="M/d/yyyy"/>
+                                    <w:lid w:val="en-US"/>
+                                    <w:storeMappedDataAs w:val="dateTime"/>
+                                    <w:calendar w:val="gregorian"/>
+                                  </w:date>
+                                </w:sdtPr>
+                                <w:sdtContent>
+                                  <w:p>
+                                    <w:pPr>
+                                      <w:suppressOverlap/>
+                                      <w:jc w:val="right"/>
+                                      <w:rPr>
+                                        <w:b/>
+                                        <w:bCs/>
+                                        <w:color w:val="1F497D" w:themeColor="text2"/>
+                                        <w:spacing w:val="60"/>
+                                        <w:sz w:val="20"/>
+                                        <w:szCs w:val="20"/>
+                                      </w:rPr>
+                                    </w:pPr>
+                                    <w:r>
+                                      <w:rPr>
+                                        <w:b/>
+                                        <w:bCs/>
+                                        <w:color w:val="1F497D" w:themeColor="text2"/>
+                                        <w:spacing w:val="60"/>
+                                        <w:sz w:val="20"/>
+                                        <w:szCs w:val="20"/>
+                                      </w:rPr>
+                                      <w:t>12/10/2014</w:t>
+                                    </w:r>
+                                  </w:p>
+                                </w:sdtContent>
+                              </w:sdt>
+                            </w:txbxContent>
+                          </wps:txbx>
+                          <wps:bodyPr rot="0" spcFirstLastPara="0" vertOverflow="overflow" horzOverflow="overflow" vert="horz" wrap="square" lIns="91440" tIns="91440" rIns="91440" bIns="91440" numCol="1" spcCol="0" rtlCol="0" fromWordArt="0" anchor="b" anchorCtr="0" forceAA="0" compatLnSpc="1">
+                            <a:prstTxWarp prst="textNoShape">
+                              <a:avLst/>
+                            </a:prstTxWarp>
+                            <a:noAutofit/>
+                          </wps:bodyPr>
+                        </wps:wsp>
+                      </a:graphicData>
+                    </a:graphic>
+                    <wp14:sizeRelH relativeFrom="margin">
+                      <wp14:pctWidth>49500</wp14:pctWidth>
+                    </wp14:sizeRelH>
+                    <wp14:sizeRelV relativeFrom="margin">
+                      <wp14:pctHeight>45000</wp14:pctHeight>
+                    </wp14:sizeRelV>
+                  </wp:anchor>
+                </w:drawing>
+              </mc:Choice>
+              <mc:Fallback>
+                <w:pict>
+                  <v:shapetype id="_x0000_t202" coordsize="21600,21600" o:spt="202" path="m,l,21600r21600,l21600,xe">
+                    <v:stroke joinstyle="miter"/>
+                    <v:path gradientshapeok="t" o:connecttype="rect"/>
+                  </v:shapetype>
+                  <v:shape id="Text Box 386" o:spid="_x0000_s1027" type="#_x0000_t202" style="position:absolute;margin-left:0;margin-top:0;width:231.65pt;height:291.6pt;z-index:251662336;visibility:visible;mso-wrap-style:square;mso-width-percent:495;mso-height-percent:450;mso-left-percent:-50;mso-top-percent:590;mso-wrap-distance-left:9pt;mso-wrap-distance-top:0;mso-wrap-distance-right:9pt;mso-wrap-distance-bottom:0;mso-position-horizontal-relative:margin;mso-position-vertical-relative:margin;mso-width-percent:495;mso-height-percent:450;mso-left-percent:-50;mso-top-percent:590;mso-width-relative:margin;mso-height-relative:margin;v-text-anchor:bottom" o:gfxdata="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" filled="f" stroked="f" strokeweight=".5pt">
+                    <v:textbox inset=",7.2pt,,7.2pt">
+                      <w:txbxContent>
+                        <w:p>
+                          <w:pPr>
+                            <w:spacing w:after="0"/>
+                            <w:suppressOverlap/>
+                            <w:jc w:val="right"/>
+                            <w:rPr>
+                              <w:rFonts w:asciiTheme="majorHAnsi" w:eastAsiaTheme="majorEastAsia" w:hAnsiTheme="majorHAnsi" w:cstheme="majorBidi"/>
+                              <w:color w:val="1F497D" w:themeColor="text2"/>
+                              <w:sz w:val="40"/>
+                              <w:szCs w:val="40"/>
+                            </w:rPr>
+                          </w:pPr>
+                          <w:r>
+                            <w:rPr>
+                              <w:noProof/>
+                            </w:rPr>
+                            <w:drawing>
+                              <wp:inline distT="0" distB="0" distL="0" distR="0" wp14:anchorId="57B6DD4F" wp14:editId="1D55059B">
+                                <wp:extent cx="1047750" cy="739973"/>
+                                <wp:effectExtent l="0" t="0" r="0" b="3175"/>
+                                <wp:docPr id="22" name="Picture 22" descr="https://lh5.googleusercontent.com/fHrUkqvY4YFeia-CbnB9zX-PWW_dnhFmlOUzBFFJ9RCjWylaJHmFaukCWzGtgVguuCz5koLOlekkETtdrbUcRhmJMfVzKo_I-vwqwtoZb9SyglL_Ot2NEuP4gJ2e3jf_YuSl"/>
+                                <wp:cNvGraphicFramePr>
+                                  <a:graphicFrameLocks xmlns:a="http://schemas.openxmlformats.org/drawingml/2006/main" noChangeAspect="1"/>
+                                </wp:cNvGraphicFramePr>
+                                <a:graphic xmlns:a="http://schemas.openxmlformats.org/drawingml/2006/main">
+                                  <a:graphicData uri="http://schemas.openxmlformats.org/drawingml/2006/picture">
+                                    <pic:pic xmlns:pic="http://schemas.openxmlformats.org/drawingml/2006/picture">
+                                      <pic:nvPicPr>
+                                        <pic:cNvPr id="0" name="Picture 1" descr="https://lh5.googleusercontent.com/fHrUkqvY4YFeia-CbnB9zX-PWW_dnhFmlOUzBFFJ9RCjWylaJHmFaukCWzGtgVguuCz5koLOlekkETtdrbUcRhmJMfVzKo_I-vwqwtoZb9SyglL_Ot2NEuP4gJ2e3jf_YuSl"/>
+                                        <pic:cNvPicPr>
+                                          <a:picLocks noChangeAspect="1" noChangeArrowheads="1"/>
+                                        </pic:cNvPicPr>
+                                      </pic:nvPicPr>
+                                      <pic:blipFill>
+                                        <a:blip r:embed="rId8">
+                                          <a:extLst>
+                                            <a:ext uri="{28A0092B-C50C-407E-A947-70E740481C1C}">
+                                              <a14:useLocalDpi xmlns:a14="http://schemas.microsoft.com/office/drawing/2010/main" val="0"/>
+                                            </a:ext>
+                                          </a:extLst>
+                                        </a:blip>
+                                        <a:srcRect/>
+                                        <a:stretch>
+                                          <a:fillRect/>
+                                        </a:stretch>
+                                      </pic:blipFill>
+                                      <pic:spPr bwMode="auto">
+                                        <a:xfrm>
+                                          <a:off x="0" y="0"/>
+                                          <a:ext cx="1047750" cy="739973"/>
+                                        </a:xfrm>
+                                        <a:prstGeom prst="rect">
+                                          <a:avLst/>
+                                        </a:prstGeom>
+                                        <a:noFill/>
+                                        <a:ln>
+                                          <a:noFill/>
+                                        </a:ln>
+                                      </pic:spPr>
+                                    </pic:pic>
+                                  </a:graphicData>
+                                </a:graphic>
+                              </wp:inline>
+                            </w:drawing>
+                          </w:r>
+                          <w:r>
+                            <w:rPr>
+                              <w:noProof/>
+                            </w:rPr>
+                            <w:drawing>
+                              <wp:inline distT="0" distB="0" distL="0" distR="0" wp14:anchorId="2B378924" wp14:editId="0C94FC6E">
+                                <wp:extent cx="1049673" cy="742950"/>
+                                <wp:effectExtent l="0" t="0" r="0" b="0"/>
+                                <wp:docPr id="23" name="Picture 23" descr="https://lh3.googleusercontent.com/_nuBb_quEhCvx7_58I_waZotHgeBoU1C0oeJ420k5i8SjpblDDjsA7GmCYWT4eEfKQbNiiyita9x3wQIY7HlgNq2Zdn19IhQ5mtjnENTrZo92-BtSxVJCi9AhDhIo7wrNIbY"/>
+                                <wp:cNvGraphicFramePr>
+                                  <a:graphicFrameLocks xmlns:a="http://schemas.openxmlformats.org/drawingml/2006/main" noChangeAspect="1"/>
+                                </wp:cNvGraphicFramePr>
+                                <a:graphic xmlns:a="http://schemas.openxmlformats.org/drawingml/2006/main">
+                                  <a:graphicData uri="http://schemas.openxmlformats.org/drawingml/2006/picture">
+                                    <pic:pic xmlns:pic="http://schemas.openxmlformats.org/drawingml/2006/picture">
+                                      <pic:nvPicPr>
+                                        <pic:cNvPr id="0" name="Picture 3" descr="https://lh3.googleusercontent.com/_nuBb_quEhCvx7_58I_waZotHgeBoU1C0oeJ420k5i8SjpblDDjsA7GmCYWT4eEfKQbNiiyita9x3wQIY7HlgNq2Zdn19IhQ5mtjnENTrZo92-BtSxVJCi9AhDhIo7wrNIbY"/>
+                                        <pic:cNvPicPr>
+                                          <a:picLocks noChangeAspect="1" noChangeArrowheads="1"/>
+                                        </pic:cNvPicPr>
+                                      </pic:nvPicPr>
+                                      <pic:blipFill>
+                                        <a:blip r:embed="rId9">
+                                          <a:extLst>
+                                            <a:ext uri="{28A0092B-C50C-407E-A947-70E740481C1C}">
+                                              <a14:useLocalDpi xmlns:a14="http://schemas.microsoft.com/office/drawing/2010/main" val="0"/>
+                                            </a:ext>
+                                          </a:extLst>
+                                        </a:blip>
+                                        <a:srcRect/>
+                                        <a:stretch>
+                                          <a:fillRect/>
+                                        </a:stretch>
+                                      </pic:blipFill>
+                                      <pic:spPr bwMode="auto">
+                                        <a:xfrm>
+                                          <a:off x="0" y="0"/>
+                                          <a:ext cx="1055985" cy="747417"/>
+                                        </a:xfrm>
+                                        <a:prstGeom prst="rect">
+                                          <a:avLst/>
+                                        </a:prstGeom>
+                                        <a:noFill/>
+                                        <a:ln>
+                                          <a:noFill/>
+                                        </a:ln>
+                                      </pic:spPr>
+                                    </pic:pic>
+                                  </a:graphicData>
+                                </a:graphic>
+                              </wp:inline>
+                            </w:drawing>
+                          </w:r>
+                          <w:r>
+                            <w:rPr>
+                              <w:rFonts w:asciiTheme="majorHAnsi" w:eastAsiaTheme="majorEastAsia" w:hAnsiTheme="majorHAnsi" w:cstheme="majorBidi"/>
+                              <w:color w:val="1F497D" w:themeColor="text2"/>
+                              <w:sz w:val="40"/>
+                              <w:szCs w:val="40"/>
+                            </w:rPr>
+                            <w:t>Ericsson and CMU SV</w:t>
+                          </w:r>
+                        </w:p>
+                        <w:p>
+                          <w:pPr>
+                            <w:spacing w:after="0"/>
+                            <w:suppressOverlap/>
+                            <w:jc w:val="right"/>
+                            <w:rPr>
+                              <w:b/>
+                              <w:bCs/>
+                              <w:color w:val="1F497D" w:themeColor="text2"/>
+                              <w:spacing w:val="60"/>
+                              <w:sz w:val="20"/>
+                              <w:szCs w:val="20"/>
+                            </w:rPr>
+                          </w:pPr>
+                          <w:r>
+                            <w:rPr>
+                              <w:rFonts w:asciiTheme="majorHAnsi" w:eastAsiaTheme="majorEastAsia" w:hAnsiTheme="majorHAnsi" w:cstheme="majorBidi"/>
+                              <w:color w:val="1F497D" w:themeColor="text2"/>
+                              <w:sz w:val="40"/>
+                              <w:szCs w:val="40"/>
+                            </w:rPr>
+                            <w:t>Fall 2014</w:t>
+                          </w:r>
+                        </w:p>
+                        <w:p>
+                          <w:pPr>
+                            <w:spacing w:after="0"/>
+                            <w:suppressOverlap/>
+                            <w:jc w:val="right"/>
+                            <w:rPr>
+                              <w:b/>
+                              <w:bCs/>
+                              <w:color w:val="1F497D" w:themeColor="text2"/>
+                              <w:spacing w:val="60"/>
+                              <w:sz w:val="20"/>
+                              <w:szCs w:val="20"/>
+                            </w:rPr>
+                          </w:pPr>
+                        </w:p>
+                        <w:p>
+                          <w:pPr>
+                            <w:spacing w:after="0"/>
+                            <w:suppressOverlap/>
+                            <w:jc w:val="right"/>
+                            <w:rPr>
+                              <w:b/>
+                              <w:bCs/>
+                              <w:color w:val="1F497D" w:themeColor="text2"/>
+                              <w:spacing w:val="60"/>
+                              <w:sz w:val="20"/>
+                              <w:szCs w:val="20"/>
+                            </w:rPr>
+                          </w:pPr>
+                        </w:p>
+                        <w:sdt>
+                          <w:sdtPr>
+                            <w:rPr>
+                              <w:b/>
+                              <w:bCs/>
+                              <w:color w:val="1F497D" w:themeColor="text2"/>
+                              <w:spacing w:val="60"/>
+                              <w:sz w:val="20"/>
+                              <w:szCs w:val="20"/>
+                            </w:rPr>
+                            <w:alias w:val="Fax"/>
+                            <w:id w:val="-621461224"/>
+                            <w:showingPlcHdr/>
+                            <w:dataBinding w:prefixMappings="xmlns:ns0='http://schemas.microsoft.com/office/2006/coverPageProps'" w:xpath="/ns0:CoverPageProperties[1]/ns0:CompanyFax[1]" w:storeItemID="{55AF091B-3C7A-41E3-B477-F2FDAA23CFDA}"/>
+                            <w:text/>
+                          </w:sdtPr>
+                          <w:sdtContent>
+                            <w:p>
+                              <w:pPr>
+                                <w:suppressOverlap/>
+                                <w:jc w:val="right"/>
+                                <w:rPr>
+                                  <w:b/>
+                                  <w:bCs/>
+                                  <w:color w:val="1F497D" w:themeColor="text2"/>
+                                  <w:spacing w:val="60"/>
+                                  <w:sz w:val="20"/>
+                                  <w:szCs w:val="20"/>
+                                </w:rPr>
+                              </w:pPr>
+                              <w:r>
+                                <w:rPr>
+                                  <w:b/>
+                                  <w:bCs/>
+                                  <w:color w:val="1F497D" w:themeColor="text2"/>
+                                  <w:spacing w:val="60"/>
+                                  <w:sz w:val="20"/>
+                                  <w:szCs w:val="20"/>
+                                </w:rPr>
+                                <w:t xml:space="preserve">     </w:t>
+                              </w:r>
+                            </w:p>
+                          </w:sdtContent>
+                        </w:sdt>
+                        <w:sdt>
+                          <w:sdtPr>
+                            <w:rPr>
+                              <w:b/>
+                              <w:bCs/>
+                              <w:color w:val="1F497D" w:themeColor="text2"/>
+                              <w:spacing w:val="60"/>
+                              <w:sz w:val="20"/>
+                              <w:szCs w:val="20"/>
+                            </w:rPr>
+                            <w:alias w:val="Date"/>
+                            <w:id w:val="-2004651626"/>
+                            <w:dataBinding w:prefixMappings="xmlns:ns0='http://schemas.microsoft.com/office/2006/coverPageProps'" w:xpath="/ns0:CoverPageProperties[1]/ns0:PublishDate[1]" w:storeItemID="{55AF091B-3C7A-41E3-B477-F2FDAA23CFDA}"/>
+                            <w:date w:fullDate="2014-12-10T00:00:00Z">
+                              <w:dateFormat w:val="M/d/yyyy"/>
+                              <w:lid w:val="en-US"/>
+                              <w:storeMappedDataAs w:val="dateTime"/>
+                              <w:calendar w:val="gregorian"/>
+                            </w:date>
+                          </w:sdtPr>
+                          <w:sdtContent>
+                            <w:p>
+                              <w:pPr>
+                                <w:suppressOverlap/>
+                                <w:jc w:val="right"/>
+                                <w:rPr>
+                                  <w:b/>
+                                  <w:bCs/>
+                                  <w:color w:val="1F497D" w:themeColor="text2"/>
+                                  <w:spacing w:val="60"/>
+                                  <w:sz w:val="20"/>
+                                  <w:szCs w:val="20"/>
+                                </w:rPr>
+                              </w:pPr>
+                              <w:r>
+                                <w:rPr>
+                                  <w:b/>
+                                  <w:bCs/>
+                                  <w:color w:val="1F497D" w:themeColor="text2"/>
+                                  <w:spacing w:val="60"/>
+                                  <w:sz w:val="20"/>
+                                  <w:szCs w:val="20"/>
+                                </w:rPr>
+                                <w:t>12/10/2014</w:t>
+                              </w:r>
+                            </w:p>
+                          </w:sdtContent>
+                        </w:sdt>
+                      </w:txbxContent>
+                    </v:textbox>
+                    <w10:wrap anchorx="margin" anchory="margin"/>
+                  </v:shape>
+                </w:pict>
+              </mc:Fallback>
+            </mc:AlternateContent>
+          </w:r>
+          <w:r>
+            <w:rPr>
+              <w:noProof/>
+            </w:rPr>
+            <mc:AlternateContent>
+              <mc:Choice Requires="wps">
+                <w:drawing>
+                  <wp:anchor distT="0" distB="0" distL="114300" distR="114300" simplePos="0" relativeHeight="251663360" behindDoc="0" locked="0" layoutInCell="1" allowOverlap="1" wp14:anchorId="7E8E3A51" wp14:editId="31601EC7">
+                    <wp:simplePos x="0" y="0"/>
+                    <mc:AlternateContent>
+                      <mc:Choice Requires="wp14">
+                        <wp:positionH relativeFrom="margin">
+                          <wp14:pctPosHOffset>44500</wp14:pctPosHOffset>
+                        </wp:positionH>
+                      </mc:Choice>
+                      <mc:Fallback>
+                        <wp:positionH relativeFrom="page">
+                          <wp:posOffset>3559175</wp:posOffset>
+                        </wp:positionH>
+                      </mc:Fallback>
+                    </mc:AlternateContent>
+                    <mc:AlternateContent>
+                      <mc:Choice Requires="wp14">
+                        <wp:positionV relativeFrom="margin">
+                          <wp14:pctPosVOffset>59000</wp14:pctPosVOffset>
+                        </wp:positionV>
+                      </mc:Choice>
+                      <mc:Fallback>
+                        <wp:positionV relativeFrom="page">
+                          <wp:posOffset>5769610</wp:posOffset>
+                        </wp:positionV>
+                      </mc:Fallback>
+                    </mc:AlternateContent>
+                    <wp:extent cx="3596005" cy="3703320"/>
+                    <wp:effectExtent l="0" t="0" r="0" b="0"/>
+                    <wp:wrapNone/>
+                    <wp:docPr id="387" name="Text Box 387"/>
+                    <wp:cNvGraphicFramePr/>
+                    <a:graphic xmlns:a="http://schemas.openxmlformats.org/drawingml/2006/main">
+                      <a:graphicData uri="http://schemas.microsoft.com/office/word/2010/wordprocessingShape">
+                        <wps:wsp>
+                          <wps:cNvSpPr txBox="1"/>
+                          <wps:spPr>
+                            <a:xfrm>
+                              <a:off x="0" y="0"/>
+                              <a:ext cx="3596005" cy="3703320"/>
+                            </a:xfrm>
+                            <a:prstGeom prst="rect">
+                              <a:avLst/>
+                            </a:prstGeom>
+                            <a:noFill/>
+                            <a:ln w="6350">
+                              <a:noFill/>
+                            </a:ln>
+                            <a:effectLst/>
+                          </wps:spPr>
+                          <wps:style>
+                            <a:lnRef idx="0">
+                              <a:schemeClr val="accent1"/>
+                            </a:lnRef>
+                            <a:fillRef idx="0">
+                              <a:schemeClr val="accent1"/>
+                            </a:fillRef>
+                            <a:effectRef idx="0">
+                              <a:schemeClr val="accent1"/>
+                            </a:effectRef>
+                            <a:fontRef idx="minor">
+                              <a:schemeClr val="dk1"/>
+                            </a:fontRef>
+                          </wps:style>
+                          <wps:txbx>
+                            <w:txbxContent>
+                              <w:sdt>
+                                <w:sdtPr>
+                                  <w:rPr>
+                                    <w:rFonts w:asciiTheme="majorHAnsi" w:eastAsiaTheme="majorEastAsia" w:hAnsiTheme="majorHAnsi" w:cstheme="majorBidi"/>
+                                    <w:color w:val="1F497D" w:themeColor="text2"/>
+                                    <w:sz w:val="32"/>
+                                    <w:szCs w:val="32"/>
+                                  </w:rPr>
+                                  <w:alias w:val="Author"/>
+                                  <w:id w:val="-801616311"/>
+                                  <w:dataBinding w:prefixMappings="xmlns:ns0='http://schemas.openxmlformats.org/package/2006/metadata/core-properties' xmlns:ns1='http://purl.org/dc/elements/1.1/'" w:xpath="/ns0:coreProperties[1]/ns1:creator[1]" w:storeItemID="{6C3C8BC8-F283-45AE-878A-BAB7291924A1}"/>
+                                  <w:text/>
+                                </w:sdtPr>
+                                <w:sdtContent>
+                                  <w:p>
+                                    <w:pPr>
+                                      <w:suppressOverlap/>
+                                      <w:rPr>
+                                        <w:rFonts w:asciiTheme="majorHAnsi" w:eastAsiaTheme="majorEastAsia" w:hAnsiTheme="majorHAnsi" w:cstheme="majorBidi"/>
+                                        <w:color w:val="1F497D" w:themeColor="text2"/>
+                                        <w:sz w:val="32"/>
+                                        <w:szCs w:val="32"/>
+                                      </w:rPr>
+                                    </w:pPr>
+                                    <w:proofErr w:type="spellStart"/>
+                                    <w:proofErr w:type="gramStart"/>
+                                    <w:r>
+                                      <w:rPr>
+                                        <w:rFonts w:asciiTheme="majorHAnsi" w:eastAsiaTheme="majorEastAsia" w:hAnsiTheme="majorHAnsi" w:cstheme="majorBidi"/>
+                                        <w:color w:val="1F497D" w:themeColor="text2"/>
+                                        <w:sz w:val="32"/>
+                                        <w:szCs w:val="32"/>
+                                      </w:rPr>
+                                      <w:t>Geng</w:t>
+                                    </w:r>
+                                    <w:proofErr w:type="spellEnd"/>
+                                    <w:r>
+                                      <w:rPr>
+                                        <w:rFonts w:asciiTheme="majorHAnsi" w:eastAsiaTheme="majorEastAsia" w:hAnsiTheme="majorHAnsi" w:cstheme="majorBidi"/>
+                                        <w:color w:val="1F497D" w:themeColor="text2"/>
+                                        <w:sz w:val="32"/>
+                                        <w:szCs w:val="32"/>
+                                      </w:rPr>
+                                      <w:t>(</w:t>
+                                    </w:r>
+                                    <w:proofErr w:type="gramEnd"/>
+                                    <w:r>
+                                      <w:rPr>
+                                        <w:rFonts w:asciiTheme="majorHAnsi" w:eastAsiaTheme="majorEastAsia" w:hAnsiTheme="majorHAnsi" w:cstheme="majorBidi"/>
+                                        <w:color w:val="1F497D" w:themeColor="text2"/>
+                                        <w:sz w:val="32"/>
+                                        <w:szCs w:val="32"/>
+                                      </w:rPr>
+                                      <w:t xml:space="preserve">Jeremy) Fu, </w:t>
+                                    </w:r>
+                                    <w:proofErr w:type="spellStart"/>
+                                    <w:r>
+                                      <w:rPr>
+                                        <w:rFonts w:asciiTheme="majorHAnsi" w:eastAsiaTheme="majorEastAsia" w:hAnsiTheme="majorHAnsi" w:cstheme="majorBidi"/>
+                                        <w:color w:val="1F497D" w:themeColor="text2"/>
+                                        <w:sz w:val="32"/>
+                                        <w:szCs w:val="32"/>
+                                      </w:rPr>
+                                      <w:t>Jigar</w:t>
+                                    </w:r>
+                                    <w:proofErr w:type="spellEnd"/>
+                                    <w:r>
+                                      <w:rPr>
+                                        <w:rFonts w:asciiTheme="majorHAnsi" w:eastAsiaTheme="majorEastAsia" w:hAnsiTheme="majorHAnsi" w:cstheme="majorBidi"/>
+                                        <w:color w:val="1F497D" w:themeColor="text2"/>
+                                        <w:sz w:val="32"/>
+                                        <w:szCs w:val="32"/>
+                                      </w:rPr>
+                                      <w:t xml:space="preserve"> Patel, Vinay Kumar </w:t>
+                                    </w:r>
+                                    <w:proofErr w:type="spellStart"/>
+                                    <w:r>
+                                      <w:rPr>
+                                        <w:rFonts w:asciiTheme="majorHAnsi" w:eastAsiaTheme="majorEastAsia" w:hAnsiTheme="majorHAnsi" w:cstheme="majorBidi"/>
+                                        <w:color w:val="1F497D" w:themeColor="text2"/>
+                                        <w:sz w:val="32"/>
+                                        <w:szCs w:val="32"/>
+                                      </w:rPr>
+                                      <w:t>Vavili</w:t>
+                                    </w:r>
+                                    <w:proofErr w:type="spellEnd"/>
+                                    <w:r>
+                                      <w:rPr>
+                                        <w:rFonts w:asciiTheme="majorHAnsi" w:eastAsiaTheme="majorEastAsia" w:hAnsiTheme="majorHAnsi" w:cstheme="majorBidi"/>
+                                        <w:color w:val="1F497D" w:themeColor="text2"/>
+                                        <w:sz w:val="32"/>
+                                        <w:szCs w:val="32"/>
+                                      </w:rPr>
+                                      <w:t xml:space="preserve">, </w:t>
+                                    </w:r>
+                                    <w:proofErr w:type="spellStart"/>
+                                    <w:r>
+                                      <w:rPr>
+                                        <w:rFonts w:asciiTheme="majorHAnsi" w:eastAsiaTheme="majorEastAsia" w:hAnsiTheme="majorHAnsi" w:cstheme="majorBidi"/>
+                                        <w:color w:val="1F497D" w:themeColor="text2"/>
+                                        <w:sz w:val="32"/>
+                                        <w:szCs w:val="32"/>
+                                      </w:rPr>
+                                      <w:t>Hao</w:t>
+                                    </w:r>
+                                    <w:proofErr w:type="spellEnd"/>
+                                    <w:r>
+                                      <w:rPr>
+                                        <w:rFonts w:asciiTheme="majorHAnsi" w:eastAsiaTheme="majorEastAsia" w:hAnsiTheme="majorHAnsi" w:cstheme="majorBidi"/>
+                                        <w:color w:val="1F497D" w:themeColor="text2"/>
+                                        <w:sz w:val="32"/>
+                                        <w:szCs w:val="32"/>
+                                      </w:rPr>
+                                      <w:t xml:space="preserve"> Wang</w:t>
+                                    </w:r>
+                                  </w:p>
+                                </w:sdtContent>
+                              </w:sdt>
+                              <w:p>
+                                <w:pPr>
+                                  <w:rPr>
+                                    <w:rFonts w:asciiTheme="majorHAnsi" w:eastAsiaTheme="majorEastAsia" w:hAnsiTheme="majorHAnsi" w:cstheme="majorBidi"/>
+                                    <w:color w:val="1F497D" w:themeColor="text2"/>
+                                    <w:sz w:val="32"/>
+                                    <w:szCs w:val="32"/>
+                                  </w:rPr>
+                                </w:pPr>
+                                <w:r>
+                                  <w:rPr>
+                                    <w:rFonts w:asciiTheme="majorHAnsi" w:eastAsiaTheme="majorEastAsia" w:hAnsiTheme="majorHAnsi" w:cstheme="majorBidi"/>
+                                    <w:color w:val="1F497D" w:themeColor="text2"/>
+                                    <w:sz w:val="32"/>
+                                    <w:szCs w:val="32"/>
+                                  </w:rPr>
+                                  <w:t>Clients</w:t>
+                                </w:r>
+                              </w:p>
+                              <w:p>
+                                <w:pPr>
+                                  <w:rPr>
+                                    <w:rFonts w:asciiTheme="majorHAnsi" w:eastAsiaTheme="majorEastAsia" w:hAnsiTheme="majorHAnsi" w:cstheme="majorBidi"/>
+                                    <w:color w:val="1F497D" w:themeColor="text2"/>
+                                    <w:sz w:val="32"/>
+                                    <w:szCs w:val="32"/>
+                                  </w:rPr>
+                                </w:pPr>
+                                <w:r>
+                                  <w:rPr>
+                                    <w:rFonts w:asciiTheme="majorHAnsi" w:eastAsiaTheme="majorEastAsia" w:hAnsiTheme="majorHAnsi" w:cstheme="majorBidi"/>
+                                    <w:color w:val="1F497D" w:themeColor="text2"/>
+                                    <w:sz w:val="32"/>
+                                    <w:szCs w:val="32"/>
+                                  </w:rPr>
+                                  <w:t xml:space="preserve">Vladimir </w:t>
+                                </w:r>
+                                <w:proofErr w:type="spellStart"/>
+                                <w:r>
+                                  <w:rPr>
+                                    <w:rFonts w:asciiTheme="majorHAnsi" w:eastAsiaTheme="majorEastAsia" w:hAnsiTheme="majorHAnsi" w:cstheme="majorBidi"/>
+                                    <w:color w:val="1F497D" w:themeColor="text2"/>
+                                    <w:sz w:val="32"/>
+                                    <w:szCs w:val="32"/>
+                                  </w:rPr>
+                                  <w:t>Katardjiev</w:t>
+                                </w:r>
+                                <w:proofErr w:type="spellEnd"/>
+                              </w:p>
+                              <w:p>
+                                <w:pPr>
+                                  <w:rPr>
+                                    <w:rFonts w:asciiTheme="majorHAnsi" w:eastAsiaTheme="majorEastAsia" w:hAnsiTheme="majorHAnsi" w:cstheme="majorBidi"/>
+                                    <w:color w:val="1F497D" w:themeColor="text2"/>
+                                    <w:sz w:val="32"/>
+                                    <w:szCs w:val="32"/>
+                                  </w:rPr>
+                                </w:pPr>
+                                <w:r>
+                                  <w:rPr>
+                                    <w:rFonts w:asciiTheme="majorHAnsi" w:eastAsiaTheme="majorEastAsia" w:hAnsiTheme="majorHAnsi" w:cstheme="majorBidi"/>
+                                    <w:color w:val="1F497D" w:themeColor="text2"/>
+                                    <w:sz w:val="32"/>
+                                    <w:szCs w:val="32"/>
+                                  </w:rPr>
+                                  <w:t>Alvin Jude</w:t>
+                                </w:r>
+                              </w:p>
+                              <w:p>
+                                <w:pPr>
+                                  <w:rPr>
+                                    <w:rFonts w:asciiTheme="majorHAnsi" w:eastAsiaTheme="majorEastAsia" w:hAnsiTheme="majorHAnsi" w:cstheme="majorBidi"/>
+                                    <w:color w:val="1F497D" w:themeColor="text2"/>
+                                    <w:sz w:val="32"/>
+                                    <w:szCs w:val="32"/>
+                                  </w:rPr>
+                                </w:pPr>
+                                <w:r>
+                                  <w:rPr>
+                                    <w:rFonts w:asciiTheme="majorHAnsi" w:eastAsiaTheme="majorEastAsia" w:hAnsiTheme="majorHAnsi" w:cstheme="majorBidi"/>
+                                    <w:color w:val="1F497D" w:themeColor="text2"/>
+                                    <w:sz w:val="32"/>
+                                    <w:szCs w:val="32"/>
+                                  </w:rPr>
+                                  <w:t>Faculty Advisor</w:t>
+                                </w:r>
+                              </w:p>
+                              <w:p>
+                                <w:pPr>
+                                  <w:rPr>
+                                    <w:rFonts w:asciiTheme="majorHAnsi" w:eastAsiaTheme="majorEastAsia" w:hAnsiTheme="majorHAnsi" w:cstheme="majorBidi"/>
+                                    <w:color w:val="1F497D" w:themeColor="text2"/>
+                                    <w:sz w:val="32"/>
+                                    <w:szCs w:val="32"/>
+                                  </w:rPr>
+                                </w:pPr>
+                                <w:proofErr w:type="spellStart"/>
+                                <w:r>
+                                  <w:rPr>
+                                    <w:rFonts w:asciiTheme="majorHAnsi" w:eastAsiaTheme="majorEastAsia" w:hAnsiTheme="majorHAnsi" w:cstheme="majorBidi"/>
+                                    <w:color w:val="1F497D" w:themeColor="text2"/>
+                                    <w:sz w:val="32"/>
+                                    <w:szCs w:val="32"/>
+                                  </w:rPr>
+                                  <w:t>Jia</w:t>
+                                </w:r>
+                                <w:proofErr w:type="spellEnd"/>
+                                <w:r>
+                                  <w:rPr>
+                                    <w:rFonts w:asciiTheme="majorHAnsi" w:eastAsiaTheme="majorEastAsia" w:hAnsiTheme="majorHAnsi" w:cstheme="majorBidi"/>
+                                    <w:color w:val="1F497D" w:themeColor="text2"/>
+                                    <w:sz w:val="32"/>
+                                    <w:szCs w:val="32"/>
+                                  </w:rPr>
+                                  <w:t xml:space="preserve"> Zhang</w:t>
+                                </w:r>
+                              </w:p>
+                            </w:txbxContent>
+                          </wps:txbx>
+                          <wps:bodyPr rot="0" spcFirstLastPara="0" vertOverflow="overflow" horzOverflow="overflow" vert="horz" wrap="square" lIns="91440" tIns="182880" rIns="91440" bIns="91440" numCol="1" spcCol="0" rtlCol="0" fromWordArt="0" anchor="t" anchorCtr="0" forceAA="0" compatLnSpc="1">
+                            <a:prstTxWarp prst="textNoShape">
+                              <a:avLst/>
+                            </a:prstTxWarp>
+                            <a:noAutofit/>
+                          </wps:bodyPr>
+                        </wps:wsp>
+                      </a:graphicData>
+                    </a:graphic>
+                    <wp14:sizeRelH relativeFrom="margin">
+                      <wp14:pctWidth>60500</wp14:pctWidth>
+                    </wp14:sizeRelH>
+                    <wp14:sizeRelV relativeFrom="margin">
+                      <wp14:pctHeight>45000</wp14:pctHeight>
+                    </wp14:sizeRelV>
+                  </wp:anchor>
+                </w:drawing>
+              </mc:Choice>
+              <mc:Fallback>
+                <w:pict>
+                  <v:shape id="Text Box 387" o:spid="_x0000_s1028" type="#_x0000_t202" style="position:absolute;margin-left:0;margin-top:0;width:283.15pt;height:291.6pt;z-index:251663360;visibility:visible;mso-wrap-style:square;mso-width-percent:605;mso-height-percent:450;mso-left-percent:445;mso-top-percent:590;mso-wrap-distance-left:9pt;mso-wrap-distance-top:0;mso-wrap-distance-right:9pt;mso-wrap-distance-bottom:0;mso-position-horizontal-relative:margin;mso-position-vertical-relative:margin;mso-width-percent:605;mso-height-percent:450;mso-left-percent:445;mso-top-percent:590;mso-width-relative:margin;mso-height-relative:margin;v-text-anchor:top" o:gfxdata="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" filled="f" stroked="f" strokeweight=".5pt">
+                    <v:textbox inset=",14.4pt,,7.2pt">
+                      <w:txbxContent>
+                        <w:sdt>
+                          <w:sdtPr>
+                            <w:rPr>
+                              <w:rFonts w:asciiTheme="majorHAnsi" w:eastAsiaTheme="majorEastAsia" w:hAnsiTheme="majorHAnsi" w:cstheme="majorBidi"/>
+                              <w:color w:val="1F497D" w:themeColor="text2"/>
+                              <w:sz w:val="32"/>
+                              <w:szCs w:val="32"/>
+                            </w:rPr>
+                            <w:alias w:val="Author"/>
+                            <w:id w:val="-801616311"/>
+                            <w:dataBinding w:prefixMappings="xmlns:ns0='http://schemas.openxmlformats.org/package/2006/metadata/core-properties' xmlns:ns1='http://purl.org/dc/elements/1.1/'" w:xpath="/ns0:coreProperties[1]/ns1:creator[1]" w:storeItemID="{6C3C8BC8-F283-45AE-878A-BAB7291924A1}"/>
+                            <w:text/>
+                          </w:sdtPr>
+                          <w:sdtContent>
+                            <w:p>
+                              <w:pPr>
+                                <w:suppressOverlap/>
+                                <w:rPr>
+                                  <w:rFonts w:asciiTheme="majorHAnsi" w:eastAsiaTheme="majorEastAsia" w:hAnsiTheme="majorHAnsi" w:cstheme="majorBidi"/>
+                                  <w:color w:val="1F497D" w:themeColor="text2"/>
+                                  <w:sz w:val="32"/>
+                                  <w:szCs w:val="32"/>
+                                </w:rPr>
+                              </w:pPr>
+                              <w:proofErr w:type="spellStart"/>
+                              <w:proofErr w:type="gramStart"/>
+                              <w:r>
+                                <w:rPr>
+                                  <w:rFonts w:asciiTheme="majorHAnsi" w:eastAsiaTheme="majorEastAsia" w:hAnsiTheme="majorHAnsi" w:cstheme="majorBidi"/>
+                                  <w:color w:val="1F497D" w:themeColor="text2"/>
+                                  <w:sz w:val="32"/>
+                                  <w:szCs w:val="32"/>
+                                </w:rPr>
+                                <w:t>Geng</w:t>
+                              </w:r>
+                              <w:proofErr w:type="spellEnd"/>
+                              <w:r>
+                                <w:rPr>
+                                  <w:rFonts w:asciiTheme="majorHAnsi" w:eastAsiaTheme="majorEastAsia" w:hAnsiTheme="majorHAnsi" w:cstheme="majorBidi"/>
+                                  <w:color w:val="1F497D" w:themeColor="text2"/>
+                                  <w:sz w:val="32"/>
+                                  <w:szCs w:val="32"/>
+                                </w:rPr>
+                                <w:t>(</w:t>
+                              </w:r>
+                              <w:proofErr w:type="gramEnd"/>
+                              <w:r>
+                                <w:rPr>
+                                  <w:rFonts w:asciiTheme="majorHAnsi" w:eastAsiaTheme="majorEastAsia" w:hAnsiTheme="majorHAnsi" w:cstheme="majorBidi"/>
+                                  <w:color w:val="1F497D" w:themeColor="text2"/>
+                                  <w:sz w:val="32"/>
+                                  <w:szCs w:val="32"/>
+                                </w:rPr>
+                                <w:t xml:space="preserve">Jeremy) Fu, </w:t>
+                              </w:r>
+                              <w:proofErr w:type="spellStart"/>
+                              <w:r>
+                                <w:rPr>
+                                  <w:rFonts w:asciiTheme="majorHAnsi" w:eastAsiaTheme="majorEastAsia" w:hAnsiTheme="majorHAnsi" w:cstheme="majorBidi"/>
+                                  <w:color w:val="1F497D" w:themeColor="text2"/>
+                                  <w:sz w:val="32"/>
+                                  <w:szCs w:val="32"/>
+                                </w:rPr>
+                                <w:t>Jigar</w:t>
+                              </w:r>
+                              <w:proofErr w:type="spellEnd"/>
+                              <w:r>
+                                <w:rPr>
+                                  <w:rFonts w:asciiTheme="majorHAnsi" w:eastAsiaTheme="majorEastAsia" w:hAnsiTheme="majorHAnsi" w:cstheme="majorBidi"/>
+                                  <w:color w:val="1F497D" w:themeColor="text2"/>
+                                  <w:sz w:val="32"/>
+                                  <w:szCs w:val="32"/>
+                                </w:rPr>
+                                <w:t xml:space="preserve"> Patel, Vinay Kumar </w:t>
+                              </w:r>
+                              <w:proofErr w:type="spellStart"/>
+                              <w:r>
+                                <w:rPr>
+                                  <w:rFonts w:asciiTheme="majorHAnsi" w:eastAsiaTheme="majorEastAsia" w:hAnsiTheme="majorHAnsi" w:cstheme="majorBidi"/>
+                                  <w:color w:val="1F497D" w:themeColor="text2"/>
+                                  <w:sz w:val="32"/>
+                                  <w:szCs w:val="32"/>
+                                </w:rPr>
+                                <w:t>Vavili</w:t>
+                              </w:r>
+                              <w:proofErr w:type="spellEnd"/>
+                              <w:r>
+                                <w:rPr>
+                                  <w:rFonts w:asciiTheme="majorHAnsi" w:eastAsiaTheme="majorEastAsia" w:hAnsiTheme="majorHAnsi" w:cstheme="majorBidi"/>
+                                  <w:color w:val="1F497D" w:themeColor="text2"/>
+                                  <w:sz w:val="32"/>
+                                  <w:szCs w:val="32"/>
+                                </w:rPr>
+                                <w:t xml:space="preserve">, </w:t>
+                              </w:r>
+                              <w:proofErr w:type="spellStart"/>
+                              <w:r>
+                                <w:rPr>
+                                  <w:rFonts w:asciiTheme="majorHAnsi" w:eastAsiaTheme="majorEastAsia" w:hAnsiTheme="majorHAnsi" w:cstheme="majorBidi"/>
+                                  <w:color w:val="1F497D" w:themeColor="text2"/>
+                                  <w:sz w:val="32"/>
+                                  <w:szCs w:val="32"/>
+                                </w:rPr>
+                                <w:t>Hao</w:t>
+                              </w:r>
+                              <w:proofErr w:type="spellEnd"/>
+                              <w:r>
+                                <w:rPr>
+                                  <w:rFonts w:asciiTheme="majorHAnsi" w:eastAsiaTheme="majorEastAsia" w:hAnsiTheme="majorHAnsi" w:cstheme="majorBidi"/>
+                                  <w:color w:val="1F497D" w:themeColor="text2"/>
+                                  <w:sz w:val="32"/>
+                                  <w:szCs w:val="32"/>
+                                </w:rPr>
+                                <w:t xml:space="preserve"> Wang</w:t>
+                              </w:r>
+                            </w:p>
+                          </w:sdtContent>
+                        </w:sdt>
+                        <w:p>
+                          <w:pPr>
+                            <w:rPr>
+                              <w:rFonts w:asciiTheme="majorHAnsi" w:eastAsiaTheme="majorEastAsia" w:hAnsiTheme="majorHAnsi" w:cstheme="majorBidi"/>
+                              <w:color w:val="1F497D" w:themeColor="text2"/>
+                              <w:sz w:val="32"/>
+                              <w:szCs w:val="32"/>
+                            </w:rPr>
+                          </w:pPr>
+                          <w:r>
+                            <w:rPr>
+                              <w:rFonts w:asciiTheme="majorHAnsi" w:eastAsiaTheme="majorEastAsia" w:hAnsiTheme="majorHAnsi" w:cstheme="majorBidi"/>
+                              <w:color w:val="1F497D" w:themeColor="text2"/>
+                              <w:sz w:val="32"/>
+                              <w:szCs w:val="32"/>
+                            </w:rPr>
+                            <w:t>Clients</w:t>
+                          </w:r>
+                        </w:p>
+                        <w:p>
+                          <w:pPr>
+                            <w:rPr>
+                              <w:rFonts w:asciiTheme="majorHAnsi" w:eastAsiaTheme="majorEastAsia" w:hAnsiTheme="majorHAnsi" w:cstheme="majorBidi"/>
+                              <w:color w:val="1F497D" w:themeColor="text2"/>
+                              <w:sz w:val="32"/>
+                              <w:szCs w:val="32"/>
+                            </w:rPr>
+                          </w:pPr>
+                          <w:r>
+                            <w:rPr>
+                              <w:rFonts w:asciiTheme="majorHAnsi" w:eastAsiaTheme="majorEastAsia" w:hAnsiTheme="majorHAnsi" w:cstheme="majorBidi"/>
+                              <w:color w:val="1F497D" w:themeColor="text2"/>
+                              <w:sz w:val="32"/>
+                              <w:szCs w:val="32"/>
+                            </w:rPr>
+                            <w:t xml:space="preserve">Vladimir </w:t>
+                          </w:r>
+                          <w:proofErr w:type="spellStart"/>
+                          <w:r>
+                            <w:rPr>
+                              <w:rFonts w:asciiTheme="majorHAnsi" w:eastAsiaTheme="majorEastAsia" w:hAnsiTheme="majorHAnsi" w:cstheme="majorBidi"/>
+                              <w:color w:val="1F497D" w:themeColor="text2"/>
+                              <w:sz w:val="32"/>
+                              <w:szCs w:val="32"/>
+                            </w:rPr>
+                            <w:t>Katardjiev</w:t>
+                          </w:r>
+                          <w:proofErr w:type="spellEnd"/>
+                        </w:p>
+                        <w:p>
+                          <w:pPr>
+                            <w:rPr>
+                              <w:rFonts w:asciiTheme="majorHAnsi" w:eastAsiaTheme="majorEastAsia" w:hAnsiTheme="majorHAnsi" w:cstheme="majorBidi"/>
+                              <w:color w:val="1F497D" w:themeColor="text2"/>
+                              <w:sz w:val="32"/>
+                              <w:szCs w:val="32"/>
+                            </w:rPr>
+                          </w:pPr>
+                          <w:r>
+                            <w:rPr>
+                              <w:rFonts w:asciiTheme="majorHAnsi" w:eastAsiaTheme="majorEastAsia" w:hAnsiTheme="majorHAnsi" w:cstheme="majorBidi"/>
+                              <w:color w:val="1F497D" w:themeColor="text2"/>
+                              <w:sz w:val="32"/>
+                              <w:szCs w:val="32"/>
+                            </w:rPr>
+                            <w:t>Alvin Jude</w:t>
+                          </w:r>
+                        </w:p>
+                        <w:p>
+                          <w:pPr>
+                            <w:rPr>
+                              <w:rFonts w:asciiTheme="majorHAnsi" w:eastAsiaTheme="majorEastAsia" w:hAnsiTheme="majorHAnsi" w:cstheme="majorBidi"/>
+                              <w:color w:val="1F497D" w:themeColor="text2"/>
+                              <w:sz w:val="32"/>
+                              <w:szCs w:val="32"/>
+                            </w:rPr>
+                          </w:pPr>
+                          <w:r>
+                            <w:rPr>
+                              <w:rFonts w:asciiTheme="majorHAnsi" w:eastAsiaTheme="majorEastAsia" w:hAnsiTheme="majorHAnsi" w:cstheme="majorBidi"/>
+                              <w:color w:val="1F497D" w:themeColor="text2"/>
+                              <w:sz w:val="32"/>
+                              <w:szCs w:val="32"/>
+                            </w:rPr>
+                            <w:t>Faculty Advisor</w:t>
+                          </w:r>
+                        </w:p>
+                        <w:p>
+                          <w:pPr>
+                            <w:rPr>
+                              <w:rFonts w:asciiTheme="majorHAnsi" w:eastAsiaTheme="majorEastAsia" w:hAnsiTheme="majorHAnsi" w:cstheme="majorBidi"/>
+                              <w:color w:val="1F497D" w:themeColor="text2"/>
+                              <w:sz w:val="32"/>
+                              <w:szCs w:val="32"/>
+                            </w:rPr>
+                          </w:pPr>
+                          <w:proofErr w:type="spellStart"/>
+                          <w:r>
+                            <w:rPr>
+                              <w:rFonts w:asciiTheme="majorHAnsi" w:eastAsiaTheme="majorEastAsia" w:hAnsiTheme="majorHAnsi" w:cstheme="majorBidi"/>
+                              <w:color w:val="1F497D" w:themeColor="text2"/>
+                              <w:sz w:val="32"/>
+                              <w:szCs w:val="32"/>
+                            </w:rPr>
+                            <w:t>Jia</w:t>
+                          </w:r>
+                          <w:proofErr w:type="spellEnd"/>
+                          <w:r>
+                            <w:rPr>
+                              <w:rFonts w:asciiTheme="majorHAnsi" w:eastAsiaTheme="majorEastAsia" w:hAnsiTheme="majorHAnsi" w:cstheme="majorBidi"/>
+                              <w:color w:val="1F497D" w:themeColor="text2"/>
+                              <w:sz w:val="32"/>
+                              <w:szCs w:val="32"/>
+                            </w:rPr>
+                            <w:t xml:space="preserve"> Zhang</w:t>
+                          </w:r>
+                        </w:p>
+                      </w:txbxContent>
+                    </v:textbox>
+                    <w10:wrap anchorx="margin" anchory="margin"/>
+                  </v:shape>
+                </w:pict>
+              </mc:Fallback>
+            </mc:AlternateContent>
+          </w:r>
+          <w:r>
+            <w:rPr>
+              <w:noProof/>
+            </w:rPr>
+            <mc:AlternateContent>
+              <mc:Choice Requires="wps">
+                <w:drawing>
+                  <wp:anchor distT="0" distB="0" distL="114300" distR="114300" simplePos="0" relativeHeight="251659264" behindDoc="1" locked="0" layoutInCell="1" allowOverlap="1" wp14:anchorId="4F897AC1" wp14:editId="68371C5F">
+                    <wp:simplePos x="0" y="0"/>
+                    <wp:positionH relativeFrom="margin">
+                      <wp:align>center</wp:align>
+                    </wp:positionH>
+                    <mc:AlternateContent>
+                      <mc:Choice Requires="wp14">
+                        <wp:positionV relativeFrom="margin">
+                          <wp14:pctPosVOffset>59000</wp14:pctPosVOffset>
+                        </wp:positionV>
+                      </mc:Choice>
+                      <mc:Fallback>
+                        <wp:positionV relativeFrom="page">
+                          <wp:posOffset>5769610</wp:posOffset>
+                        </wp:positionV>
+                      </mc:Fallback>
+                    </mc:AlternateContent>
+                    <wp:extent cx="6537960" cy="3703320"/>
+                    <wp:effectExtent l="0" t="0" r="0" b="0"/>
+                    <wp:wrapNone/>
+                    <wp:docPr id="388" name="Rectangle 388"/>
+                    <wp:cNvGraphicFramePr/>
+                    <a:graphic xmlns:a="http://schemas.openxmlformats.org/drawingml/2006/main">
+                      <a:graphicData uri="http://schemas.microsoft.com/office/word/2010/wordprocessingShape">
+                        <wps:wsp>
+                          <wps:cNvSpPr/>
+                          <wps:spPr>
+                            <a:xfrm>
+                              <a:off x="0" y="0"/>
+                              <a:ext cx="6537960" cy="3703320"/>
+                            </a:xfrm>
+                            <a:prstGeom prst="rect">
+                              <a:avLst/>
+                            </a:prstGeom>
+                            <a:ln>
+                              <a:noFill/>
+                            </a:ln>
+                          </wps:spPr>
+                          <wps:style>
+                            <a:lnRef idx="2">
+                              <a:schemeClr val="accent1">
+                                <a:shade val="50000"/>
+                              </a:schemeClr>
+                            </a:lnRef>
+                            <a:fillRef idx="1003">
+                              <a:schemeClr val="lt1"/>
+                            </a:fillRef>
+                            <a:effectRef idx="0">
+                              <a:schemeClr val="accent1"/>
+                            </a:effectRef>
+                            <a:fontRef idx="minor">
+                              <a:schemeClr val="lt1"/>
+                            </a:fontRef>
+                          </wps:style>
+                          <wps:bodyPr rot="0" spcFirstLastPara="0" vertOverflow="overflow" horzOverflow="overflow" vert="horz" wrap="square" lIns="91440" tIns="45720" rIns="91440" bIns="45720" numCol="1" spcCol="0" rtlCol="0" fromWordArt="0" anchor="ctr" anchorCtr="0" forceAA="0" compatLnSpc="1">
+                            <a:prstTxWarp prst="textNoShape">
+                              <a:avLst/>
+                            </a:prstTxWarp>
+                            <a:noAutofit/>
+                          </wps:bodyPr>
+                        </wps:wsp>
+                      </a:graphicData>
+                    </a:graphic>
+                    <wp14:sizeRelH relativeFrom="margin">
+                      <wp14:pctWidth>110000</wp14:pctWidth>
+                    </wp14:sizeRelH>
+                    <wp14:sizeRelV relativeFrom="margin">
+                      <wp14:pctHeight>45000</wp14:pctHeight>
+                    </wp14:sizeRelV>
+                  </wp:anchor>
+                </w:drawing>
+              </mc:Choice>
+              <mc:Fallback>
+                <w:pict>
+                  <v:rect id="Rectangle 388" o:spid="_x0000_s1026" style="position:absolute;margin-left:0;margin-top:0;width:514.8pt;height:291.6pt;z-index:-251657216;visibility:visible;mso-wrap-style:square;mso-width-percent:1100;mso-height-percent:450;mso-top-percent:590;mso-wrap-distance-left:9pt;mso-wrap-distance-top:0;mso-wrap-distance-right:9pt;mso-wrap-distance-bottom:0;mso-position-horizontal:center;mso-position-horizontal-relative:margin;mso-position-vertical-relative:margin;mso-width-percent:1100;mso-height-percent:450;mso-top-percent:590;mso-width-relative:margin;mso-height-relative:margin;v-text-anchor:middle" o:gfxdata="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" fillcolor="white [2577]" stroked="f" strokeweight="2pt">
+                    <v:fill color2="#4c4c4c [961]" rotate="t" focusposition=".5,.5" focussize="" focus="100%" type="gradientRadial"/>
+                    <w10:wrap anchorx="margin" anchory="margin"/>
+                  </v:rect>
+                </w:pict>
+              </mc:Fallback>
+            </mc:AlternateContent>
+          </w:r>
+          <w:r>
+            <w:rPr>
+              <w:b/>
+              <w:bCs/>
+            </w:rPr>
+            <w:br w:type="page"/>
+          </w:r>
+        </w:p>
+      </w:sdtContent>
+    </w:sdt>
+    <w:sdt>
+      <w:sdtPr>
+        <w:rPr>
+          <w:rFonts w:asciiTheme="minorHAnsi" w:eastAsiaTheme="minorHAnsi" w:hAnsiTheme="minorHAnsi" w:cstheme="minorBidi"/>
+          <w:b w:val="0"/>
+          <w:bCs w:val="0"/>
+          <w:color w:val="auto"/>
+          <w:sz w:val="22"/>
+          <w:szCs w:val="22"/>
+          <w:lang w:eastAsia="en-US"/>
+        </w:rPr>
         <w:id w:val="-726912848"/>
         <w:docPartObj>
           <w:docPartGallery w:val="Table of Contents"/>
@@ -20,12 +1559,7 @@
       </w:sdtPr>
       <w:sdtEndPr>
         <w:rPr>
-          <w:rFonts w:asciiTheme="minorHAnsi" w:eastAsiaTheme="minorHAnsi" w:hAnsiTheme="minorHAnsi" w:cstheme="minorBidi"/>
           <w:noProof/>
-          <w:color w:val="auto"/>
-          <w:sz w:val="22"/>
-          <w:szCs w:val="22"/>
-          <w:lang w:eastAsia="en-US"/>
         </w:rPr>
       </w:sdtEndPr>
       <w:sdtContent>
@@ -45,6 +1579,7 @@
               <w:tab w:val="right" w:leader="dot" w:pos="9350"/>
             </w:tabs>
             <w:rPr>
+              <w:rFonts w:eastAsiaTheme="minorEastAsia"/>
               <w:noProof/>
             </w:rPr>
           </w:pPr>
@@ -57,7 +1592,7 @@
           <w:r>
             <w:fldChar w:fldCharType="separate"/>
           </w:r>
-          <w:hyperlink w:anchor="_Toc405916003" w:history="1">
+          <w:hyperlink w:anchor="_Toc405929628" w:history="1">
             <w:r>
               <w:rPr>
                 <w:rStyle w:val="Hyperlink"/>
@@ -67,6 +1602,7 @@
             </w:r>
             <w:r>
               <w:rPr>
+                <w:rFonts w:eastAsiaTheme="minorEastAsia"/>
                 <w:noProof/>
               </w:rPr>
               <w:tab/>
@@ -97,7 +1633,7 @@
                 <w:noProof/>
                 <w:webHidden/>
               </w:rPr>
-              <w:instrText xml:space="preserve"> PAGEREF _Toc405916003 \h </w:instrText>
+              <w:instrText xml:space="preserve"> PAGEREF _Toc405929628 \h </w:instrText>
             </w:r>
             <w:r>
               <w:rPr>
@@ -136,10 +1672,11 @@
               <w:tab w:val="right" w:leader="dot" w:pos="9350"/>
             </w:tabs>
             <w:rPr>
+              <w:rFonts w:eastAsiaTheme="minorEastAsia"/>
               <w:noProof/>
             </w:rPr>
           </w:pPr>
-          <w:hyperlink w:anchor="_Toc405916004" w:history="1">
+          <w:hyperlink w:anchor="_Toc405929629" w:history="1">
             <w:r>
               <w:rPr>
                 <w:rStyle w:val="Hyperlink"/>
@@ -149,6 +1686,7 @@
             </w:r>
             <w:r>
               <w:rPr>
+                <w:rFonts w:eastAsiaTheme="minorEastAsia"/>
                 <w:noProof/>
               </w:rPr>
               <w:tab/>
@@ -179,7 +1717,7 @@
                 <w:noProof/>
                 <w:webHidden/>
               </w:rPr>
-              <w:instrText xml:space="preserve"> PAGEREF _Toc405916004 \h </w:instrText>
+              <w:instrText xml:space="preserve"> PAGEREF _Toc405929629 \h </w:instrText>
             </w:r>
             <w:r>
               <w:rPr>
@@ -218,10 +1756,11 @@
               <w:tab w:val="right" w:leader="dot" w:pos="9350"/>
             </w:tabs>
             <w:rPr>
+              <w:rFonts w:eastAsiaTheme="minorEastAsia"/>
               <w:noProof/>
             </w:rPr>
           </w:pPr>
-          <w:hyperlink w:anchor="_Toc405916005" w:history="1">
+          <w:hyperlink w:anchor="_Toc405929630" w:history="1">
             <w:r>
               <w:rPr>
                 <w:rStyle w:val="Hyperlink"/>
@@ -231,6 +1770,7 @@
             </w:r>
             <w:r>
               <w:rPr>
+                <w:rFonts w:eastAsiaTheme="minorEastAsia"/>
                 <w:noProof/>
               </w:rPr>
               <w:tab/>
@@ -261,7 +1801,7 @@
                 <w:noProof/>
                 <w:webHidden/>
               </w:rPr>
-              <w:instrText xml:space="preserve"> PAGEREF _Toc405916005 \h </w:instrText>
+              <w:instrText xml:space="preserve"> PAGEREF _Toc405929630 \h </w:instrText>
             </w:r>
             <w:r>
               <w:rPr>
@@ -300,10 +1840,11 @@
               <w:tab w:val="right" w:leader="dot" w:pos="9350"/>
             </w:tabs>
             <w:rPr>
+              <w:rFonts w:eastAsiaTheme="minorEastAsia"/>
               <w:noProof/>
             </w:rPr>
           </w:pPr>
-          <w:hyperlink w:anchor="_Toc405916006" w:history="1">
+          <w:hyperlink w:anchor="_Toc405929631" w:history="1">
             <w:r>
               <w:rPr>
                 <w:rStyle w:val="Hyperlink"/>
@@ -313,6 +1854,7 @@
             </w:r>
             <w:r>
               <w:rPr>
+                <w:rFonts w:eastAsiaTheme="minorEastAsia"/>
                 <w:noProof/>
               </w:rPr>
               <w:tab/>
@@ -343,7 +1885,7 @@
                 <w:noProof/>
                 <w:webHidden/>
               </w:rPr>
-              <w:instrText xml:space="preserve"> PAGEREF _Toc405916006 \h </w:instrText>
+              <w:instrText xml:space="preserve"> PAGEREF _Toc405929631 \h </w:instrText>
             </w:r>
             <w:r>
               <w:rPr>
@@ -381,10 +1923,11 @@
               <w:tab w:val="right" w:leader="dot" w:pos="9350"/>
             </w:tabs>
             <w:rPr>
+              <w:rFonts w:eastAsiaTheme="minorEastAsia"/>
               <w:noProof/>
             </w:rPr>
           </w:pPr>
-          <w:hyperlink w:anchor="_Toc405916007" w:history="1">
+          <w:hyperlink w:anchor="_Toc405929632" w:history="1">
             <w:r>
               <w:rPr>
                 <w:rStyle w:val="Hyperlink"/>
@@ -411,7 +1954,7 @@
                 <w:noProof/>
                 <w:webHidden/>
               </w:rPr>
-              <w:instrText xml:space="preserve"> PAGEREF _Toc405916007 \h </w:instrText>
+              <w:instrText xml:space="preserve"> PAGEREF _Toc405929632 \h </w:instrText>
             </w:r>
             <w:r>
               <w:rPr>
@@ -449,10 +1992,11 @@
               <w:tab w:val="right" w:leader="dot" w:pos="9350"/>
             </w:tabs>
             <w:rPr>
+              <w:rFonts w:eastAsiaTheme="minorEastAsia"/>
               <w:noProof/>
             </w:rPr>
           </w:pPr>
-          <w:hyperlink w:anchor="_Toc405916008" w:history="1">
+          <w:hyperlink w:anchor="_Toc405929633" w:history="1">
             <w:r>
               <w:rPr>
                 <w:rStyle w:val="Hyperlink"/>
@@ -479,7 +2023,7 @@
                 <w:noProof/>
                 <w:webHidden/>
               </w:rPr>
-              <w:instrText xml:space="preserve"> PAGEREF _Toc405916008 \h </w:instrText>
+              <w:instrText xml:space="preserve"> PAGEREF _Toc405929633 \h </w:instrText>
             </w:r>
             <w:r>
               <w:rPr>
@@ -517,10 +2061,11 @@
               <w:tab w:val="right" w:leader="dot" w:pos="9350"/>
             </w:tabs>
             <w:rPr>
+              <w:rFonts w:eastAsiaTheme="minorEastAsia"/>
               <w:noProof/>
             </w:rPr>
           </w:pPr>
-          <w:hyperlink w:anchor="_Toc405916009" w:history="1">
+          <w:hyperlink w:anchor="_Toc405929634" w:history="1">
             <w:r>
               <w:rPr>
                 <w:rStyle w:val="Hyperlink"/>
@@ -547,7 +2092,7 @@
                 <w:noProof/>
                 <w:webHidden/>
               </w:rPr>
-              <w:instrText xml:space="preserve"> PAGEREF _Toc405916009 \h </w:instrText>
+              <w:instrText xml:space="preserve"> PAGEREF _Toc405929634 \h </w:instrText>
             </w:r>
             <w:r>
               <w:rPr>
@@ -585,10 +2130,11 @@
               <w:tab w:val="right" w:leader="dot" w:pos="9350"/>
             </w:tabs>
             <w:rPr>
+              <w:rFonts w:eastAsiaTheme="minorEastAsia"/>
               <w:noProof/>
             </w:rPr>
           </w:pPr>
-          <w:hyperlink w:anchor="_Toc405916010" w:history="1">
+          <w:hyperlink w:anchor="_Toc405929635" w:history="1">
             <w:r>
               <w:rPr>
                 <w:rStyle w:val="Hyperlink"/>
@@ -615,7 +2161,7 @@
                 <w:noProof/>
                 <w:webHidden/>
               </w:rPr>
-              <w:instrText xml:space="preserve"> PAGEREF _Toc405916010 \h </w:instrText>
+              <w:instrText xml:space="preserve"> PAGEREF _Toc405929635 \h </w:instrText>
             </w:r>
             <w:r>
               <w:rPr>
@@ -654,10 +2200,11 @@
               <w:tab w:val="right" w:leader="dot" w:pos="9350"/>
             </w:tabs>
             <w:rPr>
+              <w:rFonts w:eastAsiaTheme="minorEastAsia"/>
               <w:noProof/>
             </w:rPr>
           </w:pPr>
-          <w:hyperlink w:anchor="_Toc405916011" w:history="1">
+          <w:hyperlink w:anchor="_Toc405929636" w:history="1">
             <w:r>
               <w:rPr>
                 <w:rStyle w:val="Hyperlink"/>
@@ -667,6 +2214,7 @@
             </w:r>
             <w:r>
               <w:rPr>
+                <w:rFonts w:eastAsiaTheme="minorEastAsia"/>
                 <w:noProof/>
               </w:rPr>
               <w:tab/>
@@ -697,7 +2245,7 @@
                 <w:noProof/>
                 <w:webHidden/>
               </w:rPr>
-              <w:instrText xml:space="preserve"> PAGEREF _Toc405916011 \h </w:instrText>
+              <w:instrText xml:space="preserve"> PAGEREF _Toc405929636 \h </w:instrText>
             </w:r>
             <w:r>
               <w:rPr>
@@ -735,10 +2283,11 @@
               <w:tab w:val="right" w:leader="dot" w:pos="9350"/>
             </w:tabs>
             <w:rPr>
+              <w:rFonts w:eastAsiaTheme="minorEastAsia"/>
               <w:noProof/>
             </w:rPr>
           </w:pPr>
-          <w:hyperlink w:anchor="_Toc405916012" w:history="1">
+          <w:hyperlink w:anchor="_Toc405929637" w:history="1">
             <w:r>
               <w:rPr>
                 <w:rStyle w:val="Hyperlink"/>
@@ -765,7 +2314,7 @@
                 <w:noProof/>
                 <w:webHidden/>
               </w:rPr>
-              <w:instrText xml:space="preserve"> PAGEREF _Toc405916012 \h </w:instrText>
+              <w:instrText xml:space="preserve"> PAGEREF _Toc405929637 \h </w:instrText>
             </w:r>
             <w:r>
               <w:rPr>
@@ -803,10 +2352,11 @@
               <w:tab w:val="right" w:leader="dot" w:pos="9350"/>
             </w:tabs>
             <w:rPr>
+              <w:rFonts w:eastAsiaTheme="minorEastAsia"/>
               <w:noProof/>
             </w:rPr>
           </w:pPr>
-          <w:hyperlink w:anchor="_Toc405916013" w:history="1">
+          <w:hyperlink w:anchor="_Toc405929638" w:history="1">
             <w:r>
               <w:rPr>
                 <w:rStyle w:val="Hyperlink"/>
@@ -833,7 +2383,7 @@
                 <w:noProof/>
                 <w:webHidden/>
               </w:rPr>
-              <w:instrText xml:space="preserve"> PAGEREF _Toc405916013 \h </w:instrText>
+              <w:instrText xml:space="preserve"> PAGEREF _Toc405929638 \h </w:instrText>
             </w:r>
             <w:r>
               <w:rPr>
@@ -871,10 +2421,11 @@
               <w:tab w:val="right" w:leader="dot" w:pos="9350"/>
             </w:tabs>
             <w:rPr>
+              <w:rFonts w:eastAsiaTheme="minorEastAsia"/>
               <w:noProof/>
             </w:rPr>
           </w:pPr>
-          <w:hyperlink w:anchor="_Toc405916014" w:history="1">
+          <w:hyperlink w:anchor="_Toc405929639" w:history="1">
             <w:r>
               <w:rPr>
                 <w:rStyle w:val="Hyperlink"/>
@@ -901,7 +2452,7 @@
                 <w:noProof/>
                 <w:webHidden/>
               </w:rPr>
-              <w:instrText xml:space="preserve"> PAGEREF _Toc405916014 \h </w:instrText>
+              <w:instrText xml:space="preserve"> PAGEREF _Toc405929639 \h </w:instrText>
             </w:r>
             <w:r>
               <w:rPr>
@@ -939,10 +2490,11 @@
               <w:tab w:val="right" w:leader="dot" w:pos="9350"/>
             </w:tabs>
             <w:rPr>
+              <w:rFonts w:eastAsiaTheme="minorEastAsia"/>
               <w:noProof/>
             </w:rPr>
           </w:pPr>
-          <w:hyperlink w:anchor="_Toc405916015" w:history="1">
+          <w:hyperlink w:anchor="_Toc405929640" w:history="1">
             <w:r>
               <w:rPr>
                 <w:rStyle w:val="Hyperlink"/>
@@ -970,7 +2522,7 @@
                 <w:noProof/>
                 <w:webHidden/>
               </w:rPr>
-              <w:instrText xml:space="preserve"> PAGEREF _Toc405916015 \h </w:instrText>
+              <w:instrText xml:space="preserve"> PAGEREF _Toc405929640 \h </w:instrText>
             </w:r>
             <w:r>
               <w:rPr>
@@ -1008,10 +2560,11 @@
               <w:tab w:val="right" w:leader="dot" w:pos="9350"/>
             </w:tabs>
             <w:rPr>
+              <w:rFonts w:eastAsiaTheme="minorEastAsia"/>
               <w:noProof/>
             </w:rPr>
           </w:pPr>
-          <w:hyperlink w:anchor="_Toc405916016" w:history="1">
+          <w:hyperlink w:anchor="_Toc405929641" w:history="1">
             <w:r>
               <w:rPr>
                 <w:rStyle w:val="Hyperlink"/>
@@ -1039,7 +2592,7 @@
                 <w:noProof/>
                 <w:webHidden/>
               </w:rPr>
-              <w:instrText xml:space="preserve"> PAGEREF _Toc405916016 \h </w:instrText>
+              <w:instrText xml:space="preserve"> PAGEREF _Toc405929641 \h </w:instrText>
             </w:r>
             <w:r>
               <w:rPr>
@@ -1077,10 +2630,11 @@
               <w:tab w:val="right" w:leader="dot" w:pos="9350"/>
             </w:tabs>
             <w:rPr>
+              <w:rFonts w:eastAsiaTheme="minorEastAsia"/>
               <w:noProof/>
             </w:rPr>
           </w:pPr>
-          <w:hyperlink w:anchor="_Toc405916017" w:history="1">
+          <w:hyperlink w:anchor="_Toc405929642" w:history="1">
             <w:r>
               <w:rPr>
                 <w:rStyle w:val="Hyperlink"/>
@@ -1108,7 +2662,7 @@
                 <w:noProof/>
                 <w:webHidden/>
               </w:rPr>
-              <w:instrText xml:space="preserve"> PAGEREF _Toc405916017 \h </w:instrText>
+              <w:instrText xml:space="preserve"> PAGEREF _Toc405929642 \h </w:instrText>
             </w:r>
             <w:r>
               <w:rPr>
@@ -1146,10 +2700,11 @@
               <w:tab w:val="right" w:leader="dot" w:pos="9350"/>
             </w:tabs>
             <w:rPr>
+              <w:rFonts w:eastAsiaTheme="minorEastAsia"/>
               <w:noProof/>
             </w:rPr>
           </w:pPr>
-          <w:hyperlink w:anchor="_Toc405916018" w:history="1">
+          <w:hyperlink w:anchor="_Toc405929643" w:history="1">
             <w:r>
               <w:rPr>
                 <w:rStyle w:val="Hyperlink"/>
@@ -1177,7 +2732,7 @@
                 <w:noProof/>
                 <w:webHidden/>
               </w:rPr>
-              <w:instrText xml:space="preserve"> PAGEREF _Toc405916018 \h </w:instrText>
+              <w:instrText xml:space="preserve"> PAGEREF _Toc405929643 \h </w:instrText>
             </w:r>
             <w:r>
               <w:rPr>
@@ -1215,10 +2770,11 @@
               <w:tab w:val="right" w:leader="dot" w:pos="9350"/>
             </w:tabs>
             <w:rPr>
+              <w:rFonts w:eastAsiaTheme="minorEastAsia"/>
               <w:noProof/>
             </w:rPr>
           </w:pPr>
-          <w:hyperlink w:anchor="_Toc405916019" w:history="1">
+          <w:hyperlink w:anchor="_Toc405929644" w:history="1">
             <w:r>
               <w:rPr>
                 <w:rStyle w:val="Hyperlink"/>
@@ -1246,7 +2802,7 @@
                 <w:noProof/>
                 <w:webHidden/>
               </w:rPr>
-              <w:instrText xml:space="preserve"> PAGEREF _Toc405916019 \h </w:instrText>
+              <w:instrText xml:space="preserve"> PAGEREF _Toc405929644 \h </w:instrText>
             </w:r>
             <w:r>
               <w:rPr>
@@ -1284,10 +2840,11 @@
               <w:tab w:val="right" w:leader="dot" w:pos="9350"/>
             </w:tabs>
             <w:rPr>
+              <w:rFonts w:eastAsiaTheme="minorEastAsia"/>
               <w:noProof/>
             </w:rPr>
           </w:pPr>
-          <w:hyperlink w:anchor="_Toc405916020" w:history="1">
+          <w:hyperlink w:anchor="_Toc405929645" w:history="1">
             <w:r>
               <w:rPr>
                 <w:rStyle w:val="Hyperlink"/>
@@ -1315,7 +2872,7 @@
                 <w:noProof/>
                 <w:webHidden/>
               </w:rPr>
-              <w:instrText xml:space="preserve"> PAGEREF _Toc405916020 \h </w:instrText>
+              <w:instrText xml:space="preserve"> PAGEREF _Toc405929645 \h </w:instrText>
             </w:r>
             <w:r>
               <w:rPr>
@@ -1353,10 +2910,11 @@
               <w:tab w:val="right" w:leader="dot" w:pos="9350"/>
             </w:tabs>
             <w:rPr>
+              <w:rFonts w:eastAsiaTheme="minorEastAsia"/>
               <w:noProof/>
             </w:rPr>
           </w:pPr>
-          <w:hyperlink w:anchor="_Toc405916021" w:history="1">
+          <w:hyperlink w:anchor="_Toc405929646" w:history="1">
             <w:r>
               <w:rPr>
                 <w:rStyle w:val="Hyperlink"/>
@@ -1384,7 +2942,7 @@
                 <w:noProof/>
                 <w:webHidden/>
               </w:rPr>
-              <w:instrText xml:space="preserve"> PAGEREF _Toc405916021 \h </w:instrText>
+              <w:instrText xml:space="preserve"> PAGEREF _Toc405929646 \h </w:instrText>
             </w:r>
             <w:r>
               <w:rPr>
@@ -1423,20 +2981,21 @@
               <w:tab w:val="right" w:leader="dot" w:pos="9350"/>
             </w:tabs>
             <w:rPr>
+              <w:rFonts w:eastAsiaTheme="minorEastAsia"/>
               <w:noProof/>
             </w:rPr>
           </w:pPr>
-          <w:hyperlink w:anchor="_Toc405916022" w:history="1">
+          <w:hyperlink w:anchor="_Toc405929647" w:history="1">
             <w:r>
               <w:rPr>
                 <w:rStyle w:val="Hyperlink"/>
-                <w:rFonts w:ascii="Cambria" w:eastAsia="Cambria" w:hAnsi="Cambria" w:cs="Cambria"/>
                 <w:noProof/>
               </w:rPr>
               <w:t>6.</w:t>
             </w:r>
             <w:r>
               <w:rPr>
+                <w:rFonts w:eastAsiaTheme="minorEastAsia"/>
                 <w:noProof/>
               </w:rPr>
               <w:tab/>
@@ -1444,7 +3003,6 @@
             <w:r>
               <w:rPr>
                 <w:rStyle w:val="Hyperlink"/>
-                <w:rFonts w:ascii="Cambria" w:eastAsia="Cambria" w:hAnsi="Cambria" w:cs="Cambria"/>
                 <w:noProof/>
               </w:rPr>
               <w:t>Future work</w:t>
@@ -1468,7 +3026,7 @@
                 <w:noProof/>
                 <w:webHidden/>
               </w:rPr>
-              <w:instrText xml:space="preserve"> PAGEREF _Toc405916022 \h </w:instrText>
+              <w:instrText xml:space="preserve"> PAGEREF _Toc405929647 \h </w:instrText>
             </w:r>
             <w:r>
               <w:rPr>
@@ -1506,17 +3064,17 @@
               <w:tab w:val="right" w:leader="dot" w:pos="9350"/>
             </w:tabs>
             <w:rPr>
+              <w:rFonts w:eastAsiaTheme="minorEastAsia"/>
               <w:noProof/>
             </w:rPr>
           </w:pPr>
-          <w:hyperlink w:anchor="_Toc405916023" w:history="1">
+          <w:hyperlink w:anchor="_Toc405929648" w:history="1">
             <w:r>
               <w:rPr>
                 <w:rStyle w:val="Hyperlink"/>
-                <w:rFonts w:ascii="Cambria" w:eastAsia="Cambria" w:hAnsi="Cambria" w:cs="Cambria"/>
-                <w:noProof/>
-              </w:rPr>
-              <w:t>6.1 Node containers Auto-deployment</w:t>
+                <w:noProof/>
+              </w:rPr>
+              <w:t>6.1 Node containers auto-deployment</w:t>
             </w:r>
             <w:r>
               <w:rPr>
@@ -1537,7 +3095,7 @@
                 <w:noProof/>
                 <w:webHidden/>
               </w:rPr>
-              <w:instrText xml:space="preserve"> PAGEREF _Toc405916023 \h </w:instrText>
+              <w:instrText xml:space="preserve"> PAGEREF _Toc405929648 \h </w:instrText>
             </w:r>
             <w:r>
               <w:rPr>
@@ -1575,14 +3133,14 @@
               <w:tab w:val="right" w:leader="dot" w:pos="9350"/>
             </w:tabs>
             <w:rPr>
+              <w:rFonts w:eastAsiaTheme="minorEastAsia"/>
               <w:noProof/>
             </w:rPr>
           </w:pPr>
-          <w:hyperlink w:anchor="_Toc405916024" w:history="1">
+          <w:hyperlink w:anchor="_Toc405929649" w:history="1">
             <w:r>
               <w:rPr>
                 <w:rStyle w:val="Hyperlink"/>
-                <w:rFonts w:ascii="Cambria" w:eastAsia="Cambria" w:hAnsi="Cambria" w:cs="Cambria"/>
                 <w:noProof/>
               </w:rPr>
               <w:t>6.2 Maximum node number enhancement</w:t>
@@ -1606,7 +3164,7 @@
                 <w:noProof/>
                 <w:webHidden/>
               </w:rPr>
-              <w:instrText xml:space="preserve"> PAGEREF _Toc405916024 \h </w:instrText>
+              <w:instrText xml:space="preserve"> PAGEREF _Toc405929649 \h </w:instrText>
             </w:r>
             <w:r>
               <w:rPr>
@@ -1644,14 +3202,14 @@
               <w:tab w:val="right" w:leader="dot" w:pos="9350"/>
             </w:tabs>
             <w:rPr>
+              <w:rFonts w:eastAsiaTheme="minorEastAsia"/>
               <w:noProof/>
             </w:rPr>
           </w:pPr>
-          <w:hyperlink w:anchor="_Toc405916025" w:history="1">
+          <w:hyperlink w:anchor="_Toc405929650" w:history="1">
             <w:r>
               <w:rPr>
                 <w:rStyle w:val="Hyperlink"/>
-                <w:rFonts w:ascii="Cambria" w:eastAsia="Cambria" w:hAnsi="Cambria" w:cs="Cambria"/>
                 <w:noProof/>
               </w:rPr>
               <w:t>6.3 Dynamic marker insertion in data traffic</w:t>
@@ -1675,7 +3233,7 @@
                 <w:noProof/>
                 <w:webHidden/>
               </w:rPr>
-              <w:instrText xml:space="preserve"> PAGEREF _Toc405916025 \h </w:instrText>
+              <w:instrText xml:space="preserve"> PAGEREF _Toc405929650 \h </w:instrText>
             </w:r>
             <w:r>
               <w:rPr>
@@ -1713,14 +3271,14 @@
               <w:tab w:val="right" w:leader="dot" w:pos="9350"/>
             </w:tabs>
             <w:rPr>
+              <w:rFonts w:eastAsiaTheme="minorEastAsia"/>
               <w:noProof/>
             </w:rPr>
           </w:pPr>
-          <w:hyperlink w:anchor="_Toc405916026" w:history="1">
+          <w:hyperlink w:anchor="_Toc405929651" w:history="1">
             <w:r>
               <w:rPr>
                 <w:rStyle w:val="Hyperlink"/>
-                <w:rFonts w:ascii="Cambria" w:eastAsia="Cambria" w:hAnsi="Cambria" w:cs="Cambria"/>
                 <w:noProof/>
               </w:rPr>
               <w:t>6.4 Improvements in visualization part</w:t>
@@ -1744,7 +3302,7 @@
                 <w:noProof/>
                 <w:webHidden/>
               </w:rPr>
-              <w:instrText xml:space="preserve"> PAGEREF _Toc405916026 \h </w:instrText>
+              <w:instrText xml:space="preserve"> PAGEREF _Toc405929651 \h </w:instrText>
             </w:r>
             <w:r>
               <w:rPr>
@@ -1782,14 +3340,14 @@
               <w:tab w:val="right" w:leader="dot" w:pos="9350"/>
             </w:tabs>
             <w:rPr>
+              <w:rFonts w:eastAsiaTheme="minorEastAsia"/>
               <w:noProof/>
             </w:rPr>
           </w:pPr>
-          <w:hyperlink w:anchor="_Toc405916027" w:history="1">
+          <w:hyperlink w:anchor="_Toc405929652" w:history="1">
             <w:r>
               <w:rPr>
                 <w:rStyle w:val="Hyperlink"/>
-                <w:rFonts w:ascii="Cambria" w:eastAsia="Cambria" w:hAnsi="Cambria" w:cs="Cambria"/>
                 <w:noProof/>
               </w:rPr>
               <w:t>6.5 UI based Work Specification generator</w:t>
@@ -1813,7 +3371,7 @@
                 <w:noProof/>
                 <w:webHidden/>
               </w:rPr>
-              <w:instrText xml:space="preserve"> PAGEREF _Toc405916027 \h </w:instrText>
+              <w:instrText xml:space="preserve"> PAGEREF _Toc405929652 \h </w:instrText>
             </w:r>
             <w:r>
               <w:rPr>
@@ -1852,20 +3410,21 @@
               <w:tab w:val="right" w:leader="dot" w:pos="9350"/>
             </w:tabs>
             <w:rPr>
+              <w:rFonts w:eastAsiaTheme="minorEastAsia"/>
               <w:noProof/>
             </w:rPr>
           </w:pPr>
-          <w:hyperlink w:anchor="_Toc405916028" w:history="1">
+          <w:hyperlink w:anchor="_Toc405929653" w:history="1">
             <w:r>
               <w:rPr>
                 <w:rStyle w:val="Hyperlink"/>
-                <w:rFonts w:ascii="Cambria" w:eastAsia="Cambria" w:hAnsi="Cambria" w:cs="Cambria"/>
                 <w:noProof/>
               </w:rPr>
               <w:t>7.</w:t>
             </w:r>
             <w:r>
               <w:rPr>
+                <w:rFonts w:eastAsiaTheme="minorEastAsia"/>
                 <w:noProof/>
               </w:rPr>
               <w:tab/>
@@ -1873,7 +3432,6 @@
             <w:r>
               <w:rPr>
                 <w:rStyle w:val="Hyperlink"/>
-                <w:rFonts w:ascii="Cambria" w:eastAsia="Cambria" w:hAnsi="Cambria" w:cs="Cambria"/>
                 <w:noProof/>
               </w:rPr>
               <w:t>Things we tried and discarded</w:t>
@@ -1897,7 +3455,7 @@
                 <w:noProof/>
                 <w:webHidden/>
               </w:rPr>
-              <w:instrText xml:space="preserve"> PAGEREF _Toc405916028 \h </w:instrText>
+              <w:instrText xml:space="preserve"> PAGEREF _Toc405929653 \h </w:instrText>
             </w:r>
             <w:r>
               <w:rPr>
@@ -1936,20 +3494,21 @@
               <w:tab w:val="right" w:leader="dot" w:pos="9350"/>
             </w:tabs>
             <w:rPr>
+              <w:rFonts w:eastAsiaTheme="minorEastAsia"/>
               <w:noProof/>
             </w:rPr>
           </w:pPr>
-          <w:hyperlink w:anchor="_Toc405916029" w:history="1">
+          <w:hyperlink w:anchor="_Toc405929654" w:history="1">
             <w:r>
               <w:rPr>
                 <w:rStyle w:val="Hyperlink"/>
-                <w:rFonts w:ascii="Cambria" w:eastAsia="Cambria" w:hAnsi="Cambria" w:cs="Cambria"/>
                 <w:noProof/>
               </w:rPr>
               <w:t>8.</w:t>
             </w:r>
             <w:r>
               <w:rPr>
+                <w:rFonts w:eastAsiaTheme="minorEastAsia"/>
                 <w:noProof/>
               </w:rPr>
               <w:tab/>
@@ -1957,7 +3516,6 @@
             <w:r>
               <w:rPr>
                 <w:rStyle w:val="Hyperlink"/>
-                <w:rFonts w:ascii="Cambria" w:eastAsia="Cambria" w:hAnsi="Cambria" w:cs="Cambria"/>
                 <w:noProof/>
               </w:rPr>
               <w:t>Acknowledgements</w:t>
@@ -1981,7 +3539,7 @@
                 <w:noProof/>
                 <w:webHidden/>
               </w:rPr>
-              <w:instrText xml:space="preserve"> PAGEREF _Toc405916029 \h </w:instrText>
+              <w:instrText xml:space="preserve"> PAGEREF _Toc405929654 \h </w:instrText>
             </w:r>
             <w:r>
               <w:rPr>
@@ -2001,7 +3559,160 @@
                 <w:noProof/>
                 <w:webHidden/>
               </w:rPr>
-              <w:t>20</w:t>
+              <w:t>21</w:t>
+            </w:r>
+            <w:r>
+              <w:rPr>
+                <w:noProof/>
+                <w:webHidden/>
+              </w:rPr>
+              <w:fldChar w:fldCharType="end"/>
+            </w:r>
+          </w:hyperlink>
+        </w:p>
+        <w:p>
+          <w:pPr>
+            <w:pStyle w:val="TOC1"/>
+            <w:tabs>
+              <w:tab w:val="left" w:pos="440"/>
+              <w:tab w:val="right" w:leader="dot" w:pos="9350"/>
+            </w:tabs>
+            <w:rPr>
+              <w:rFonts w:eastAsiaTheme="minorEastAsia"/>
+              <w:noProof/>
+            </w:rPr>
+          </w:pPr>
+          <w:hyperlink w:anchor="_Toc405929655" w:history="1">
+            <w:r>
+              <w:rPr>
+                <w:rStyle w:val="Hyperlink"/>
+                <w:noProof/>
+              </w:rPr>
+              <w:t>9.</w:t>
+            </w:r>
+            <w:r>
+              <w:rPr>
+                <w:rFonts w:eastAsiaTheme="minorEastAsia"/>
+                <w:noProof/>
+              </w:rPr>
+              <w:tab/>
+            </w:r>
+            <w:r>
+              <w:rPr>
+                <w:rStyle w:val="Hyperlink"/>
+                <w:noProof/>
+              </w:rPr>
+              <w:t>Appendix</w:t>
+            </w:r>
+            <w:r>
+              <w:rPr>
+                <w:noProof/>
+                <w:webHidden/>
+              </w:rPr>
+              <w:tab/>
+            </w:r>
+            <w:r>
+              <w:rPr>
+                <w:noProof/>
+                <w:webHidden/>
+              </w:rPr>
+              <w:fldChar w:fldCharType="begin"/>
+            </w:r>
+            <w:r>
+              <w:rPr>
+                <w:noProof/>
+                <w:webHidden/>
+              </w:rPr>
+              <w:instrText xml:space="preserve"> PAGEREF _Toc405929655 \h </w:instrText>
+            </w:r>
+            <w:r>
+              <w:rPr>
+                <w:noProof/>
+                <w:webHidden/>
+              </w:rPr>
+            </w:r>
+            <w:r>
+              <w:rPr>
+                <w:noProof/>
+                <w:webHidden/>
+              </w:rPr>
+              <w:fldChar w:fldCharType="separate"/>
+            </w:r>
+            <w:r>
+              <w:rPr>
+                <w:noProof/>
+                <w:webHidden/>
+              </w:rPr>
+              <w:t>21</w:t>
+            </w:r>
+            <w:r>
+              <w:rPr>
+                <w:noProof/>
+                <w:webHidden/>
+              </w:rPr>
+              <w:fldChar w:fldCharType="end"/>
+            </w:r>
+          </w:hyperlink>
+        </w:p>
+        <w:p>
+          <w:pPr>
+            <w:pStyle w:val="TOC1"/>
+            <w:tabs>
+              <w:tab w:val="right" w:leader="dot" w:pos="9350"/>
+            </w:tabs>
+            <w:rPr>
+              <w:rFonts w:eastAsiaTheme="minorEastAsia"/>
+              <w:noProof/>
+            </w:rPr>
+          </w:pPr>
+          <w:hyperlink w:anchor="_Toc405929656" w:history="1">
+            <w:r>
+              <w:rPr>
+                <w:rStyle w:val="Hyperlink"/>
+                <w:noProof/>
+              </w:rPr>
+              <w:t>10. References</w:t>
+            </w:r>
+            <w:r>
+              <w:rPr>
+                <w:noProof/>
+                <w:webHidden/>
+              </w:rPr>
+              <w:tab/>
+            </w:r>
+            <w:r>
+              <w:rPr>
+                <w:noProof/>
+                <w:webHidden/>
+              </w:rPr>
+              <w:fldChar w:fldCharType="begin"/>
+            </w:r>
+            <w:r>
+              <w:rPr>
+                <w:noProof/>
+                <w:webHidden/>
+              </w:rPr>
+              <w:instrText xml:space="preserve"> PAGEREF _Toc405929656 \h </w:instrText>
+            </w:r>
+            <w:r>
+              <w:rPr>
+                <w:noProof/>
+                <w:webHidden/>
+              </w:rPr>
+            </w:r>
+            <w:r>
+              <w:rPr>
+                <w:noProof/>
+                <w:webHidden/>
+              </w:rPr>
+              <w:fldChar w:fldCharType="separate"/>
+            </w:r>
+            <w:r>
+              <w:rPr>
+                <w:noProof/>
+                <w:webHidden/>
+              </w:rPr>
+              <w:t>21</w:t>
             </w:r>
             <w:r>
               <w:rPr>
@@ -2036,7 +3747,7 @@
           <w:szCs w:val="32"/>
         </w:rPr>
       </w:pPr>
-      <w:bookmarkStart w:id="0" w:name="_Toc405916003"/>
+      <w:bookmarkStart w:id="0" w:name="_Toc405929628"/>
       <w:r>
         <w:rPr>
           <w:sz w:val="32"/>
@@ -2049,67 +3760,52 @@
     </w:p>
     <w:p>
       <w:pPr>
-        <w:rPr>
-          <w:sz w:val="24"/>
-          <w:szCs w:val="24"/>
-        </w:rPr>
+        <w:pStyle w:val="NormalWeb"/>
+        <w:spacing w:before="0" w:beforeAutospacing="0" w:after="0" w:afterAutospacing="0"/>
+        <w:ind w:firstLine="720"/>
       </w:pPr>
       <w:r>
         <w:rPr>
           <w:rFonts w:asciiTheme="majorHAnsi" w:hAnsiTheme="majorHAnsi"/>
-          <w:sz w:val="24"/>
-          <w:szCs w:val="24"/>
         </w:rPr>
         <w:tab/>
       </w:r>
       <w:r>
         <w:rPr>
-          <w:sz w:val="24"/>
-          <w:szCs w:val="24"/>
+          <w:rFonts w:ascii="Calibri" w:hAnsi="Calibri"/>
+          <w:color w:val="000000"/>
         </w:rPr>
         <w:t xml:space="preserve">The largest minority of traffic traversing the Internet today is video, in various shapes and sizes; combined, all media forms have a peak time majority of network traffic. The amount of media traffic is only set to increase, as more and more people choose IP as their delivery method of choice. The natural question, therefore, is whether we are transferring that traffic in a good manner, or if we can do better. </w:t>
       </w:r>
     </w:p>
     <w:p>
       <w:pPr>
-        <w:ind w:firstLine="720"/>
-        <w:rPr>
-          <w:sz w:val="24"/>
-          <w:szCs w:val="24"/>
-        </w:rPr>
-      </w:pPr>
-      <w:r>
-        <w:rPr>
+        <w:ind w:firstLine="360"/>
+        <w:rPr>
+          <w:rFonts w:asciiTheme="majorHAnsi" w:hAnsiTheme="majorHAnsi"/>
+          <w:sz w:val="24"/>
+          <w:szCs w:val="24"/>
+        </w:rPr>
+      </w:pPr>
+      <w:r>
+        <w:rPr>
+          <w:rFonts w:ascii="Calibri" w:eastAsia="Times New Roman" w:hAnsi="Calibri" w:cs="Times New Roman"/>
+          <w:color w:val="000000"/>
           <w:sz w:val="24"/>
           <w:szCs w:val="24"/>
         </w:rPr>
         <w:t>In order to answer the question of how to transfer the traffic well, we must first create the traffic. As experimenting on customer networks is very costly, and current models for traffic simulation assume traditional loads, creating a simulator will create a distinct opportunity to experiment with different algorithms and attempt to find how to better transfer media.</w:t>
       </w:r>
-    </w:p>
-    <w:p>
-      <w:pPr>
-        <w:ind w:firstLine="720"/>
-        <w:rPr>
-          <w:sz w:val="24"/>
-          <w:szCs w:val="24"/>
-        </w:rPr>
-      </w:pPr>
-      <w:r>
-        <w:rPr>
-          <w:sz w:val="24"/>
-          <w:szCs w:val="24"/>
-        </w:rPr>
+      <w:r>
+        <w:rPr>
+          <w:rFonts w:ascii="Calibri" w:eastAsia="Times New Roman" w:hAnsi="Calibri" w:cs="Times New Roman"/>
+          <w:color w:val="000000"/>
+          <w:sz w:val="24"/>
+          <w:szCs w:val="24"/>
+        </w:rPr>
+        <w:br/>
         <w:t>The goal of this project is to build a “life sized” simulation of internet-based media distribution, with a flexible framework that will allow tinkering, experimentation and evolution.</w:t>
       </w:r>
-    </w:p>
-    <w:p>
-      <w:pPr>
-        <w:rPr>
-          <w:rFonts w:asciiTheme="majorHAnsi" w:hAnsiTheme="majorHAnsi"/>
-          <w:sz w:val="24"/>
-          <w:szCs w:val="24"/>
-        </w:rPr>
-      </w:pPr>
       <w:r>
         <w:rPr>
           <w:rFonts w:asciiTheme="majorHAnsi" w:hAnsiTheme="majorHAnsi"/>
@@ -2131,7 +3827,7 @@
           <w:szCs w:val="32"/>
         </w:rPr>
       </w:pPr>
-      <w:bookmarkStart w:id="1" w:name="_Toc405916004"/>
+      <w:bookmarkStart w:id="1" w:name="_Toc405929629"/>
       <w:r>
         <w:rPr>
           <w:sz w:val="32"/>
@@ -2192,7 +3888,7 @@
                     <pic:cNvPicPr preferRelativeResize="0"/>
                   </pic:nvPicPr>
                   <pic:blipFill>
-                    <a:blip r:embed="rId7"/>
+                    <a:blip r:embed="rId10"/>
                     <a:srcRect/>
                     <a:stretch>
                       <a:fillRect/>
@@ -2251,15 +3947,38 @@
           <w:sz w:val="24"/>
           <w:szCs w:val="24"/>
         </w:rPr>
-        <w:t>globally[</w:t>
+        <w:t>globally</w:t>
+      </w:r>
+      <w:r>
+        <w:rPr>
+          <w:sz w:val="24"/>
+          <w:szCs w:val="24"/>
+          <w:vertAlign w:val="superscript"/>
+        </w:rPr>
+        <w:t>[</w:t>
       </w:r>
       <w:proofErr w:type="gramEnd"/>
       <w:r>
         <w:rPr>
           <w:sz w:val="24"/>
           <w:szCs w:val="24"/>
-        </w:rPr>
-        <w:t>1]. Global data traffic is expected to grow over 10x by 2020 with video predicted to be 50% of all this traffic</w:t>
+          <w:vertAlign w:val="superscript"/>
+        </w:rPr>
+        <w:t>1]</w:t>
+      </w:r>
+      <w:r>
+        <w:rPr>
+          <w:sz w:val="24"/>
+          <w:szCs w:val="24"/>
+        </w:rPr>
+        <w:t>. Global data traffic is expected to grow over 10x by 2020 with video predicte</w:t>
+      </w:r>
+      <w:r>
+        <w:rPr>
+          <w:sz w:val="24"/>
+          <w:szCs w:val="24"/>
+        </w:rPr>
+        <w:t xml:space="preserve">d to be 50% of all this </w:t>
       </w:r>
       <w:proofErr w:type="gramStart"/>
       <w:r>
@@ -2267,16 +3986,32 @@
           <w:sz w:val="24"/>
           <w:szCs w:val="24"/>
         </w:rPr>
-        <w:t>.[</w:t>
+        <w:t>traffic</w:t>
+      </w:r>
+      <w:r>
+        <w:rPr>
+          <w:sz w:val="24"/>
+          <w:szCs w:val="24"/>
+          <w:vertAlign w:val="superscript"/>
+        </w:rPr>
+        <w:t>[</w:t>
       </w:r>
       <w:proofErr w:type="gramEnd"/>
       <w:r>
         <w:rPr>
           <w:sz w:val="24"/>
           <w:szCs w:val="24"/>
+          <w:vertAlign w:val="superscript"/>
         </w:rPr>
         <w:t>1]</w:t>
       </w:r>
+      <w:r>
+        <w:rPr>
+          <w:sz w:val="24"/>
+          <w:szCs w:val="24"/>
+        </w:rPr>
+        <w:t>.</w:t>
+      </w:r>
     </w:p>
     <w:p>
       <w:pPr>
@@ -2293,21 +4028,19 @@
         </w:rPr>
         <w:t xml:space="preserve">Let us consider Netflix on-demand video streaming service. Netflix has a catalog which is between three and four petabytes in size.  But it streams over 114,000 years of video every month. That translates into almost 1,000 petabytes of bandwidth per month. This indicates that there is lots of repeated wasteful transfer of data. Things look even worse when looking at live streams, which show the same content, at the same time. This indicates that streaming uses linear </w:t>
       </w:r>
-      <w:proofErr w:type="gramStart"/>
-      <w:r>
-        <w:rPr>
-          <w:sz w:val="24"/>
-          <w:szCs w:val="24"/>
-        </w:rPr>
-        <w:t>resources .</w:t>
-      </w:r>
-      <w:proofErr w:type="gramEnd"/>
-      <w:r>
-        <w:rPr>
-          <w:sz w:val="24"/>
-          <w:szCs w:val="24"/>
-        </w:rPr>
-        <w:t xml:space="preserve"> Can we do better by employing other ways to deliver the content? To answer this question, we need data to compare and evaluate various models of delivery. </w:t>
+      <w:r>
+        <w:rPr>
+          <w:sz w:val="24"/>
+          <w:szCs w:val="24"/>
+        </w:rPr>
+        <w:t xml:space="preserve">resources. </w:t>
+      </w:r>
+      <w:r>
+        <w:rPr>
+          <w:sz w:val="24"/>
+          <w:szCs w:val="24"/>
+        </w:rPr>
+        <w:t xml:space="preserve">Can we do better by employing other ways to deliver the content? To answer this question, we need data to compare and evaluate various models of delivery. </w:t>
       </w:r>
     </w:p>
     <w:p>
@@ -2369,7 +4102,7 @@
                     <pic:cNvPicPr preferRelativeResize="0"/>
                   </pic:nvPicPr>
                   <pic:blipFill>
-                    <a:blip r:embed="rId8"/>
+                    <a:blip r:embed="rId11"/>
                     <a:srcRect/>
                     <a:stretch>
                       <a:fillRect/>
@@ -2411,7 +4144,7 @@
                     <pic:cNvPicPr preferRelativeResize="0"/>
                   </pic:nvPicPr>
                   <pic:blipFill>
-                    <a:blip r:embed="rId9"/>
+                    <a:blip r:embed="rId12"/>
                     <a:srcRect/>
                     <a:stretch>
                       <a:fillRect/>
@@ -2453,7 +4186,7 @@
                     <pic:cNvPicPr preferRelativeResize="0"/>
                   </pic:nvPicPr>
                   <pic:blipFill>
-                    <a:blip r:embed="rId10"/>
+                    <a:blip r:embed="rId13"/>
                     <a:srcRect/>
                     <a:stretch>
                       <a:fillRect/>
@@ -2582,15 +4315,13 @@
         </w:rPr>
         <w:t xml:space="preserve">Perform processing on nodes that emulate various functions like encoding, transcoding, ad-insertion </w:t>
       </w:r>
-      <w:proofErr w:type="spellStart"/>
-      <w:r>
-        <w:rPr>
-          <w:sz w:val="24"/>
-          <w:szCs w:val="24"/>
-        </w:rPr>
-        <w:t>etc</w:t>
-      </w:r>
-      <w:proofErr w:type="spellEnd"/>
+      <w:r>
+        <w:rPr>
+          <w:sz w:val="24"/>
+          <w:szCs w:val="24"/>
+        </w:rPr>
+        <w:t>etc.</w:t>
+      </w:r>
     </w:p>
     <w:p>
       <w:pPr>
@@ -2703,7 +4434,7 @@
         </w:rPr>
         <w:br w:type="page"/>
       </w:r>
-      <w:bookmarkStart w:id="2" w:name="_Toc405916005"/>
+      <w:bookmarkStart w:id="2" w:name="_Toc405929630"/>
       <w:r>
         <w:rPr>
           <w:sz w:val="32"/>
@@ -2756,7 +4487,15 @@
           <w:sz w:val="24"/>
           <w:szCs w:val="24"/>
         </w:rPr>
-        <w:t>Ns2/Ns3[2]</w:t>
+        <w:t>Ns2/Ns3</w:t>
+      </w:r>
+      <w:r>
+        <w:rPr>
+          <w:sz w:val="24"/>
+          <w:szCs w:val="24"/>
+          <w:vertAlign w:val="superscript"/>
+        </w:rPr>
+        <w:t>[2]</w:t>
       </w:r>
     </w:p>
     <w:p>
@@ -2785,7 +4524,15 @@
           <w:sz w:val="24"/>
           <w:szCs w:val="24"/>
         </w:rPr>
-        <w:t>++[3]</w:t>
+        <w:t>++</w:t>
+      </w:r>
+      <w:r>
+        <w:rPr>
+          <w:sz w:val="24"/>
+          <w:szCs w:val="24"/>
+          <w:vertAlign w:val="superscript"/>
+        </w:rPr>
+        <w:t>[3]</w:t>
       </w:r>
     </w:p>
     <w:p>
@@ -3022,7 +4769,7 @@
           <w:szCs w:val="32"/>
         </w:rPr>
       </w:pPr>
-      <w:bookmarkStart w:id="3" w:name="_Toc405916006"/>
+      <w:bookmarkStart w:id="3" w:name="_Toc405929631"/>
       <w:r>
         <w:rPr>
           <w:sz w:val="32"/>
@@ -3038,7 +4785,7 @@
         <w:pStyle w:val="Heading2"/>
         <w:ind w:firstLine="360"/>
       </w:pPr>
-      <w:bookmarkStart w:id="4" w:name="_Toc405916007"/>
+      <w:bookmarkStart w:id="4" w:name="_Toc405929632"/>
       <w:r>
         <w:t xml:space="preserve">4.1 </w:t>
       </w:r>
@@ -3209,6 +4956,7 @@
       </w:pPr>
       <w:r>
         <w:rPr>
+          <w:noProof/>
           <w:sz w:val="24"/>
           <w:szCs w:val="24"/>
         </w:rPr>
@@ -3226,7 +4974,7 @@
                     <pic:cNvPicPr preferRelativeResize="0"/>
                   </pic:nvPicPr>
                   <pic:blipFill>
-                    <a:blip r:embed="rId11"/>
+                    <a:blip r:embed="rId14"/>
                     <a:srcRect/>
                     <a:stretch>
                       <a:fillRect/>
@@ -3271,7 +5019,7 @@
         <w:pStyle w:val="Heading2"/>
         <w:ind w:firstLine="360"/>
       </w:pPr>
-      <w:bookmarkStart w:id="5" w:name="_Toc405916008"/>
+      <w:bookmarkStart w:id="5" w:name="_Toc405929633"/>
       <w:r>
         <w:t xml:space="preserve">4.2 </w:t>
       </w:r>
@@ -3293,7 +5041,7 @@
           <w:sz w:val="24"/>
           <w:szCs w:val="24"/>
         </w:rPr>
-        <w:t xml:space="preserve">The data layer forms the actual media delivery network. The data layer generates the life-sized media traffic, performs some processing operations on media data and delivers the data from the source of the media chain to the clients. 4 basic types of nodes are identified and implemented: Source Node, Processing Node, Relay Node and Sink Node. </w:t>
+        <w:t xml:space="preserve">The data layer forms the actual media delivery network. The data layer generates the life-sized media traffic, performs some processing operations on media data and delivers the data from the source of the media chain to the clients. Four basic types of nodes are identified and implemented: Source Node, Processing Node, Relay Node and Sink Node. </w:t>
       </w:r>
     </w:p>
     <w:p>
@@ -3307,6 +5055,7 @@
       <w:r>
         <w:rPr>
           <w:b/>
+          <w:bCs/>
           <w:sz w:val="24"/>
           <w:szCs w:val="24"/>
         </w:rPr>
@@ -3317,77 +5066,7 @@
           <w:sz w:val="24"/>
           <w:szCs w:val="24"/>
         </w:rPr>
-        <w:t>: Source node generates the life-sized media data. The size of data and the transmit</w:t>
-      </w:r>
-      <w:r>
-        <w:rPr>
-          <w:sz w:val="24"/>
-          <w:szCs w:val="24"/>
-        </w:rPr>
-        <w:t xml:space="preserve"> rate can be configured by user</w:t>
-      </w:r>
-      <w:r>
-        <w:rPr>
-          <w:sz w:val="24"/>
-          <w:szCs w:val="24"/>
-        </w:rPr>
-        <w:t xml:space="preserve"> input. Source node also inserts markers such as packet ID and sending timestamp for sake of computing packet loss rate and end-to-end latency at downstream nodes. Figure 4.2 is </w:t>
-      </w:r>
-      <w:r>
-        <w:rPr>
-          <w:sz w:val="24"/>
-          <w:szCs w:val="24"/>
-        </w:rPr>
-        <w:t xml:space="preserve">a network graph </w:t>
-      </w:r>
-      <w:r>
-        <w:rPr>
-          <w:sz w:val="24"/>
-          <w:szCs w:val="24"/>
-        </w:rPr>
-        <w:t xml:space="preserve">generated by MDN simulator </w:t>
-      </w:r>
-      <w:r>
-        <w:rPr>
-          <w:sz w:val="24"/>
-          <w:szCs w:val="24"/>
-        </w:rPr>
-        <w:t xml:space="preserve">displayed </w:t>
-      </w:r>
-      <w:r>
-        <w:rPr>
-          <w:sz w:val="24"/>
-          <w:szCs w:val="24"/>
-        </w:rPr>
-        <w:t xml:space="preserve">at </w:t>
-      </w:r>
-      <w:r>
-        <w:rPr>
-          <w:sz w:val="24"/>
-          <w:szCs w:val="24"/>
-        </w:rPr>
-        <w:t xml:space="preserve">the </w:t>
-      </w:r>
-      <w:r>
-        <w:rPr>
-          <w:sz w:val="24"/>
-          <w:szCs w:val="24"/>
-        </w:rPr>
-        <w:t xml:space="preserve">user interface. The </w:t>
-      </w:r>
-      <w:r>
-        <w:rPr>
-          <w:sz w:val="24"/>
-          <w:szCs w:val="24"/>
-        </w:rPr>
-        <w:t>component circled by red is</w:t>
-      </w:r>
-      <w:r>
-        <w:rPr>
-          <w:sz w:val="24"/>
-          <w:szCs w:val="24"/>
-        </w:rPr>
-        <w:t xml:space="preserve"> the source node. The source node doesn’t take any input and is the start of a media chain.</w:t>
+        <w:t>: Source node generates the life-sized media data. The size of data and the transmit rate can be configured by user input. Source node also inserts markers such as packet ID and sending timestamp for sake of computing packet loss rate and end-to-end latency at downstream nodes. As an example, Figure 4.2 shows a simple media delivery chain with one source node and two sink nodes. The component circled by red is the source node. The source node doesn’t take any input and is the start of a media chain.</w:t>
       </w:r>
     </w:p>
     <w:p>
@@ -3440,7 +5119,7 @@
                     <pic:cNvPicPr preferRelativeResize="0"/>
                   </pic:nvPicPr>
                   <pic:blipFill>
-                    <a:blip r:embed="rId12"/>
+                    <a:blip r:embed="rId15"/>
                     <a:srcRect/>
                     <a:stretch>
                       <a:fillRect/>
@@ -3557,36 +5236,51 @@
       <w:r>
         <w:rPr>
           <w:noProof/>
+          <w:sz w:val="24"/>
+          <w:szCs w:val="24"/>
         </w:rPr>
         <w:drawing>
-          <wp:inline distT="114300" distB="114300" distL="114300" distR="114300" wp14:anchorId="397E17C5" wp14:editId="3562C472">
-            <wp:extent cx="1895475" cy="2609850"/>
-            <wp:effectExtent l="0" t="0" r="9525" b="0"/>
-            <wp:docPr id="9" name="image22.png"/>
-            <wp:cNvGraphicFramePr/>
+          <wp:inline distT="0" distB="0" distL="0" distR="0" wp14:anchorId="5367D0FF" wp14:editId="53645B07">
+            <wp:extent cx="1885950" cy="2571750"/>
+            <wp:effectExtent l="0" t="0" r="0" b="0"/>
+            <wp:docPr id="1" name="Picture 1" descr="C:\Users\pradeep\Documents\vinaykumar\ericsson-MDN\Documents\Deliverables\FinalDeliverables\FinalPresentationPitures\Processing Node.png"/>
+            <wp:cNvGraphicFramePr>
+              <a:graphicFrameLocks xmlns:a="http://schemas.openxmlformats.org/drawingml/2006/main" noChangeAspect="1"/>
+            </wp:cNvGraphicFramePr>
             <a:graphic xmlns:a="http://schemas.openxmlformats.org/drawingml/2006/main">
               <a:graphicData uri="http://schemas.openxmlformats.org/drawingml/2006/picture">
                 <pic:pic xmlns:pic="http://schemas.openxmlformats.org/drawingml/2006/picture">
                   <pic:nvPicPr>
-                    <pic:cNvPr id="0" name="image22.png"/>
-                    <pic:cNvPicPr preferRelativeResize="0"/>
+                    <pic:cNvPr id="0" name="Picture 1" descr="C:\Users\pradeep\Documents\vinaykumar\ericsson-MDN\Documents\Deliverables\FinalDeliverables\FinalPresentationPitures\Processing Node.png"/>
+                    <pic:cNvPicPr>
+                      <a:picLocks noChangeAspect="1" noChangeArrowheads="1"/>
+                    </pic:cNvPicPr>
                   </pic:nvPicPr>
                   <pic:blipFill>
-                    <a:blip r:embed="rId13"/>
+                    <a:blip r:embed="rId16">
+                      <a:extLst>
+                        <a:ext uri="{28A0092B-C50C-407E-A947-70E740481C1C}">
+                          <a14:useLocalDpi xmlns:a14="http://schemas.microsoft.com/office/drawing/2010/main" val="0"/>
+                        </a:ext>
+                      </a:extLst>
+                    </a:blip>
                     <a:srcRect/>
                     <a:stretch>
                       <a:fillRect/>
                     </a:stretch>
                   </pic:blipFill>
-                  <pic:spPr>
+                  <pic:spPr bwMode="auto">
                     <a:xfrm>
                       <a:off x="0" y="0"/>
-                      <a:ext cx="1895475" cy="2609850"/>
+                      <a:ext cx="1888498" cy="2575225"/>
                     </a:xfrm>
                     <a:prstGeom prst="rect">
                       <a:avLst/>
                     </a:prstGeom>
-                    <a:ln/>
+                    <a:noFill/>
+                    <a:ln>
+                      <a:noFill/>
+                    </a:ln>
                   </pic:spPr>
                 </pic:pic>
               </a:graphicData>
@@ -3922,36 +5616,51 @@
       <w:r>
         <w:rPr>
           <w:noProof/>
+          <w:sz w:val="24"/>
+          <w:szCs w:val="24"/>
         </w:rPr>
         <w:drawing>
-          <wp:inline distT="114300" distB="114300" distL="114300" distR="114300" wp14:anchorId="320D93BC" wp14:editId="4DE9693D">
-            <wp:extent cx="1990725" cy="3267075"/>
-            <wp:effectExtent l="0" t="0" r="9525" b="9525"/>
-            <wp:docPr id="12" name="image25.png"/>
-            <wp:cNvGraphicFramePr/>
+          <wp:inline distT="0" distB="0" distL="0" distR="0" wp14:anchorId="3E211F2F" wp14:editId="07BCB1D7">
+            <wp:extent cx="2142500" cy="3667125"/>
+            <wp:effectExtent l="0" t="0" r="0" b="0"/>
+            <wp:docPr id="16" name="Picture 16" descr="C:\Users\pradeep\Documents\vinaykumar\ericsson-MDN\Documents\Deliverables\FinalDeliverables\FinalPresentationPitures\RelayNode.png"/>
+            <wp:cNvGraphicFramePr>
+              <a:graphicFrameLocks xmlns:a="http://schemas.openxmlformats.org/drawingml/2006/main" noChangeAspect="1"/>
+            </wp:cNvGraphicFramePr>
             <a:graphic xmlns:a="http://schemas.openxmlformats.org/drawingml/2006/main">
               <a:graphicData uri="http://schemas.openxmlformats.org/drawingml/2006/picture">
                 <pic:pic xmlns:pic="http://schemas.openxmlformats.org/drawingml/2006/picture">
                   <pic:nvPicPr>
-                    <pic:cNvPr id="0" name="image25.png"/>
-                    <pic:cNvPicPr preferRelativeResize="0"/>
+                    <pic:cNvPr id="0" name="Picture 2" descr="C:\Users\pradeep\Documents\vinaykumar\ericsson-MDN\Documents\Deliverables\FinalDeliverables\FinalPresentationPitures\RelayNode.png"/>
+                    <pic:cNvPicPr>
+                      <a:picLocks noChangeAspect="1" noChangeArrowheads="1"/>
+                    </pic:cNvPicPr>
                   </pic:nvPicPr>
                   <pic:blipFill>
-                    <a:blip r:embed="rId14"/>
+                    <a:blip r:embed="rId17">
+                      <a:extLst>
+                        <a:ext uri="{28A0092B-C50C-407E-A947-70E740481C1C}">
+                          <a14:useLocalDpi xmlns:a14="http://schemas.microsoft.com/office/drawing/2010/main" val="0"/>
+                        </a:ext>
+                      </a:extLst>
+                    </a:blip>
                     <a:srcRect/>
                     <a:stretch>
                       <a:fillRect/>
                     </a:stretch>
                   </pic:blipFill>
-                  <pic:spPr>
+                  <pic:spPr bwMode="auto">
                     <a:xfrm>
                       <a:off x="0" y="0"/>
-                      <a:ext cx="1990725" cy="3267075"/>
+                      <a:ext cx="2142500" cy="3667125"/>
                     </a:xfrm>
                     <a:prstGeom prst="rect">
                       <a:avLst/>
                     </a:prstGeom>
-                    <a:ln/>
+                    <a:noFill/>
+                    <a:ln>
+                      <a:noFill/>
+                    </a:ln>
                   </pic:spPr>
                 </pic:pic>
               </a:graphicData>
@@ -4054,36 +5763,51 @@
       <w:r>
         <w:rPr>
           <w:noProof/>
+          <w:sz w:val="24"/>
+          <w:szCs w:val="24"/>
         </w:rPr>
         <w:drawing>
-          <wp:inline distT="114300" distB="114300" distL="114300" distR="114300" wp14:anchorId="28423B80" wp14:editId="0FF1661C">
-            <wp:extent cx="2095500" cy="2971800"/>
+          <wp:inline distT="0" distB="0" distL="0" distR="0" wp14:anchorId="5C7F6407" wp14:editId="7D319459">
+            <wp:extent cx="2005296" cy="3657600"/>
             <wp:effectExtent l="0" t="0" r="0" b="0"/>
-            <wp:docPr id="5" name="image17.png"/>
-            <wp:cNvGraphicFramePr/>
+            <wp:docPr id="17" name="Picture 17" descr="C:\Users\pradeep\Documents\vinaykumar\ericsson-MDN\Documents\Deliverables\FinalDeliverables\FinalPresentationPitures\SinkNode.png"/>
+            <wp:cNvGraphicFramePr>
+              <a:graphicFrameLocks xmlns:a="http://schemas.openxmlformats.org/drawingml/2006/main" noChangeAspect="1"/>
+            </wp:cNvGraphicFramePr>
             <a:graphic xmlns:a="http://schemas.openxmlformats.org/drawingml/2006/main">
               <a:graphicData uri="http://schemas.openxmlformats.org/drawingml/2006/picture">
                 <pic:pic xmlns:pic="http://schemas.openxmlformats.org/drawingml/2006/picture">
                   <pic:nvPicPr>
-                    <pic:cNvPr id="0" name="image17.png"/>
-                    <pic:cNvPicPr preferRelativeResize="0"/>
+                    <pic:cNvPr id="0" name="Picture 3" descr="C:\Users\pradeep\Documents\vinaykumar\ericsson-MDN\Documents\Deliverables\FinalDeliverables\FinalPresentationPitures\SinkNode.png"/>
+                    <pic:cNvPicPr>
+                      <a:picLocks noChangeAspect="1" noChangeArrowheads="1"/>
+                    </pic:cNvPicPr>
                   </pic:nvPicPr>
                   <pic:blipFill>
-                    <a:blip r:embed="rId15"/>
+                    <a:blip r:embed="rId18">
+                      <a:extLst>
+                        <a:ext uri="{28A0092B-C50C-407E-A947-70E740481C1C}">
+                          <a14:useLocalDpi xmlns:a14="http://schemas.microsoft.com/office/drawing/2010/main" val="0"/>
+                        </a:ext>
+                      </a:extLst>
+                    </a:blip>
                     <a:srcRect/>
                     <a:stretch>
                       <a:fillRect/>
                     </a:stretch>
                   </pic:blipFill>
-                  <pic:spPr>
+                  <pic:spPr bwMode="auto">
                     <a:xfrm>
                       <a:off x="0" y="0"/>
-                      <a:ext cx="2095500" cy="2971800"/>
+                      <a:ext cx="2005296" cy="3657600"/>
                     </a:xfrm>
                     <a:prstGeom prst="rect">
                       <a:avLst/>
                     </a:prstGeom>
-                    <a:ln/>
+                    <a:noFill/>
+                    <a:ln>
+                      <a:noFill/>
+                    </a:ln>
                   </pic:spPr>
                 </pic:pic>
               </a:graphicData>
@@ -4225,21 +5949,14 @@
           <w:sz w:val="24"/>
           <w:szCs w:val="24"/>
         </w:rPr>
-        <w:t>Although</w:t>
-      </w:r>
-      <w:r>
-        <w:rPr>
-          <w:sz w:val="24"/>
-          <w:szCs w:val="24"/>
-        </w:rPr>
-        <w:t xml:space="preserve"> the system used UDP sockets in data path, it is very easy to change to TCP sockets.</w:t>
+        <w:t>Although the system uses UDP sockets in data path, it is very easy to change to TCP sockets.</w:t>
       </w:r>
     </w:p>
     <w:p>
       <w:pPr>
         <w:pStyle w:val="Heading2"/>
       </w:pPr>
-      <w:bookmarkStart w:id="6" w:name="_Toc405916009"/>
+      <w:bookmarkStart w:id="6" w:name="_Toc405929634"/>
       <w:r>
         <w:lastRenderedPageBreak/>
         <w:t xml:space="preserve">4.3 </w:t>
@@ -4305,7 +6022,7 @@
                     <pic:cNvPicPr preferRelativeResize="0"/>
                   </pic:nvPicPr>
                   <pic:blipFill>
-                    <a:blip r:embed="rId16"/>
+                    <a:blip r:embed="rId19"/>
                     <a:srcRect t="29875" b="7176"/>
                     <a:stretch>
                       <a:fillRect/>
@@ -4341,7 +6058,7 @@
           <w:sz w:val="24"/>
           <w:szCs w:val="24"/>
         </w:rPr>
-        <w:t>Figure 4.6 Mater</w:t>
+        <w:t>Figure 4.6 Master</w:t>
       </w:r>
     </w:p>
     <w:p>
@@ -4503,6 +6220,7 @@
       <w:r>
         <w:rPr>
           <w:b/>
+          <w:bCs/>
           <w:sz w:val="24"/>
           <w:szCs w:val="24"/>
         </w:rPr>
@@ -4513,77 +6231,7 @@
           <w:sz w:val="24"/>
           <w:szCs w:val="24"/>
         </w:rPr>
-        <w:t>: Master config</w:t>
-      </w:r>
-      <w:r>
-        <w:rPr>
-          <w:sz w:val="24"/>
-          <w:szCs w:val="24"/>
-        </w:rPr>
-        <w:t xml:space="preserve">ures </w:t>
-      </w:r>
-      <w:r>
-        <w:rPr>
-          <w:sz w:val="24"/>
-          <w:szCs w:val="24"/>
-        </w:rPr>
-        <w:t>the functionality of each node c</w:t>
-      </w:r>
-      <w:r>
-        <w:rPr>
-          <w:sz w:val="24"/>
-          <w:szCs w:val="24"/>
-        </w:rPr>
-        <w:t>ontainer by instantiating</w:t>
-      </w:r>
-      <w:r>
-        <w:rPr>
-          <w:sz w:val="24"/>
-          <w:szCs w:val="24"/>
-        </w:rPr>
-        <w:t xml:space="preserve"> functional nodes at data layer</w:t>
-      </w:r>
-      <w:r>
-        <w:rPr>
-          <w:sz w:val="24"/>
-          <w:szCs w:val="24"/>
-        </w:rPr>
-        <w:t>. The</w:t>
-      </w:r>
-      <w:r>
-        <w:rPr>
-          <w:sz w:val="24"/>
-          <w:szCs w:val="24"/>
-        </w:rPr>
-        <w:t xml:space="preserve"> master can </w:t>
-      </w:r>
-      <w:r>
-        <w:rPr>
-          <w:sz w:val="24"/>
-          <w:szCs w:val="24"/>
-        </w:rPr>
-        <w:t>update the state of the simulation using the information from the</w:t>
-      </w:r>
-      <w:r>
-        <w:rPr>
-          <w:sz w:val="24"/>
-          <w:szCs w:val="24"/>
-        </w:rPr>
-        <w:t xml:space="preserve"> n</w:t>
-      </w:r>
-      <w:r>
-        <w:rPr>
-          <w:sz w:val="24"/>
-          <w:szCs w:val="24"/>
-        </w:rPr>
-        <w:t>ode containers and upda</w:t>
-      </w:r>
-      <w:r>
-        <w:rPr>
-          <w:sz w:val="24"/>
-          <w:szCs w:val="24"/>
-        </w:rPr>
-        <w:t>te the web client with the current state.</w:t>
+        <w:t>: Master configures the functionality of each node container by instantiating functional nodes at data layer. The master can get the state of the simulation using the information from the node containers and update the web client with the current state.</w:t>
       </w:r>
     </w:p>
     <w:p>
@@ -4704,7 +6352,7 @@
           <w:sz w:val="24"/>
           <w:szCs w:val="24"/>
         </w:rPr>
-        <w:t xml:space="preserve">Node containers are different processes running on different machines. Node containers are denoted by the red part in figure 4.6. Each node container can host multiple nodes. Therefore node containers act as composite nodes. Node containers provide flexibility to the system as each machine can be configured with different functionalities. The functionalities are configured by the master during the runtime and thus are interchangeable during run time. </w:t>
+        <w:t xml:space="preserve">Node containers are different processes running on different machines. Node containers are denoted by the red part in figure 4.7. Each node container can host multiple nodes. Therefore node containers act as composite nodes. Node containers provide flexibility to the system as each machine can be configured with different functionalities. The functionalities are configured by the master during the runtime and thus are interchangeable during run time. </w:t>
       </w:r>
     </w:p>
     <w:p>
@@ -4733,7 +6381,7 @@
                     <pic:cNvPicPr preferRelativeResize="0"/>
                   </pic:nvPicPr>
                   <pic:blipFill>
-                    <a:blip r:embed="rId17"/>
+                    <a:blip r:embed="rId20"/>
                     <a:srcRect t="28934" b="7318"/>
                     <a:stretch>
                       <a:fillRect/>
@@ -4832,42 +6480,7 @@
           <w:sz w:val="24"/>
           <w:szCs w:val="24"/>
         </w:rPr>
-        <w:t xml:space="preserve">As is shown in figure 4.7, each component contains the control logic. Control logic </w:t>
-      </w:r>
-      <w:r>
-        <w:rPr>
-          <w:sz w:val="24"/>
-          <w:szCs w:val="24"/>
-        </w:rPr>
-        <w:t>comprises of</w:t>
-      </w:r>
-      <w:r>
-        <w:rPr>
-          <w:sz w:val="24"/>
-          <w:szCs w:val="24"/>
-        </w:rPr>
-        <w:t xml:space="preserve"> message listeners</w:t>
-      </w:r>
-      <w:r>
-        <w:rPr>
-          <w:sz w:val="24"/>
-          <w:szCs w:val="24"/>
-        </w:rPr>
-        <w:t xml:space="preserve"> and senders</w:t>
-      </w:r>
-      <w:r>
-        <w:rPr>
-          <w:sz w:val="24"/>
-          <w:szCs w:val="24"/>
-        </w:rPr>
-        <w:t xml:space="preserve">. All control messages are asynchronous. Control messages </w:t>
-      </w:r>
-      <w:r>
-        <w:rPr>
-          <w:sz w:val="24"/>
-          <w:szCs w:val="24"/>
-        </w:rPr>
-        <w:t>in the system include,</w:t>
+        <w:t>As is shown in figure 4.8, each component contains the control logic. Control logic comprises of message listeners and senders. All control messages are asynchronous. Some of the Control messages in the system include,</w:t>
       </w:r>
     </w:p>
     <w:p>
@@ -5012,7 +6625,7 @@
                     <pic:cNvPicPr preferRelativeResize="0"/>
                   </pic:nvPicPr>
                   <pic:blipFill>
-                    <a:blip r:embed="rId18"/>
+                    <a:blip r:embed="rId21"/>
                     <a:srcRect t="29730" b="7320"/>
                     <a:stretch>
                       <a:fillRect/>
@@ -5055,7 +6668,7 @@
       <w:pPr>
         <w:pStyle w:val="Heading2"/>
       </w:pPr>
-      <w:bookmarkStart w:id="7" w:name="_Toc405916010"/>
+      <w:bookmarkStart w:id="7" w:name="_Toc405929635"/>
       <w:r>
         <w:t xml:space="preserve">4.4 </w:t>
       </w:r>
@@ -5077,7 +6690,7 @@
           <w:sz w:val="24"/>
           <w:szCs w:val="24"/>
         </w:rPr>
-        <w:t>User interface is the layer that handles the interaction with users. User interface layer is basically a web application. It is divided into two parts: input and output. The input takes the users input in terms of the action users can take and the description of the scope to perform on the simulation. The output visualizes the topology of the media delivery network and provides the instant performance metrics to users.</w:t>
+        <w:t>User interface is the layer that handles the interaction with users. User interface layer is basically a web application. It is divided into two parts: input and output. User can control the simulation using the input section like starting a flow or stopping a flow. The output section helps in visualization of the topology of the media delivery network and provides instant performance metrics to users.</w:t>
       </w:r>
     </w:p>
     <w:p>
@@ -5093,7 +6706,29 @@
           <w:sz w:val="24"/>
           <w:szCs w:val="24"/>
         </w:rPr>
-        <w:t>Please refer to the User Manual for details on the Work Specification format and output visualization.</w:t>
+        <w:t xml:space="preserve">Please refer to the User </w:t>
+      </w:r>
+      <w:r>
+        <w:rPr>
+          <w:sz w:val="24"/>
+          <w:szCs w:val="24"/>
+        </w:rPr>
+        <w:t>Manual</w:t>
+      </w:r>
+      <w:r>
+        <w:rPr>
+          <w:sz w:val="24"/>
+          <w:szCs w:val="24"/>
+          <w:vertAlign w:val="superscript"/>
+        </w:rPr>
+        <w:t xml:space="preserve"> [4]</w:t>
+      </w:r>
+      <w:r>
+        <w:rPr>
+          <w:sz w:val="24"/>
+          <w:szCs w:val="24"/>
+        </w:rPr>
+        <w:t xml:space="preserve"> for details on the Work Specification format and output visualization.</w:t>
       </w:r>
     </w:p>
     <w:p>
@@ -5113,7 +6748,7 @@
           <w:szCs w:val="32"/>
         </w:rPr>
       </w:pPr>
-      <w:bookmarkStart w:id="8" w:name="_Toc405916011"/>
+      <w:bookmarkStart w:id="8" w:name="_Toc405929636"/>
       <w:r>
         <w:rPr>
           <w:sz w:val="32"/>
@@ -5128,7 +6763,7 @@
       <w:pPr>
         <w:pStyle w:val="Heading2"/>
       </w:pPr>
-      <w:bookmarkStart w:id="9" w:name="_Toc405916012"/>
+      <w:bookmarkStart w:id="9" w:name="_Toc405929637"/>
       <w:r>
         <w:t xml:space="preserve">5.1 </w:t>
       </w:r>
@@ -5486,17 +7121,11 @@
       <w:pPr>
         <w:pStyle w:val="Heading2"/>
       </w:pPr>
-      <w:bookmarkStart w:id="10" w:name="_Toc405916013"/>
-      <w:r>
-        <w:rPr>
-          <w:rFonts w:eastAsiaTheme="minorHAnsi"/>
-        </w:rPr>
+      <w:bookmarkStart w:id="10" w:name="_Toc405929638"/>
+      <w:r>
         <w:t xml:space="preserve">5.2 </w:t>
       </w:r>
       <w:r>
-        <w:rPr>
-          <w:rFonts w:eastAsiaTheme="minorHAnsi"/>
-        </w:rPr>
         <w:t>Process and Threads View</w:t>
       </w:r>
       <w:bookmarkEnd w:id="10"/>
@@ -5521,7 +7150,7 @@
       <w:pPr>
         <w:pStyle w:val="Heading2"/>
       </w:pPr>
-      <w:bookmarkStart w:id="11" w:name="_Toc405916014"/>
+      <w:bookmarkStart w:id="11" w:name="_Toc405929639"/>
       <w:r>
         <w:t xml:space="preserve">5.3 </w:t>
       </w:r>
@@ -5562,7 +7191,7 @@
           <w:sz w:val="24"/>
           <w:szCs w:val="24"/>
         </w:rPr>
-        <w:t xml:space="preserve"> Singleton and updates the web client periodically. Brief explanation of report types is given below.</w:t>
+        <w:t xml:space="preserve"> Singleton object and updates the web client periodically. Brief explanation of report types is given below.</w:t>
       </w:r>
     </w:p>
     <w:p>
@@ -5603,7 +7232,7 @@
           <w:szCs w:val="24"/>
         </w:rPr>
         <w:lastRenderedPageBreak/>
-        <w:t>the window, all the packets that with lower id than the current packet and have not come yet will be counted as lost packets, and the window will move forwards based on the current packet id. That means the current packet id will become the lower boundary of the window.</w:t>
+        <w:t>the window, all the packets with lower id than the current packet and which have not come yet will be counted as lost packets and the window will move forward based on the current packet id. That means the current packet id will become the lower boundary of the new window.</w:t>
       </w:r>
     </w:p>
     <w:p>
@@ -5708,21 +7337,7 @@
           <w:sz w:val="24"/>
           <w:szCs w:val="24"/>
         </w:rPr>
-        <w:t xml:space="preserve">Transfer rate is implemented by tracking the size of received data and the time. Two values </w:t>
-      </w:r>
-      <w:r>
-        <w:rPr>
-          <w:sz w:val="24"/>
-          <w:szCs w:val="24"/>
-        </w:rPr>
-        <w:t>are</w:t>
-      </w:r>
-      <w:r>
-        <w:rPr>
-          <w:sz w:val="24"/>
-          <w:szCs w:val="24"/>
-        </w:rPr>
-        <w:t xml:space="preserve"> reported, average transfer rate and instant transfer rate. The average transfer rate is the ratio of total received data size over total time from the first packet arriving to the current time. The instant transfer rate is the ratio of total size in the recent period of time over the length of the period. The default value of the frequency is one second.</w:t>
+        <w:t>Transfer rate is implemented by tracking the size of received data and the time. Two values are reported, average transfer rate and instant transfer rate. The average transfer rate is the ratio of total received data size over total time (where time is calculated as difference between time of arrival of first packet and current time). The instant transfer rate is the ratio of total data size in the recent period of time over the length of the period. The default value of the period is one second.</w:t>
       </w:r>
     </w:p>
     <w:p>
@@ -5799,7 +7414,7 @@
         </w:tabs>
         <w:spacing w:after="100" w:line="240" w:lineRule="auto"/>
       </w:pPr>
-      <w:bookmarkStart w:id="12" w:name="_Toc405916015"/>
+      <w:bookmarkStart w:id="12" w:name="_Toc405929640"/>
       <w:r>
         <w:rPr>
           <w:rFonts w:ascii="Cambria" w:eastAsia="Cambria" w:hAnsi="Cambria" w:cs="Cambria"/>
@@ -5821,7 +7436,29 @@
           <w:sz w:val="24"/>
           <w:szCs w:val="24"/>
         </w:rPr>
-        <w:t>The UML diagram showing all classes and packages used in project is available in design documents for reference.</w:t>
+        <w:t xml:space="preserve">The UML diagram showing all classes and packages used in project is available in design documents </w:t>
+      </w:r>
+      <w:r>
+        <w:rPr>
+          <w:sz w:val="24"/>
+          <w:szCs w:val="24"/>
+          <w:vertAlign w:val="superscript"/>
+        </w:rPr>
+        <w:t>[5]</w:t>
+      </w:r>
+      <w:r>
+        <w:rPr>
+          <w:sz w:val="24"/>
+          <w:szCs w:val="24"/>
+        </w:rPr>
+        <w:t xml:space="preserve"> </w:t>
+      </w:r>
+      <w:r>
+        <w:rPr>
+          <w:sz w:val="24"/>
+          <w:szCs w:val="24"/>
+        </w:rPr>
+        <w:t>for reference.</w:t>
       </w:r>
     </w:p>
     <w:p>
@@ -5833,7 +7470,7 @@
         <w:spacing w:after="100" w:line="240" w:lineRule="auto"/>
       </w:pPr>
       <w:bookmarkStart w:id="13" w:name="h.bjf12j13jaim" w:colFirst="0" w:colLast="0"/>
-      <w:bookmarkStart w:id="14" w:name="_Toc405916016"/>
+      <w:bookmarkStart w:id="14" w:name="_Toc405929641"/>
       <w:bookmarkEnd w:id="13"/>
       <w:r>
         <w:rPr>
@@ -5882,7 +7519,7 @@
         <w:spacing w:after="100" w:line="240" w:lineRule="auto"/>
       </w:pPr>
       <w:bookmarkStart w:id="15" w:name="h.vp7t1tdn1vc6" w:colFirst="0" w:colLast="0"/>
-      <w:bookmarkStart w:id="16" w:name="_Toc405916017"/>
+      <w:bookmarkStart w:id="16" w:name="_Toc405929642"/>
       <w:bookmarkEnd w:id="15"/>
       <w:r>
         <w:rPr>
@@ -5906,30 +7543,51 @@
           <w:sz w:val="24"/>
           <w:szCs w:val="24"/>
         </w:rPr>
-        <w:t xml:space="preserve">Each Node Type derives from an Abstract Node which makes it easy to add a new node type in the system. </w:t>
-      </w:r>
-      <w:r>
-        <w:rPr>
-          <w:sz w:val="24"/>
-          <w:szCs w:val="24"/>
-        </w:rPr>
-        <w:t>Please refer to the User Manual on details of how to extend Node functionality. [</w:t>
-      </w:r>
-      <w:proofErr w:type="gramStart"/>
-      <w:r>
-        <w:rPr>
-          <w:sz w:val="24"/>
-          <w:szCs w:val="24"/>
-        </w:rPr>
-        <w:t>reference</w:t>
-      </w:r>
-      <w:proofErr w:type="gramEnd"/>
-      <w:r>
-        <w:rPr>
-          <w:sz w:val="24"/>
-          <w:szCs w:val="24"/>
-        </w:rPr>
-        <w:t>]</w:t>
+        <w:t>Each Node Type derives from an Abstract Node which makes it easy to add a new node type in the system.</w:t>
+      </w:r>
+      <w:r>
+        <w:rPr>
+          <w:color w:val="FF0000"/>
+          <w:sz w:val="24"/>
+          <w:szCs w:val="24"/>
+        </w:rPr>
+        <w:t xml:space="preserve"> </w:t>
+      </w:r>
+      <w:r>
+        <w:rPr>
+          <w:sz w:val="24"/>
+          <w:szCs w:val="24"/>
+        </w:rPr>
+        <w:t xml:space="preserve">Please refer to the User Manual </w:t>
+      </w:r>
+      <w:r>
+        <w:rPr>
+          <w:sz w:val="24"/>
+          <w:szCs w:val="24"/>
+          <w:vertAlign w:val="superscript"/>
+        </w:rPr>
+        <w:t>[4]</w:t>
+      </w:r>
+      <w:r>
+        <w:rPr>
+          <w:sz w:val="24"/>
+          <w:szCs w:val="24"/>
+        </w:rPr>
+        <w:t xml:space="preserve"> </w:t>
+      </w:r>
+      <w:r>
+        <w:rPr>
+          <w:sz w:val="24"/>
+          <w:szCs w:val="24"/>
+        </w:rPr>
+        <w:t>on details of how to extend</w:t>
+      </w:r>
+      <w:r>
+        <w:rPr>
+          <w:sz w:val="24"/>
+          <w:szCs w:val="24"/>
+        </w:rPr>
+        <w:t xml:space="preserve"> Node functionality.</w:t>
       </w:r>
     </w:p>
     <w:p>
@@ -5941,7 +7599,7 @@
         <w:spacing w:after="100" w:line="240" w:lineRule="auto"/>
       </w:pPr>
       <w:bookmarkStart w:id="17" w:name="h.flhvrtlffzgy" w:colFirst="0" w:colLast="0"/>
-      <w:bookmarkStart w:id="18" w:name="_Toc405916018"/>
+      <w:bookmarkStart w:id="18" w:name="_Toc405929643"/>
       <w:bookmarkEnd w:id="17"/>
       <w:r>
         <w:rPr>
@@ -6006,6 +7664,7 @@
       </w:pPr>
       <w:r>
         <w:rPr>
+          <w:noProof/>
           <w:sz w:val="24"/>
           <w:szCs w:val="24"/>
         </w:rPr>
@@ -6023,7 +7682,7 @@
                     <pic:cNvPicPr preferRelativeResize="0"/>
                   </pic:nvPicPr>
                   <pic:blipFill>
-                    <a:blip r:embed="rId19"/>
+                    <a:blip r:embed="rId22"/>
                     <a:srcRect/>
                     <a:stretch>
                       <a:fillRect/>
@@ -6081,7 +7740,7 @@
         <w:spacing w:after="100" w:line="240" w:lineRule="auto"/>
       </w:pPr>
       <w:bookmarkStart w:id="19" w:name="h.7057ypba1iaf" w:colFirst="0" w:colLast="0"/>
-      <w:bookmarkStart w:id="20" w:name="_Toc405916019"/>
+      <w:bookmarkStart w:id="20" w:name="_Toc405929644"/>
       <w:bookmarkEnd w:id="19"/>
       <w:r>
         <w:rPr>
@@ -6126,7 +7785,7 @@
         <w:spacing w:after="100" w:line="240" w:lineRule="auto"/>
       </w:pPr>
       <w:bookmarkStart w:id="21" w:name="h.rdzpm6kwkwbc" w:colFirst="0" w:colLast="0"/>
-      <w:bookmarkStart w:id="22" w:name="_Toc405916020"/>
+      <w:bookmarkStart w:id="22" w:name="_Toc405929645"/>
       <w:bookmarkEnd w:id="21"/>
       <w:r>
         <w:rPr>
@@ -6421,21 +8080,7 @@
           <w:sz w:val="24"/>
           <w:szCs w:val="24"/>
         </w:rPr>
-        <w:t>If the upstream node is a Source Node, the Source Node does step 1 - 2 of Sink Node. Besides</w:t>
-      </w:r>
-      <w:r>
-        <w:rPr>
-          <w:sz w:val="24"/>
-          <w:szCs w:val="24"/>
-        </w:rPr>
-        <w:t xml:space="preserve"> steps 1-2</w:t>
-      </w:r>
-      <w:r>
-        <w:rPr>
-          <w:sz w:val="24"/>
-          <w:szCs w:val="24"/>
-        </w:rPr>
-        <w:t>, Source Node sends release resources control message to downstream node.</w:t>
+        <w:t>If the upstream node is a Source Node, the Source Node does steps 1 - 2 of Sink Node. Besides steps 1-2, Source Node sends release resources control message to downstream node.</w:t>
       </w:r>
     </w:p>
     <w:p>
@@ -6528,7 +8173,7 @@
         <w:spacing w:after="100" w:line="240" w:lineRule="auto"/>
       </w:pPr>
       <w:bookmarkStart w:id="23" w:name="h.ts51919vwz43" w:colFirst="0" w:colLast="0"/>
-      <w:bookmarkStart w:id="24" w:name="_Toc405916021"/>
+      <w:bookmarkStart w:id="24" w:name="_Toc405929646"/>
       <w:bookmarkEnd w:id="23"/>
       <w:r>
         <w:rPr>
@@ -6653,484 +8298,373 @@
         </w:rPr>
         <w:t>for information on the node containers.</w:t>
       </w:r>
-    </w:p>
-    <w:p>
-      <w:pPr>
-        <w:tabs>
-          <w:tab w:val="right" w:pos="8630"/>
-        </w:tabs>
-        <w:spacing w:after="100" w:line="240" w:lineRule="auto"/>
-        <w:ind w:left="360"/>
-      </w:pPr>
-    </w:p>
-    <w:p>
-      <w:pPr>
-        <w:ind w:left="360"/>
-      </w:pPr>
-      <w:r>
+      <w:bookmarkStart w:id="25" w:name="h.ywo3louxlb1t" w:colFirst="0" w:colLast="0"/>
+      <w:bookmarkEnd w:id="25"/>
+    </w:p>
+    <w:p>
+      <w:pPr>
+        <w:rPr>
+          <w:sz w:val="24"/>
+          <w:szCs w:val="24"/>
+        </w:rPr>
+      </w:pPr>
+      <w:r>
+        <w:rPr>
+          <w:sz w:val="24"/>
+          <w:szCs w:val="24"/>
+        </w:rPr>
         <w:br w:type="page"/>
       </w:r>
     </w:p>
     <w:p>
       <w:pPr>
-        <w:tabs>
-          <w:tab w:val="right" w:pos="8630"/>
-        </w:tabs>
-        <w:spacing w:after="100" w:line="240" w:lineRule="auto"/>
-        <w:ind w:left="360"/>
-      </w:pPr>
-    </w:p>
-    <w:p>
-      <w:pPr>
         <w:pStyle w:val="Heading1"/>
-        <w:keepNext w:val="0"/>
-        <w:keepLines w:val="0"/>
         <w:numPr>
           <w:ilvl w:val="0"/>
-          <w:numId w:val="9"/>
+          <w:numId w:val="7"/>
         </w:numPr>
-        <w:tabs>
-          <w:tab w:val="right" w:pos="8630"/>
-        </w:tabs>
-        <w:spacing w:before="200" w:after="100" w:line="240" w:lineRule="auto"/>
-        <w:ind w:hanging="359"/>
-        <w:contextualSpacing/>
-        <w:rPr>
-          <w:rFonts w:ascii="Cambria" w:eastAsia="Cambria" w:hAnsi="Cambria" w:cs="Cambria"/>
-        </w:rPr>
-      </w:pPr>
-      <w:bookmarkStart w:id="25" w:name="h.ywo3louxlb1t" w:colFirst="0" w:colLast="0"/>
-      <w:bookmarkStart w:id="26" w:name="_Toc405916022"/>
-      <w:bookmarkEnd w:id="25"/>
-      <w:r>
-        <w:rPr>
-          <w:rFonts w:ascii="Cambria" w:eastAsia="Cambria" w:hAnsi="Cambria" w:cs="Cambria"/>
-        </w:rPr>
-        <w:t>Futu</w:t>
-      </w:r>
-      <w:bookmarkStart w:id="27" w:name="_GoBack"/>
+        <w:rPr>
+          <w:sz w:val="32"/>
+          <w:szCs w:val="32"/>
+        </w:rPr>
+      </w:pPr>
+      <w:bookmarkStart w:id="26" w:name="_Toc405929647"/>
+      <w:r>
+        <w:rPr>
+          <w:sz w:val="32"/>
+          <w:szCs w:val="32"/>
+        </w:rPr>
+        <w:lastRenderedPageBreak/>
+        <w:t>Future work</w:t>
+      </w:r>
+      <w:bookmarkEnd w:id="26"/>
+    </w:p>
+    <w:p>
+      <w:pPr>
+        <w:ind w:firstLine="720"/>
+        <w:rPr>
+          <w:sz w:val="24"/>
+          <w:szCs w:val="24"/>
+        </w:rPr>
+      </w:pPr>
+      <w:r>
+        <w:rPr>
+          <w:sz w:val="24"/>
+          <w:szCs w:val="24"/>
+        </w:rPr>
+        <w:t>We will improve the system to increase the usability, maintainability and performance in the following aspects.</w:t>
+      </w:r>
+    </w:p>
+    <w:p>
+      <w:pPr>
+        <w:pStyle w:val="Heading2"/>
+      </w:pPr>
+      <w:bookmarkStart w:id="27" w:name="_Toc405929648"/>
+      <w:r>
+        <w:t>6.1 Node containers auto-deployment</w:t>
+      </w:r>
       <w:bookmarkEnd w:id="27"/>
-      <w:r>
-        <w:rPr>
-          <w:rFonts w:ascii="Cambria" w:eastAsia="Cambria" w:hAnsi="Cambria" w:cs="Cambria"/>
-        </w:rPr>
-        <w:t>re work</w:t>
-      </w:r>
-      <w:bookmarkEnd w:id="26"/>
-    </w:p>
-    <w:p>
-      <w:pPr>
-        <w:ind w:left="720" w:firstLine="720"/>
-        <w:rPr>
-          <w:sz w:val="24"/>
-          <w:szCs w:val="24"/>
-        </w:rPr>
-      </w:pPr>
-      <w:r>
-        <w:rPr>
-          <w:sz w:val="24"/>
-          <w:szCs w:val="24"/>
-        </w:rPr>
-        <w:t>We will improve the system to increase the usability, maintainability and performance in the following aspects.</w:t>
+    </w:p>
+    <w:p>
+      <w:pPr>
+        <w:ind w:firstLine="720"/>
+        <w:rPr>
+          <w:sz w:val="24"/>
+          <w:szCs w:val="24"/>
+        </w:rPr>
+      </w:pPr>
+      <w:r>
+        <w:rPr>
+          <w:sz w:val="24"/>
+          <w:szCs w:val="24"/>
+        </w:rPr>
+        <w:t>A script will be used to start node containers before starting the simulation. The user won’t have to start the node containers manually. As a result, the deploy</w:t>
+      </w:r>
+      <w:r>
+        <w:rPr>
+          <w:sz w:val="24"/>
+          <w:szCs w:val="24"/>
+        </w:rPr>
+        <w:t>ment will become way easier especially</w:t>
+      </w:r>
+      <w:r>
+        <w:rPr>
+          <w:sz w:val="24"/>
+          <w:szCs w:val="24"/>
+        </w:rPr>
+        <w:t xml:space="preserve"> when the number of node containers is very large.</w:t>
       </w:r>
     </w:p>
     <w:p>
       <w:pPr>
         <w:pStyle w:val="Heading2"/>
-        <w:tabs>
-          <w:tab w:val="right" w:pos="8630"/>
-        </w:tabs>
-        <w:spacing w:after="100" w:line="240" w:lineRule="auto"/>
-        <w:ind w:left="720" w:firstLine="360"/>
-      </w:pPr>
-      <w:bookmarkStart w:id="28" w:name="h.c9xwoyfrrsmt" w:colFirst="0" w:colLast="0"/>
-      <w:bookmarkStart w:id="29" w:name="_Toc405916023"/>
+      </w:pPr>
+      <w:bookmarkStart w:id="28" w:name="_Toc405929649"/>
+      <w:r>
+        <w:t>6.2 Maximum node number enhancement</w:t>
+      </w:r>
       <w:bookmarkEnd w:id="28"/>
-      <w:r>
-        <w:rPr>
-          <w:rFonts w:ascii="Cambria" w:eastAsia="Cambria" w:hAnsi="Cambria" w:cs="Cambria"/>
-        </w:rPr>
-        <w:t>6.1 Node containers Auto-deployment</w:t>
+    </w:p>
+    <w:p>
+      <w:pPr>
+        <w:ind w:firstLine="720"/>
+        <w:rPr>
+          <w:sz w:val="24"/>
+          <w:szCs w:val="24"/>
+        </w:rPr>
+      </w:pPr>
+      <w:r>
+        <w:rPr>
+          <w:sz w:val="24"/>
+          <w:szCs w:val="24"/>
+        </w:rPr>
+        <w:t xml:space="preserve">Currently, one thread is </w:t>
+      </w:r>
+      <w:r>
+        <w:rPr>
+          <w:sz w:val="24"/>
+          <w:szCs w:val="24"/>
+        </w:rPr>
+        <w:t>created for every stream on the node</w:t>
+      </w:r>
+      <w:r>
+        <w:rPr>
+          <w:sz w:val="24"/>
+          <w:szCs w:val="24"/>
+        </w:rPr>
+        <w:t xml:space="preserve">. So the maximum number of nodes is limited by the number of threads that a JVM can handle. In the future, we can minimize number of threads per node and thereby system can support more nodes. </w:t>
+      </w:r>
+    </w:p>
+    <w:p>
+      <w:pPr>
+        <w:pStyle w:val="Heading2"/>
+      </w:pPr>
+      <w:bookmarkStart w:id="29" w:name="_Toc405929650"/>
+      <w:r>
+        <w:t>6.3 Dynamic marker insertion in data traffic</w:t>
       </w:r>
       <w:bookmarkEnd w:id="29"/>
-    </w:p>
-    <w:p>
-      <w:pPr>
-        <w:tabs>
-          <w:tab w:val="right" w:pos="8630"/>
-        </w:tabs>
-        <w:spacing w:after="100" w:line="240" w:lineRule="auto"/>
-        <w:ind w:left="720" w:firstLine="720"/>
-      </w:pPr>
-      <w:r>
-        <w:rPr>
-          <w:rFonts w:ascii="Calibri" w:eastAsia="Calibri" w:hAnsi="Calibri" w:cs="Calibri"/>
-          <w:sz w:val="24"/>
-        </w:rPr>
-        <w:t xml:space="preserve">A script will be used to start node containers before launching the entire system. The user won’t have to start the node containers manually. As a result, the deployment will become way easier in </w:t>
-      </w:r>
-      <w:proofErr w:type="gramStart"/>
-      <w:r>
-        <w:rPr>
-          <w:rFonts w:ascii="Calibri" w:eastAsia="Calibri" w:hAnsi="Calibri" w:cs="Calibri"/>
-          <w:sz w:val="24"/>
-        </w:rPr>
-        <w:t>a</w:t>
-      </w:r>
-      <w:proofErr w:type="gramEnd"/>
-      <w:r>
-        <w:rPr>
-          <w:rFonts w:ascii="Calibri" w:eastAsia="Calibri" w:hAnsi="Calibri" w:cs="Calibri"/>
-          <w:sz w:val="24"/>
-        </w:rPr>
+      <w:r>
         <w:t xml:space="preserve"> </w:t>
       </w:r>
-      <w:proofErr w:type="spellStart"/>
-      <w:r>
-        <w:rPr>
-          <w:rFonts w:ascii="Calibri" w:eastAsia="Calibri" w:hAnsi="Calibri" w:cs="Calibri"/>
-          <w:sz w:val="24"/>
-        </w:rPr>
-        <w:t>automatical</w:t>
-      </w:r>
-      <w:proofErr w:type="spellEnd"/>
-      <w:r>
-        <w:rPr>
-          <w:rFonts w:ascii="Calibri" w:eastAsia="Calibri" w:hAnsi="Calibri" w:cs="Calibri"/>
-          <w:sz w:val="24"/>
-        </w:rPr>
-        <w:t xml:space="preserve"> way even when the number of node containers is very large</w:t>
-      </w:r>
-      <w:r>
+    </w:p>
+    <w:p>
+      <w:pPr>
+        <w:ind w:firstLine="720"/>
+        <w:rPr>
+          <w:sz w:val="24"/>
+          <w:szCs w:val="24"/>
+        </w:rPr>
+      </w:pPr>
+      <w:r>
+        <w:rPr>
+          <w:sz w:val="24"/>
+          <w:szCs w:val="24"/>
+        </w:rPr>
+        <w:t>Currently packets passed by the simulator are quite dumb as they are not making much use of the header portion. But in future a marker in traffic packets can be applied to dynamically induce processing and encoding workloads on downstream nodes. So processing node will generate workload based on parameters in packet instead of fixed parameters in work specification. Different packets can have different processing requirement and hence overall simulation will be more dynamic.</w:t>
+      </w:r>
+    </w:p>
+    <w:p>
+      <w:pPr>
+        <w:pStyle w:val="Heading2"/>
+      </w:pPr>
+      <w:bookmarkStart w:id="30" w:name="_Toc405929651"/>
+      <w:r>
+        <w:t>6.4 Improvements in visualization part</w:t>
+      </w:r>
+      <w:bookmarkEnd w:id="30"/>
+    </w:p>
+    <w:p>
+      <w:pPr>
+        <w:ind w:firstLine="720"/>
+        <w:rPr>
+          <w:sz w:val="24"/>
+          <w:szCs w:val="24"/>
+        </w:rPr>
+      </w:pPr>
+      <w:r>
+        <w:rPr>
+          <w:sz w:val="24"/>
+          <w:szCs w:val="24"/>
+        </w:rPr>
+        <w:t>A better way to visualize a large number of nodes will be used by providing some functions such as filtering of nodes. So users can choose to see nodes within a specific stream. Also, all the nodes within one node container can be put together as a cluster in UI. A zoom in and zoom out function will also be provided in the UI.</w:t>
+      </w:r>
+    </w:p>
+    <w:p>
+      <w:pPr>
+        <w:pStyle w:val="Heading2"/>
+      </w:pPr>
+      <w:bookmarkStart w:id="31" w:name="_Toc405929652"/>
+      <w:r>
+        <w:t>6.5 UI based Work Specification generator</w:t>
+      </w:r>
+      <w:bookmarkEnd w:id="31"/>
+    </w:p>
+    <w:p>
+      <w:pPr>
+        <w:ind w:firstLine="720"/>
+        <w:rPr>
+          <w:sz w:val="24"/>
+          <w:szCs w:val="24"/>
+        </w:rPr>
+      </w:pPr>
+      <w:r>
+        <w:rPr>
+          <w:sz w:val="24"/>
+          <w:szCs w:val="24"/>
+        </w:rPr>
+        <w:t xml:space="preserve">We will provide an UI </w:t>
+      </w:r>
+      <w:r>
+        <w:rPr>
+          <w:sz w:val="24"/>
+          <w:szCs w:val="24"/>
+        </w:rPr>
+        <w:t>for automatically generating</w:t>
+      </w:r>
+      <w:r>
+        <w:rPr>
+          <w:sz w:val="24"/>
+          <w:szCs w:val="24"/>
+        </w:rPr>
+        <w:t xml:space="preserve"> work specification</w:t>
+      </w:r>
+      <w:r>
+        <w:rPr>
+          <w:sz w:val="24"/>
+          <w:szCs w:val="24"/>
+        </w:rPr>
+        <w:t xml:space="preserve"> input files</w:t>
+      </w:r>
+      <w:r>
+        <w:rPr>
+          <w:sz w:val="24"/>
+          <w:szCs w:val="24"/>
+        </w:rPr>
+        <w:t>. This will greatly reduce the pain of creating work specification files manually as they are not only time consuming but also error-prone</w:t>
+      </w:r>
+      <w:r>
+        <w:rPr>
+          <w:sz w:val="24"/>
+          <w:szCs w:val="24"/>
+        </w:rPr>
         <w:t>.</w:t>
       </w:r>
     </w:p>
     <w:p>
       <w:pPr>
-        <w:pStyle w:val="Heading2"/>
-        <w:tabs>
-          <w:tab w:val="right" w:pos="8630"/>
-        </w:tabs>
-        <w:spacing w:after="100" w:line="240" w:lineRule="auto"/>
-        <w:ind w:left="720" w:firstLine="360"/>
-      </w:pPr>
-      <w:bookmarkStart w:id="30" w:name="h.jfx8fvoh5as" w:colFirst="0" w:colLast="0"/>
-      <w:bookmarkStart w:id="31" w:name="_Toc405916024"/>
-      <w:bookmarkEnd w:id="30"/>
-      <w:r>
-        <w:rPr>
-          <w:rFonts w:ascii="Cambria" w:eastAsia="Cambria" w:hAnsi="Cambria" w:cs="Cambria"/>
-        </w:rPr>
-        <w:t>6.2 Maximum node number enhancement</w:t>
-      </w:r>
-      <w:bookmarkEnd w:id="31"/>
-    </w:p>
-    <w:p>
-      <w:pPr>
-        <w:tabs>
-          <w:tab w:val="right" w:pos="8630"/>
-        </w:tabs>
-        <w:spacing w:after="100" w:line="240" w:lineRule="auto"/>
-        <w:ind w:left="720" w:firstLine="720"/>
-      </w:pPr>
-      <w:r>
-        <w:rPr>
-          <w:rFonts w:ascii="Calibri" w:eastAsia="Calibri" w:hAnsi="Calibri" w:cs="Calibri"/>
-          <w:sz w:val="24"/>
-        </w:rPr>
-        <w:t xml:space="preserve">Currently, one thread is assigned with one stream in one node. If there are multiple streams coming into a node, there will be multiple threads assigned to that node. So the maximum number of nodes is limited by the number of threads that a JVM can handle. In the future, one node will use minimum threads for processing, </w:t>
-      </w:r>
-      <w:proofErr w:type="gramStart"/>
-      <w:r>
-        <w:rPr>
-          <w:rFonts w:ascii="Calibri" w:eastAsia="Calibri" w:hAnsi="Calibri" w:cs="Calibri"/>
-          <w:sz w:val="24"/>
-        </w:rPr>
-        <w:t>So</w:t>
-      </w:r>
-      <w:proofErr w:type="gramEnd"/>
-      <w:r>
-        <w:rPr>
-          <w:rFonts w:ascii="Calibri" w:eastAsia="Calibri" w:hAnsi="Calibri" w:cs="Calibri"/>
-          <w:sz w:val="24"/>
-        </w:rPr>
-        <w:t xml:space="preserve"> the number of nodes the system can support will increase</w:t>
-      </w:r>
-      <w:r>
-        <w:t xml:space="preserve">. </w:t>
-      </w:r>
-    </w:p>
-    <w:p>
-      <w:pPr>
-        <w:pStyle w:val="Heading2"/>
-        <w:tabs>
-          <w:tab w:val="right" w:pos="8630"/>
-        </w:tabs>
-        <w:spacing w:after="100" w:line="240" w:lineRule="auto"/>
-        <w:ind w:left="720" w:firstLine="720"/>
-      </w:pPr>
-      <w:bookmarkStart w:id="32" w:name="h.svzc7iruhhx9" w:colFirst="0" w:colLast="0"/>
-      <w:bookmarkStart w:id="33" w:name="_Toc405916025"/>
-      <w:bookmarkEnd w:id="32"/>
-      <w:r>
-        <w:rPr>
-          <w:rFonts w:ascii="Cambria" w:eastAsia="Cambria" w:hAnsi="Cambria" w:cs="Cambria"/>
-        </w:rPr>
-        <w:t>6.3 Dynamic marker insertion in data traffic</w:t>
-      </w:r>
-      <w:bookmarkEnd w:id="33"/>
-      <w:r>
-        <w:rPr>
-          <w:rFonts w:ascii="Cambria" w:eastAsia="Cambria" w:hAnsi="Cambria" w:cs="Cambria"/>
-        </w:rPr>
-        <w:t xml:space="preserve"> </w:t>
-      </w:r>
-    </w:p>
-    <w:p>
-      <w:pPr>
-        <w:tabs>
-          <w:tab w:val="right" w:pos="8630"/>
-        </w:tabs>
-        <w:spacing w:after="100" w:line="240" w:lineRule="auto"/>
-        <w:ind w:left="720" w:firstLine="720"/>
-      </w:pPr>
-      <w:r>
-        <w:rPr>
-          <w:rFonts w:ascii="Calibri" w:eastAsia="Calibri" w:hAnsi="Calibri" w:cs="Calibri"/>
-          <w:sz w:val="24"/>
-        </w:rPr>
-        <w:t>A marker in traffic packets will be applied to induce processing and encoding workloads on processing nodes. So processing node will generate workload based on what is gotten in packet instead of fixed parameters in work specification. Processing parameters such as the number of loop and the size of memory needed to process the particular packet. Different packets can have different resource requirement to be processed in this way</w:t>
-      </w:r>
-      <w:r>
-        <w:t>.</w:t>
-      </w:r>
-    </w:p>
-    <w:p>
-      <w:pPr>
-        <w:pStyle w:val="Heading2"/>
-        <w:tabs>
-          <w:tab w:val="right" w:pos="8630"/>
-        </w:tabs>
-        <w:spacing w:after="100" w:line="240" w:lineRule="auto"/>
-        <w:ind w:left="720" w:firstLine="720"/>
-      </w:pPr>
-      <w:bookmarkStart w:id="34" w:name="h.2jp5a85dm1u" w:colFirst="0" w:colLast="0"/>
-      <w:bookmarkStart w:id="35" w:name="_Toc405916026"/>
-      <w:bookmarkEnd w:id="34"/>
-      <w:r>
-        <w:rPr>
-          <w:rFonts w:ascii="Cambria" w:eastAsia="Cambria" w:hAnsi="Cambria" w:cs="Cambria"/>
-        </w:rPr>
-        <w:t>6.4 Improvements in visualization part</w:t>
-      </w:r>
-      <w:bookmarkEnd w:id="35"/>
-    </w:p>
-    <w:p>
-      <w:pPr>
-        <w:tabs>
-          <w:tab w:val="right" w:pos="8630"/>
-        </w:tabs>
-        <w:spacing w:after="100" w:line="240" w:lineRule="auto"/>
-        <w:ind w:left="720" w:firstLine="720"/>
-      </w:pPr>
-      <w:r>
-        <w:rPr>
-          <w:rFonts w:ascii="Calibri" w:eastAsia="Calibri" w:hAnsi="Calibri" w:cs="Calibri"/>
-          <w:sz w:val="24"/>
-        </w:rPr>
-        <w:t>A better way to visualize a large number of nodes will be used by providing some functions such as filtering the nodes. So users can choose to see nodes within a specific stream and other nodes won't be shown. Also, all the nodes within one node container can be put together as a cluster in UI. The users can only focus on their interested portion in the entire network topology. A zoom in and zoom out function will also be provide in the UI</w:t>
-      </w:r>
-      <w:r>
-        <w:t>.</w:t>
-      </w:r>
-    </w:p>
-    <w:p>
-      <w:pPr>
-        <w:pStyle w:val="Heading2"/>
-        <w:tabs>
-          <w:tab w:val="right" w:pos="8630"/>
-        </w:tabs>
-        <w:spacing w:after="100" w:line="240" w:lineRule="auto"/>
-        <w:ind w:left="720" w:firstLine="720"/>
-      </w:pPr>
-      <w:bookmarkStart w:id="36" w:name="h.i6it6ge1c27c" w:colFirst="0" w:colLast="0"/>
-      <w:bookmarkStart w:id="37" w:name="_Toc405916027"/>
-      <w:bookmarkEnd w:id="36"/>
-      <w:r>
-        <w:rPr>
-          <w:rFonts w:ascii="Cambria" w:eastAsia="Cambria" w:hAnsi="Cambria" w:cs="Cambria"/>
-        </w:rPr>
-        <w:t>6.5 UI based Work Specification generator</w:t>
-      </w:r>
-      <w:bookmarkEnd w:id="37"/>
-    </w:p>
-    <w:p>
-      <w:pPr>
-        <w:tabs>
-          <w:tab w:val="right" w:pos="8630"/>
-        </w:tabs>
-        <w:spacing w:after="100" w:line="240" w:lineRule="auto"/>
-        <w:ind w:left="720" w:firstLine="720"/>
-      </w:pPr>
-      <w:r>
-        <w:rPr>
-          <w:rFonts w:ascii="Calibri" w:eastAsia="Calibri" w:hAnsi="Calibri" w:cs="Calibri"/>
-          <w:sz w:val="24"/>
-        </w:rPr>
-        <w:t xml:space="preserve">We will provide an UI to fill out html a form to generate a work specification to avoid misspelling to do it manually. </w:t>
-      </w:r>
-      <w:proofErr w:type="gramStart"/>
-      <w:r>
-        <w:rPr>
-          <w:rFonts w:ascii="Calibri" w:eastAsia="Calibri" w:hAnsi="Calibri" w:cs="Calibri"/>
-          <w:sz w:val="24"/>
-        </w:rPr>
-        <w:t>Users only need to input the number of nodes, define the topology of the network by specifying the upstream node id.</w:t>
-      </w:r>
-      <w:proofErr w:type="gramEnd"/>
-      <w:r>
-        <w:rPr>
-          <w:rFonts w:ascii="Calibri" w:eastAsia="Calibri" w:hAnsi="Calibri" w:cs="Calibri"/>
-          <w:sz w:val="24"/>
-        </w:rPr>
-        <w:t xml:space="preserve"> There will be some default value in the form such as the required </w:t>
-      </w:r>
-      <w:proofErr w:type="spellStart"/>
-      <w:proofErr w:type="gramStart"/>
-      <w:r>
-        <w:rPr>
-          <w:rFonts w:ascii="Calibri" w:eastAsia="Calibri" w:hAnsi="Calibri" w:cs="Calibri"/>
-          <w:sz w:val="24"/>
-        </w:rPr>
-        <w:t>cpu</w:t>
-      </w:r>
-      <w:proofErr w:type="spellEnd"/>
-      <w:proofErr w:type="gramEnd"/>
-      <w:r>
-        <w:rPr>
-          <w:rFonts w:ascii="Calibri" w:eastAsia="Calibri" w:hAnsi="Calibri" w:cs="Calibri"/>
-          <w:sz w:val="24"/>
-        </w:rPr>
-        <w:t xml:space="preserve"> usage and memory usage</w:t>
-      </w:r>
-      <w:r>
-        <w:t>.</w:t>
-      </w:r>
-    </w:p>
-    <w:p>
-      <w:pPr>
-        <w:tabs>
-          <w:tab w:val="right" w:pos="8630"/>
-        </w:tabs>
-        <w:spacing w:after="100" w:line="240" w:lineRule="auto"/>
-        <w:ind w:left="720"/>
-      </w:pPr>
-    </w:p>
-    <w:p>
-      <w:pPr>
-        <w:tabs>
-          <w:tab w:val="right" w:pos="8630"/>
-        </w:tabs>
-        <w:spacing w:after="100" w:line="240" w:lineRule="auto"/>
-        <w:ind w:left="720"/>
-      </w:pPr>
+        <w:rPr>
+          <w:rFonts w:ascii="Calibri" w:eastAsia="Times New Roman" w:hAnsi="Calibri" w:cs="Times New Roman"/>
+          <w:color w:val="000000"/>
+          <w:sz w:val="24"/>
+          <w:szCs w:val="24"/>
+        </w:rPr>
+      </w:pPr>
+      <w:r>
+        <w:rPr>
+          <w:rFonts w:ascii="Calibri" w:hAnsi="Calibri"/>
+          <w:color w:val="000000"/>
+        </w:rPr>
+        <w:br w:type="page"/>
+      </w:r>
     </w:p>
     <w:p>
       <w:pPr>
         <w:pStyle w:val="Heading1"/>
-        <w:keepNext w:val="0"/>
-        <w:keepLines w:val="0"/>
         <w:numPr>
           <w:ilvl w:val="0"/>
-          <w:numId w:val="11"/>
+          <w:numId w:val="7"/>
         </w:numPr>
-        <w:tabs>
-          <w:tab w:val="right" w:pos="8630"/>
-        </w:tabs>
-        <w:spacing w:before="200" w:after="100" w:line="240" w:lineRule="auto"/>
-        <w:ind w:hanging="359"/>
-        <w:contextualSpacing/>
-        <w:rPr>
-          <w:rFonts w:ascii="Cambria" w:eastAsia="Cambria" w:hAnsi="Cambria" w:cs="Cambria"/>
-        </w:rPr>
-      </w:pPr>
-      <w:bookmarkStart w:id="38" w:name="h.sf7ljrnb3a02" w:colFirst="0" w:colLast="0"/>
-      <w:bookmarkStart w:id="39" w:name="_Toc405916028"/>
-      <w:bookmarkEnd w:id="38"/>
-      <w:r>
-        <w:rPr>
-          <w:rFonts w:ascii="Cambria" w:eastAsia="Cambria" w:hAnsi="Cambria" w:cs="Cambria"/>
+        <w:rPr>
+          <w:sz w:val="32"/>
+          <w:szCs w:val="32"/>
+        </w:rPr>
+      </w:pPr>
+      <w:bookmarkStart w:id="32" w:name="_Toc405929653"/>
+      <w:r>
+        <w:rPr>
+          <w:sz w:val="32"/>
+          <w:szCs w:val="32"/>
         </w:rPr>
         <w:lastRenderedPageBreak/>
         <w:t>Things we tried and discarded</w:t>
       </w:r>
-      <w:bookmarkEnd w:id="39"/>
-    </w:p>
-    <w:p>
-      <w:pPr>
-        <w:tabs>
-          <w:tab w:val="right" w:pos="8630"/>
-        </w:tabs>
-        <w:spacing w:after="100" w:line="240" w:lineRule="auto"/>
-        <w:ind w:left="720" w:firstLine="720"/>
-        <w:rPr>
-          <w:rFonts w:ascii="Calibri" w:eastAsia="Calibri" w:hAnsi="Calibri" w:cs="Calibri"/>
-          <w:sz w:val="24"/>
-        </w:rPr>
-      </w:pPr>
-      <w:r>
-        <w:rPr>
-          <w:rFonts w:ascii="Calibri" w:eastAsia="Calibri" w:hAnsi="Calibri" w:cs="Calibri"/>
-          <w:sz w:val="24"/>
+      <w:bookmarkEnd w:id="32"/>
+    </w:p>
+    <w:p>
+      <w:pPr>
+        <w:ind w:firstLine="720"/>
+        <w:rPr>
+          <w:sz w:val="24"/>
+          <w:szCs w:val="24"/>
+        </w:rPr>
+      </w:pPr>
+      <w:r>
+        <w:rPr>
+          <w:sz w:val="24"/>
+          <w:szCs w:val="24"/>
         </w:rPr>
         <w:t>We made the initial design and implementation as the following diagram. Our initial design and implementation uses HTML5, JQuery and Sigma.js as front end technologies. We used Tomcat and Java Servlet for backend. There were three technologies that were used for communication within the system. Browser uses Ajax to talk with Tomcat Server; Tomcat server uses Java RMI to talk with the master; Master uses Rabbit MQ to talk with data layer.</w:t>
       </w:r>
     </w:p>
     <w:p>
       <w:pPr>
-        <w:tabs>
-          <w:tab w:val="right" w:pos="8630"/>
-        </w:tabs>
-        <w:spacing w:after="100" w:line="240" w:lineRule="auto"/>
-        <w:ind w:left="720"/>
+        <w:pStyle w:val="NormalWeb"/>
+        <w:spacing w:before="0" w:beforeAutospacing="0" w:afterAutospacing="0"/>
         <w:jc w:val="center"/>
       </w:pPr>
       <w:r>
-        <w:t xml:space="preserve"> </w:t>
-      </w:r>
-      <w:r>
-        <w:rPr>
+        <w:rPr>
+          <w:rFonts w:ascii="Arial" w:hAnsi="Arial" w:cs="Arial"/>
+          <w:b/>
+          <w:bCs/>
           <w:noProof/>
+          <w:color w:val="000000"/>
+          <w:sz w:val="23"/>
+          <w:szCs w:val="23"/>
         </w:rPr>
         <w:drawing>
-          <wp:inline distT="19050" distB="19050" distL="19050" distR="19050" wp14:anchorId="3D27B788" wp14:editId="37B8B5DF">
-            <wp:extent cx="4149851" cy="2314125"/>
-            <wp:effectExtent l="0" t="0" r="0" b="0"/>
-            <wp:docPr id="1" name="image13.png" descr="Screen Shot 2014-10-20 at 下午4.13.36.png"/>
-            <wp:cNvGraphicFramePr/>
+          <wp:inline distT="0" distB="0" distL="0" distR="0" wp14:anchorId="3B1CC05E" wp14:editId="17AF6C73">
+            <wp:extent cx="5517065" cy="3076575"/>
+            <wp:effectExtent l="0" t="0" r="7620" b="0"/>
+            <wp:docPr id="15" name="Picture 15" descr="Screen Shot 2014-10-20 at 下午4.13.36.png"/>
+            <wp:cNvGraphicFramePr>
+              <a:graphicFrameLocks xmlns:a="http://schemas.openxmlformats.org/drawingml/2006/main" noChangeAspect="1"/>
+            </wp:cNvGraphicFramePr>
             <a:graphic xmlns:a="http://schemas.openxmlformats.org/drawingml/2006/main">
               <a:graphicData uri="http://schemas.openxmlformats.org/drawingml/2006/picture">
                 <pic:pic xmlns:pic="http://schemas.openxmlformats.org/drawingml/2006/picture">
                   <pic:nvPicPr>
-                    <pic:cNvPr id="0" name="image13.png" descr="Screen Shot 2014-10-20 at 下午4.13.36.png"/>
-                    <pic:cNvPicPr preferRelativeResize="0"/>
+                    <pic:cNvPr id="0" name="Picture 1" descr="Screen Shot 2014-10-20 at 下午4.13.36.png"/>
+                    <pic:cNvPicPr>
+                      <a:picLocks noChangeAspect="1" noChangeArrowheads="1"/>
+                    </pic:cNvPicPr>
                   </pic:nvPicPr>
                   <pic:blipFill>
-                    <a:blip r:embed="rId20"/>
+                    <a:blip r:embed="rId23">
+                      <a:extLst>
+                        <a:ext uri="{28A0092B-C50C-407E-A947-70E740481C1C}">
+                          <a14:useLocalDpi xmlns:a14="http://schemas.microsoft.com/office/drawing/2010/main" val="0"/>
+                        </a:ext>
+                      </a:extLst>
+                    </a:blip>
                     <a:srcRect/>
                     <a:stretch>
                       <a:fillRect/>
                     </a:stretch>
                   </pic:blipFill>
-                  <pic:spPr>
+                  <pic:spPr bwMode="auto">
                     <a:xfrm>
                       <a:off x="0" y="0"/>
-                      <a:ext cx="4149851" cy="2314125"/>
+                      <a:ext cx="5517065" cy="3076575"/>
                     </a:xfrm>
                     <a:prstGeom prst="rect">
                       <a:avLst/>
                     </a:prstGeom>
-                    <a:ln/>
+                    <a:noFill/>
+                    <a:ln>
+                      <a:noFill/>
+                    </a:ln>
                   </pic:spPr>
                 </pic:pic>
               </a:graphicData>
@@ -7141,204 +8675,486 @@
     </w:p>
     <w:p>
       <w:pPr>
-        <w:tabs>
-          <w:tab w:val="right" w:pos="8630"/>
-        </w:tabs>
-        <w:spacing w:after="100" w:line="240" w:lineRule="auto"/>
-        <w:ind w:left="720"/>
+        <w:pStyle w:val="NormalWeb"/>
+        <w:spacing w:before="0" w:beforeAutospacing="0" w:afterAutospacing="0"/>
         <w:jc w:val="center"/>
       </w:pPr>
       <w:r>
         <w:rPr>
+          <w:rFonts w:ascii="Arial" w:hAnsi="Arial" w:cs="Arial"/>
           <w:i/>
+          <w:iCs/>
+          <w:color w:val="000000"/>
+          <w:sz w:val="23"/>
+          <w:szCs w:val="23"/>
         </w:rPr>
         <w:t xml:space="preserve">Figure 7.1 Initial system topology that was later discarded </w:t>
       </w:r>
     </w:p>
-    <w:p>
-      <w:pPr>
-        <w:tabs>
-          <w:tab w:val="right" w:pos="8630"/>
-        </w:tabs>
-        <w:spacing w:after="100" w:line="240" w:lineRule="auto"/>
-        <w:ind w:left="720"/>
-      </w:pPr>
-    </w:p>
-    <w:p>
-      <w:pPr>
-        <w:tabs>
-          <w:tab w:val="right" w:pos="8630"/>
-        </w:tabs>
-        <w:spacing w:after="100" w:line="240" w:lineRule="auto"/>
-        <w:ind w:left="720" w:firstLine="720"/>
-        <w:rPr>
-          <w:rFonts w:ascii="Calibri" w:eastAsia="Calibri" w:hAnsi="Calibri" w:cs="Calibri"/>
-          <w:sz w:val="24"/>
-        </w:rPr>
-      </w:pPr>
-      <w:r>
-        <w:rPr>
-          <w:rFonts w:ascii="Calibri" w:eastAsia="Calibri" w:hAnsi="Calibri" w:cs="Calibri"/>
-          <w:sz w:val="24"/>
-        </w:rPr>
-        <w:t>We discarded it based on the following analysis. The major drawback of this design is multiple communication mechanisms are involved in the system and lead to a big complexity to debug and maintain it. Also, in the practical level, there were a lot of dependencies we need to rely on for running the system which is hard to maintain. It is also hard to define a unified interface for control messages that all components of the system can use for communication. Based on the above analysis, we decided to use a simpler approach for the communication in the system.</w:t>
-      </w:r>
-    </w:p>
-    <w:p>
-      <w:pPr>
-        <w:tabs>
-          <w:tab w:val="right" w:pos="8630"/>
-        </w:tabs>
-        <w:spacing w:after="100" w:line="240" w:lineRule="auto"/>
-        <w:ind w:left="720" w:firstLine="720"/>
-        <w:rPr>
-          <w:rFonts w:ascii="Calibri" w:eastAsia="Calibri" w:hAnsi="Calibri" w:cs="Calibri"/>
-          <w:sz w:val="24"/>
-        </w:rPr>
-      </w:pPr>
-      <w:r>
-        <w:rPr>
-          <w:rFonts w:ascii="Calibri" w:eastAsia="Calibri" w:hAnsi="Calibri" w:cs="Calibri"/>
-          <w:sz w:val="24"/>
-        </w:rPr>
-        <w:t xml:space="preserve">We searched for some open source projects for network simulation and found that they are not suitable to satisfy the </w:t>
+    <w:p/>
+    <w:p>
+      <w:pPr>
+        <w:ind w:firstLine="720"/>
+        <w:rPr>
+          <w:sz w:val="24"/>
+          <w:szCs w:val="24"/>
+        </w:rPr>
+      </w:pPr>
+      <w:r>
+        <w:rPr>
+          <w:sz w:val="24"/>
+          <w:szCs w:val="24"/>
+        </w:rPr>
+        <w:t xml:space="preserve">We discarded it based on the following analysis. The major drawback of this design is multiple communication mechanisms are involved in the system and lead to a big complexity to debug and maintain it. Also there were a lot of dependencies we needed to rely on for running the system which is hard to maintain. It is also hard to define a unified interface for control messages that all components of the system can use for communication. Based on the above analysis, we decided to use a simpler approach for the communication in the system. </w:t>
       </w:r>
       <w:proofErr w:type="gramStart"/>
       <w:r>
         <w:rPr>
-          <w:rFonts w:ascii="Calibri" w:eastAsia="Calibri" w:hAnsi="Calibri" w:cs="Calibri"/>
-          <w:sz w:val="24"/>
+          <w:sz w:val="24"/>
+          <w:szCs w:val="24"/>
+        </w:rPr>
+        <w:t>And hence used the Warp library for all types of communication as explained on the Design section earlier.</w:t>
+      </w:r>
+      <w:proofErr w:type="gramEnd"/>
+    </w:p>
+    <w:p>
+      <w:pPr>
+        <w:ind w:firstLine="720"/>
+        <w:rPr>
+          <w:sz w:val="24"/>
+          <w:szCs w:val="24"/>
+        </w:rPr>
+      </w:pPr>
+      <w:r>
+        <w:rPr>
+          <w:sz w:val="24"/>
+          <w:szCs w:val="24"/>
+        </w:rPr>
+        <w:t xml:space="preserve">On another note, we searched for some open source projects for network simulation and found that they are not suitable to satisfy the </w:t>
+      </w:r>
+      <w:proofErr w:type="gramStart"/>
+      <w:r>
+        <w:rPr>
+          <w:sz w:val="24"/>
+          <w:szCs w:val="24"/>
         </w:rPr>
         <w:t>clients</w:t>
       </w:r>
       <w:proofErr w:type="gramEnd"/>
       <w:r>
         <w:rPr>
-          <w:rFonts w:ascii="Calibri" w:eastAsia="Calibri" w:hAnsi="Calibri" w:cs="Calibri"/>
-          <w:sz w:val="24"/>
-        </w:rPr>
-        <w:t xml:space="preserve"> requirements. The purpose of this simulator is to do some experiment on application layer. It has nothing to do with the layers below transportation layer such as IP layer. We found that existing network simulators emphasis a lot on simulating the lower layers. </w:t>
-      </w:r>
-    </w:p>
-    <w:p>
-      <w:pPr>
-        <w:tabs>
-          <w:tab w:val="right" w:pos="8630"/>
-        </w:tabs>
-        <w:spacing w:after="100" w:line="240" w:lineRule="auto"/>
-        <w:ind w:left="720" w:firstLine="720"/>
-        <w:rPr>
-          <w:rFonts w:ascii="Calibri" w:eastAsia="Calibri" w:hAnsi="Calibri" w:cs="Calibri"/>
-          <w:sz w:val="24"/>
-        </w:rPr>
-      </w:pPr>
-      <w:r>
-        <w:rPr>
-          <w:rFonts w:ascii="Calibri" w:eastAsia="Calibri" w:hAnsi="Calibri" w:cs="Calibri"/>
-          <w:sz w:val="24"/>
-        </w:rPr>
+          <w:sz w:val="24"/>
+          <w:szCs w:val="24"/>
+        </w:rPr>
+        <w:t xml:space="preserve"> requirements. The purpose of this simulator is to do some experiment on application layer. It has nothing to do with the layers below transportation layer such as IP layer. We found that existing network simulators emphasis a lot on simulating the lower layers of the OSI model. </w:t>
+      </w:r>
+    </w:p>
+    <w:p>
+      <w:pPr>
+        <w:ind w:firstLine="720"/>
+        <w:rPr>
+          <w:sz w:val="24"/>
+          <w:szCs w:val="24"/>
+        </w:rPr>
+      </w:pPr>
+      <w:r>
+        <w:rPr>
+          <w:sz w:val="24"/>
+          <w:szCs w:val="24"/>
+        </w:rPr>
+        <w:lastRenderedPageBreak/>
         <w:t xml:space="preserve">Also, one of the </w:t>
       </w:r>
       <w:proofErr w:type="gramStart"/>
       <w:r>
         <w:rPr>
-          <w:rFonts w:ascii="Calibri" w:eastAsia="Calibri" w:hAnsi="Calibri" w:cs="Calibri"/>
-          <w:sz w:val="24"/>
+          <w:sz w:val="24"/>
+          <w:szCs w:val="24"/>
         </w:rPr>
         <w:t>requirement</w:t>
       </w:r>
       <w:proofErr w:type="gramEnd"/>
       <w:r>
         <w:rPr>
-          <w:rFonts w:ascii="Calibri" w:eastAsia="Calibri" w:hAnsi="Calibri" w:cs="Calibri"/>
-          <w:sz w:val="24"/>
+          <w:sz w:val="24"/>
+          <w:szCs w:val="24"/>
         </w:rPr>
         <w:t xml:space="preserve"> was that node functionalities should be easily extended by the users. And the fact that we wanted full control over entire system made building a new system more attractive option. Additionally, there was a steep learning curve associated with using and extending existing simulators esp. compared to the limited time available to complete the project.</w:t>
       </w:r>
     </w:p>
     <w:p>
       <w:pPr>
-        <w:ind w:left="720"/>
-      </w:pPr>
-      <w:r>
+        <w:rPr>
+          <w:sz w:val="24"/>
+          <w:szCs w:val="24"/>
+        </w:rPr>
+      </w:pPr>
+      <w:r>
+        <w:rPr>
+          <w:sz w:val="24"/>
+          <w:szCs w:val="24"/>
+        </w:rPr>
         <w:br w:type="page"/>
       </w:r>
     </w:p>
     <w:p>
       <w:pPr>
         <w:pStyle w:val="Heading1"/>
-        <w:keepNext w:val="0"/>
-        <w:keepLines w:val="0"/>
         <w:numPr>
           <w:ilvl w:val="0"/>
-          <w:numId w:val="10"/>
+          <w:numId w:val="7"/>
         </w:numPr>
-        <w:tabs>
-          <w:tab w:val="right" w:pos="8630"/>
-        </w:tabs>
-        <w:spacing w:before="200" w:after="100" w:line="240" w:lineRule="auto"/>
-        <w:ind w:hanging="359"/>
-        <w:contextualSpacing/>
-        <w:rPr>
-          <w:rFonts w:ascii="Cambria" w:eastAsia="Cambria" w:hAnsi="Cambria" w:cs="Cambria"/>
-        </w:rPr>
-      </w:pPr>
-      <w:bookmarkStart w:id="40" w:name="h.btg9o1692m4n" w:colFirst="0" w:colLast="0"/>
-      <w:bookmarkStart w:id="41" w:name="_Toc405916029"/>
-      <w:bookmarkEnd w:id="40"/>
-      <w:r>
-        <w:rPr>
-          <w:rFonts w:ascii="Cambria" w:eastAsia="Cambria" w:hAnsi="Cambria" w:cs="Cambria"/>
+        <w:rPr>
+          <w:sz w:val="32"/>
+          <w:szCs w:val="32"/>
+        </w:rPr>
+      </w:pPr>
+      <w:bookmarkStart w:id="33" w:name="_Toc405929654"/>
+      <w:r>
+        <w:rPr>
+          <w:sz w:val="32"/>
+          <w:szCs w:val="32"/>
         </w:rPr>
         <w:lastRenderedPageBreak/>
         <w:t>Acknowledgements</w:t>
       </w:r>
-      <w:bookmarkEnd w:id="41"/>
-    </w:p>
-    <w:p>
-      <w:pPr>
-        <w:tabs>
-          <w:tab w:val="right" w:pos="8630"/>
-        </w:tabs>
-        <w:spacing w:after="100" w:line="240" w:lineRule="auto"/>
-        <w:ind w:left="720" w:firstLine="720"/>
-        <w:rPr>
-          <w:rFonts w:ascii="Calibri" w:eastAsia="Calibri" w:hAnsi="Calibri" w:cs="Calibri"/>
-          <w:sz w:val="24"/>
-        </w:rPr>
-      </w:pPr>
-      <w:r>
-        <w:rPr>
-          <w:rFonts w:ascii="Calibri" w:eastAsia="Calibri" w:hAnsi="Calibri" w:cs="Calibri"/>
-          <w:sz w:val="24"/>
+      <w:bookmarkEnd w:id="33"/>
+    </w:p>
+    <w:p>
+      <w:pPr>
+        <w:ind w:firstLine="720"/>
+        <w:rPr>
+          <w:sz w:val="24"/>
+          <w:szCs w:val="24"/>
+        </w:rPr>
+      </w:pPr>
+      <w:r>
+        <w:rPr>
+          <w:sz w:val="24"/>
+          <w:szCs w:val="24"/>
         </w:rPr>
         <w:t xml:space="preserve">We would like to thank Ericsson Research for sponsoring this project and providing us with this opportunity. We would like to specially thank Vlad, </w:t>
       </w:r>
       <w:proofErr w:type="spellStart"/>
       <w:r>
         <w:rPr>
-          <w:rFonts w:ascii="Calibri" w:eastAsia="Calibri" w:hAnsi="Calibri" w:cs="Calibri"/>
-          <w:sz w:val="24"/>
+          <w:sz w:val="24"/>
+          <w:szCs w:val="24"/>
         </w:rPr>
         <w:t>Jia</w:t>
       </w:r>
       <w:proofErr w:type="spellEnd"/>
       <w:r>
         <w:rPr>
-          <w:rFonts w:ascii="Calibri" w:eastAsia="Calibri" w:hAnsi="Calibri" w:cs="Calibri"/>
-          <w:sz w:val="24"/>
+          <w:sz w:val="24"/>
+          <w:szCs w:val="24"/>
         </w:rPr>
         <w:t xml:space="preserve"> and Alvin for guiding us through this project providing us with valuable feedback on design of the system.</w:t>
       </w:r>
+    </w:p>
+    <w:p>
+      <w:pPr>
+        <w:pStyle w:val="Heading1"/>
+        <w:numPr>
+          <w:ilvl w:val="0"/>
+          <w:numId w:val="7"/>
+        </w:numPr>
+        <w:rPr>
+          <w:sz w:val="32"/>
+          <w:szCs w:val="32"/>
+        </w:rPr>
+      </w:pPr>
+      <w:bookmarkStart w:id="34" w:name="_Toc405929655"/>
+      <w:r>
+        <w:rPr>
+          <w:sz w:val="32"/>
+          <w:szCs w:val="32"/>
+        </w:rPr>
+        <w:t>Appendix</w:t>
+      </w:r>
+      <w:bookmarkEnd w:id="34"/>
+    </w:p>
+    <w:p>
+      <w:pPr>
+        <w:rPr>
+          <w:sz w:val="24"/>
+          <w:szCs w:val="24"/>
+        </w:rPr>
+      </w:pPr>
+      <w:proofErr w:type="spellStart"/>
+      <w:r>
+        <w:rPr>
+          <w:sz w:val="24"/>
+          <w:szCs w:val="24"/>
+        </w:rPr>
+        <w:t>Github</w:t>
+      </w:r>
+      <w:proofErr w:type="spellEnd"/>
+      <w:r>
+        <w:rPr>
+          <w:sz w:val="24"/>
+          <w:szCs w:val="24"/>
+        </w:rPr>
+        <w:t xml:space="preserve"> link to project - </w:t>
+      </w:r>
+      <w:hyperlink r:id="rId24" w:history="1">
+        <w:r>
+          <w:rPr>
+            <w:sz w:val="24"/>
+            <w:szCs w:val="24"/>
+          </w:rPr>
+          <w:t>https://github.com/cmusv-sc/Practicum2014-Ericsson-Media</w:t>
+        </w:r>
+      </w:hyperlink>
+    </w:p>
+    <w:p>
+      <w:pPr>
+        <w:rPr>
+          <w:sz w:val="24"/>
+          <w:szCs w:val="24"/>
+        </w:rPr>
+      </w:pPr>
+      <w:r>
+        <w:rPr>
+          <w:sz w:val="24"/>
+          <w:szCs w:val="24"/>
+        </w:rPr>
+        <w:t xml:space="preserve">All the other documents are under </w:t>
+      </w:r>
+      <w:proofErr w:type="gramStart"/>
+      <w:r>
+        <w:rPr>
+          <w:sz w:val="24"/>
+          <w:szCs w:val="24"/>
+        </w:rPr>
+        <w:t>docs</w:t>
+      </w:r>
+      <w:proofErr w:type="gramEnd"/>
+      <w:r>
+        <w:rPr>
+          <w:sz w:val="24"/>
+          <w:szCs w:val="24"/>
+        </w:rPr>
+        <w:t xml:space="preserve"> folder in the root directory of project available at following link</w:t>
+      </w:r>
+    </w:p>
+    <w:p>
+      <w:pPr>
+        <w:rPr>
+          <w:sz w:val="24"/>
+          <w:szCs w:val="24"/>
+        </w:rPr>
+      </w:pPr>
+      <w:hyperlink r:id="rId25" w:history="1">
+        <w:r>
+          <w:rPr>
+            <w:sz w:val="24"/>
+            <w:szCs w:val="24"/>
+          </w:rPr>
+          <w:t>https://github.com/cmusv-sc/Practicum2014-Ericsson-Media/tree/master/docs</w:t>
+        </w:r>
+      </w:hyperlink>
+    </w:p>
+    <w:p>
+      <w:pPr>
+        <w:pStyle w:val="Heading1"/>
+        <w:ind w:left="360"/>
+        <w:rPr>
+          <w:sz w:val="32"/>
+          <w:szCs w:val="32"/>
+        </w:rPr>
+      </w:pPr>
+      <w:bookmarkStart w:id="35" w:name="_Toc405929656"/>
+      <w:r>
+        <w:rPr>
+          <w:sz w:val="32"/>
+          <w:szCs w:val="32"/>
+        </w:rPr>
+        <w:t xml:space="preserve">10. </w:t>
+      </w:r>
+      <w:r>
+        <w:rPr>
+          <w:sz w:val="32"/>
+          <w:szCs w:val="32"/>
+        </w:rPr>
+        <w:t>References</w:t>
+      </w:r>
+      <w:bookmarkEnd w:id="35"/>
+    </w:p>
+    <w:p>
+      <w:pPr>
+        <w:pStyle w:val="NormalWeb"/>
+        <w:spacing w:before="0" w:beforeAutospacing="0" w:after="0" w:afterAutospacing="0"/>
+      </w:pPr>
+      <w:r>
+        <w:rPr>
+          <w:rFonts w:ascii="Calibri" w:hAnsi="Calibri"/>
+          <w:color w:val="000000"/>
+        </w:rPr>
+        <w:t xml:space="preserve">[1] </w:t>
+      </w:r>
+      <w:hyperlink r:id="rId26" w:history="1">
+        <w:r>
+          <w:rPr>
+            <w:rStyle w:val="Hyperlink"/>
+            <w:rFonts w:ascii="Calibri" w:hAnsi="Calibri"/>
+            <w:color w:val="1155CC"/>
+          </w:rPr>
+          <w:t>http://www.ericsson.com/res/docs/2014/game-changers2-the-ip-imperative.pdf</w:t>
+        </w:r>
+      </w:hyperlink>
+    </w:p>
+    <w:p>
+      <w:pPr>
+        <w:pStyle w:val="NormalWeb"/>
+        <w:spacing w:before="0" w:beforeAutospacing="0" w:after="0" w:afterAutospacing="0"/>
+      </w:pPr>
+      <w:r>
+        <w:rPr>
+          <w:rFonts w:ascii="Calibri" w:hAnsi="Calibri"/>
+          <w:color w:val="000000"/>
+        </w:rPr>
+        <w:t xml:space="preserve">[2] </w:t>
+      </w:r>
+      <w:hyperlink r:id="rId27" w:history="1">
+        <w:r>
+          <w:rPr>
+            <w:rStyle w:val="Hyperlink"/>
+            <w:rFonts w:ascii="Calibri" w:hAnsi="Calibri"/>
+            <w:color w:val="1155CC"/>
+          </w:rPr>
+          <w:t>http://www.isi.edu/nsnam/ns/</w:t>
+        </w:r>
+      </w:hyperlink>
+    </w:p>
+    <w:p>
+      <w:pPr>
+        <w:pStyle w:val="NormalWeb"/>
+        <w:spacing w:before="0" w:beforeAutospacing="0" w:after="0" w:afterAutospacing="0"/>
+        <w:rPr>
+          <w:rStyle w:val="Hyperlink"/>
+          <w:rFonts w:ascii="Calibri" w:hAnsi="Calibri"/>
+          <w:color w:val="1155CC"/>
+        </w:rPr>
+      </w:pPr>
+      <w:r>
+        <w:rPr>
+          <w:rFonts w:ascii="Calibri" w:hAnsi="Calibri"/>
+          <w:color w:val="000000"/>
+        </w:rPr>
+        <w:t xml:space="preserve">[3] </w:t>
+      </w:r>
+      <w:hyperlink r:id="rId28" w:history="1">
+        <w:r>
+          <w:rPr>
+            <w:rStyle w:val="Hyperlink"/>
+            <w:rFonts w:ascii="Calibri" w:hAnsi="Calibri"/>
+            <w:color w:val="1155CC"/>
+          </w:rPr>
+          <w:t>http://www.omnetpp.org/</w:t>
+        </w:r>
+      </w:hyperlink>
+    </w:p>
+    <w:p>
+      <w:pPr>
+        <w:rPr>
+          <w:sz w:val="24"/>
+          <w:szCs w:val="24"/>
+        </w:rPr>
+      </w:pPr>
+      <w:r>
+        <w:rPr>
+          <w:color w:val="000000"/>
+        </w:rPr>
+        <w:t xml:space="preserve">[4] </w:t>
+      </w:r>
+      <w:hyperlink r:id="rId29" w:history="1">
+        <w:r>
+          <w:rPr>
+            <w:rStyle w:val="Hyperlink"/>
+            <w:sz w:val="24"/>
+            <w:szCs w:val="24"/>
+          </w:rPr>
+          <w:t>https://github.com/cmusv-sc/Practicum2014-Ericsson-Media/tree/master/do</w:t>
+        </w:r>
+        <w:r>
+          <w:rPr>
+            <w:rStyle w:val="Hyperlink"/>
+            <w:sz w:val="24"/>
+            <w:szCs w:val="24"/>
+          </w:rPr>
+          <w:t>c</w:t>
+        </w:r>
+        <w:r>
+          <w:rPr>
+            <w:rStyle w:val="Hyperlink"/>
+            <w:sz w:val="24"/>
+            <w:szCs w:val="24"/>
+          </w:rPr>
+          <w:t>s/UserManual.pdf</w:t>
+        </w:r>
+      </w:hyperlink>
+      <w:r>
+        <w:rPr>
+          <w:sz w:val="24"/>
+          <w:szCs w:val="24"/>
+        </w:rPr>
+        <w:br/>
+        <w:t xml:space="preserve">[5] </w:t>
+      </w:r>
+      <w:hyperlink r:id="rId30" w:history="1">
+        <w:r>
+          <w:rPr>
+            <w:rStyle w:val="Hyperlink"/>
+            <w:sz w:val="24"/>
+            <w:szCs w:val="24"/>
+          </w:rPr>
+          <w:t>https://github.com/cmusv-sc/Practicum2014-Ericsson-Media/tree/master/docs/design/</w:t>
+        </w:r>
+      </w:hyperlink>
+    </w:p>
+    <w:p>
+      <w:pPr>
+        <w:rPr>
+          <w:sz w:val="24"/>
+          <w:szCs w:val="24"/>
+        </w:rPr>
+      </w:pPr>
+    </w:p>
+    <w:p>
+      <w:pPr>
+        <w:rPr>
+          <w:sz w:val="24"/>
+          <w:szCs w:val="24"/>
+        </w:rPr>
+      </w:pPr>
+    </w:p>
+    <w:p>
+      <w:pPr>
+        <w:ind w:firstLine="720"/>
+        <w:rPr>
+          <w:sz w:val="24"/>
+          <w:szCs w:val="24"/>
+        </w:rPr>
+      </w:pPr>
     </w:p>
     <w:sectPr>
       <w:pgSz w:w="12240" w:h="15840"/>
       <w:pgMar w:top="1440" w:right="1440" w:bottom="1440" w:left="1440" w:header="720" w:footer="720" w:gutter="0"/>
+      <w:pgNumType w:start="0"/>
       <w:cols w:space="720"/>
+      <w:titlePg/>
       <w:docGrid w:linePitch="360"/>
     </w:sectPr>
   </w:body>
 </w:document>
+</file>
+
+<file path=word/commentsExtended.xml><?xml version="1.0" encoding="utf-8"?>
+<w15:commentsEx xmlns:mc="http://schemas.openxmlformats.org/markup-compatibility/2006" xmlns:w15="http://schemas.microsoft.com/office/word/2012/wordml" mc:Ignorable="w15">
+  <w15:commentEx w15:done="0" w15:paraId="0675FAAB"/>
+  <w15:commentEx w15:done="0" w15:paraId="39EDC7FF"/>
+</w15:commentsEx>
 </file>
 
 <file path=word/numbering.xml><?xml version="1.0" encoding="utf-8"?>
@@ -7944,6 +9760,119 @@
     </w:lvl>
   </w:abstractNum>
   <w:abstractNum w:abstractNumId="6">
+    <w:nsid w:val="14967133"/>
+    <w:multiLevelType w:val="multilevel"/>
+    <w:tmpl w:val="E59C3C06"/>
+    <w:lvl w:ilvl="0">
+      <w:start w:val="7"/>
+      <w:numFmt w:val="decimal"/>
+      <w:lvlText w:val="%1."/>
+      <w:lvlJc w:val="left"/>
+      <w:pPr>
+        <w:tabs>
+          <w:tab w:val="num" w:pos="720"/>
+        </w:tabs>
+        <w:ind w:left="720" w:hanging="360"/>
+      </w:pPr>
+    </w:lvl>
+    <w:lvl w:ilvl="1" w:tentative="1">
+      <w:start w:val="1"/>
+      <w:numFmt w:val="decimal"/>
+      <w:lvlText w:val="%2."/>
+      <w:lvlJc w:val="left"/>
+      <w:pPr>
+        <w:tabs>
+          <w:tab w:val="num" w:pos="1440"/>
+        </w:tabs>
+        <w:ind w:left="1440" w:hanging="360"/>
+      </w:pPr>
+    </w:lvl>
+    <w:lvl w:ilvl="2" w:tentative="1">
+      <w:start w:val="1"/>
+      <w:numFmt w:val="decimal"/>
+      <w:lvlText w:val="%3."/>
+      <w:lvlJc w:val="left"/>
+      <w:pPr>
+        <w:tabs>
+          <w:tab w:val="num" w:pos="2160"/>
+        </w:tabs>
+        <w:ind w:left="2160" w:hanging="360"/>
+      </w:pPr>
+    </w:lvl>
+    <w:lvl w:ilvl="3" w:tentative="1">
+      <w:start w:val="1"/>
+      <w:numFmt w:val="decimal"/>
+      <w:lvlText w:val="%4."/>
+      <w:lvlJc w:val="left"/>
+      <w:pPr>
+        <w:tabs>
+          <w:tab w:val="num" w:pos="2880"/>
+        </w:tabs>
+        <w:ind w:left="2880" w:hanging="360"/>
+      </w:pPr>
+    </w:lvl>
+    <w:lvl w:ilvl="4" w:tentative="1">
+      <w:start w:val="1"/>
+      <w:numFmt w:val="decimal"/>
+      <w:lvlText w:val="%5."/>
+      <w:lvlJc w:val="left"/>
+      <w:pPr>
+        <w:tabs>
+          <w:tab w:val="num" w:pos="3600"/>
+        </w:tabs>
+        <w:ind w:left="3600" w:hanging="360"/>
+      </w:pPr>
+    </w:lvl>
+    <w:lvl w:ilvl="5" w:tentative="1">
+      <w:start w:val="1"/>
+      <w:numFmt w:val="decimal"/>
+      <w:lvlText w:val="%6."/>
+      <w:lvlJc w:val="left"/>
+      <w:pPr>
+        <w:tabs>
+          <w:tab w:val="num" w:pos="4320"/>
+        </w:tabs>
+        <w:ind w:left="4320" w:hanging="360"/>
+      </w:pPr>
+    </w:lvl>
+    <w:lvl w:ilvl="6" w:tentative="1">
+      <w:start w:val="1"/>
+      <w:numFmt w:val="decimal"/>
+      <w:lvlText w:val="%7."/>
+      <w:lvlJc w:val="left"/>
+      <w:pPr>
+        <w:tabs>
+          <w:tab w:val="num" w:pos="5040"/>
+        </w:tabs>
+        <w:ind w:left="5040" w:hanging="360"/>
+      </w:pPr>
+    </w:lvl>
+    <w:lvl w:ilvl="7" w:tentative="1">
+      <w:start w:val="1"/>
+      <w:numFmt w:val="decimal"/>
+      <w:lvlText w:val="%8."/>
+      <w:lvlJc w:val="left"/>
+      <w:pPr>
+        <w:tabs>
+          <w:tab w:val="num" w:pos="5760"/>
+        </w:tabs>
+        <w:ind w:left="5760" w:hanging="360"/>
+      </w:pPr>
+    </w:lvl>
+    <w:lvl w:ilvl="8" w:tentative="1">
+      <w:start w:val="1"/>
+      <w:numFmt w:val="decimal"/>
+      <w:lvlText w:val="%9."/>
+      <w:lvlJc w:val="left"/>
+      <w:pPr>
+        <w:tabs>
+          <w:tab w:val="num" w:pos="6480"/>
+        </w:tabs>
+        <w:ind w:left="6480" w:hanging="360"/>
+      </w:pPr>
+    </w:lvl>
+  </w:abstractNum>
+  <w:abstractNum w:abstractNumId="7">
     <w:nsid w:val="17E3222C"/>
     <w:multiLevelType w:val="hybridMultilevel"/>
     <w:tmpl w:val="4D2266E2"/>
@@ -8056,7 +9985,7 @@
       </w:rPr>
     </w:lvl>
   </w:abstractNum>
-  <w:abstractNum w:abstractNumId="7">
+  <w:abstractNum w:abstractNumId="8">
     <w:nsid w:val="1A1D731F"/>
     <w:multiLevelType w:val="hybridMultilevel"/>
     <w:tmpl w:val="656C7346"/>
@@ -8169,7 +10098,7 @@
       </w:rPr>
     </w:lvl>
   </w:abstractNum>
-  <w:abstractNum w:abstractNumId="8">
+  <w:abstractNum w:abstractNumId="9">
     <w:nsid w:val="335F02AA"/>
     <w:multiLevelType w:val="hybridMultilevel"/>
     <w:tmpl w:val="C4323C5E"/>
@@ -8255,7 +10184,7 @@
       </w:pPr>
     </w:lvl>
   </w:abstractNum>
-  <w:abstractNum w:abstractNumId="9">
+  <w:abstractNum w:abstractNumId="10">
     <w:nsid w:val="35E84000"/>
     <w:multiLevelType w:val="multilevel"/>
     <w:tmpl w:val="15BC2558"/>
@@ -8368,7 +10297,7 @@
       </w:rPr>
     </w:lvl>
   </w:abstractNum>
-  <w:abstractNum w:abstractNumId="10">
+  <w:abstractNum w:abstractNumId="11">
     <w:nsid w:val="44577459"/>
     <w:multiLevelType w:val="hybridMultilevel"/>
     <w:tmpl w:val="863E82F2"/>
@@ -8481,7 +10410,120 @@
       </w:rPr>
     </w:lvl>
   </w:abstractNum>
-  <w:abstractNum w:abstractNumId="11">
+  <w:abstractNum w:abstractNumId="12">
+    <w:nsid w:val="49AD3659"/>
+    <w:multiLevelType w:val="multilevel"/>
+    <w:tmpl w:val="6A6C4732"/>
+    <w:lvl w:ilvl="0">
+      <w:start w:val="10"/>
+      <w:numFmt w:val="decimal"/>
+      <w:lvlText w:val="%1."/>
+      <w:lvlJc w:val="left"/>
+      <w:pPr>
+        <w:tabs>
+          <w:tab w:val="num" w:pos="720"/>
+        </w:tabs>
+        <w:ind w:left="720" w:hanging="360"/>
+      </w:pPr>
+    </w:lvl>
+    <w:lvl w:ilvl="1" w:tentative="1">
+      <w:start w:val="1"/>
+      <w:numFmt w:val="decimal"/>
+      <w:lvlText w:val="%2."/>
+      <w:lvlJc w:val="left"/>
+      <w:pPr>
+        <w:tabs>
+          <w:tab w:val="num" w:pos="1440"/>
+        </w:tabs>
+        <w:ind w:left="1440" w:hanging="360"/>
+      </w:pPr>
+    </w:lvl>
+    <w:lvl w:ilvl="2" w:tentative="1">
+      <w:start w:val="1"/>
+      <w:numFmt w:val="decimal"/>
+      <w:lvlText w:val="%3."/>
+      <w:lvlJc w:val="left"/>
+      <w:pPr>
+        <w:tabs>
+          <w:tab w:val="num" w:pos="2160"/>
+        </w:tabs>
+        <w:ind w:left="2160" w:hanging="360"/>
+      </w:pPr>
+    </w:lvl>
+    <w:lvl w:ilvl="3" w:tentative="1">
+      <w:start w:val="1"/>
+      <w:numFmt w:val="decimal"/>
+      <w:lvlText w:val="%4."/>
+      <w:lvlJc w:val="left"/>
+      <w:pPr>
+        <w:tabs>
+          <w:tab w:val="num" w:pos="2880"/>
+        </w:tabs>
+        <w:ind w:left="2880" w:hanging="360"/>
+      </w:pPr>
+    </w:lvl>
+    <w:lvl w:ilvl="4" w:tentative="1">
+      <w:start w:val="1"/>
+      <w:numFmt w:val="decimal"/>
+      <w:lvlText w:val="%5."/>
+      <w:lvlJc w:val="left"/>
+      <w:pPr>
+        <w:tabs>
+          <w:tab w:val="num" w:pos="3600"/>
+        </w:tabs>
+        <w:ind w:left="3600" w:hanging="360"/>
+      </w:pPr>
+    </w:lvl>
+    <w:lvl w:ilvl="5" w:tentative="1">
+      <w:start w:val="1"/>
+      <w:numFmt w:val="decimal"/>
+      <w:lvlText w:val="%6."/>
+      <w:lvlJc w:val="left"/>
+      <w:pPr>
+        <w:tabs>
+          <w:tab w:val="num" w:pos="4320"/>
+        </w:tabs>
+        <w:ind w:left="4320" w:hanging="360"/>
+      </w:pPr>
+    </w:lvl>
+    <w:lvl w:ilvl="6" w:tentative="1">
+      <w:start w:val="1"/>
+      <w:numFmt w:val="decimal"/>
+      <w:lvlText w:val="%7."/>
+      <w:lvlJc w:val="left"/>
+      <w:pPr>
+        <w:tabs>
+          <w:tab w:val="num" w:pos="5040"/>
+        </w:tabs>
+        <w:ind w:left="5040" w:hanging="360"/>
+      </w:pPr>
+    </w:lvl>
+    <w:lvl w:ilvl="7" w:tentative="1">
+      <w:start w:val="1"/>
+      <w:numFmt w:val="decimal"/>
+      <w:lvlText w:val="%8."/>
+      <w:lvlJc w:val="left"/>
+      <w:pPr>
+        <w:tabs>
+          <w:tab w:val="num" w:pos="5760"/>
+        </w:tabs>
+        <w:ind w:left="5760" w:hanging="360"/>
+      </w:pPr>
+    </w:lvl>
+    <w:lvl w:ilvl="8" w:tentative="1">
+      <w:start w:val="1"/>
+      <w:numFmt w:val="decimal"/>
+      <w:lvlText w:val="%9."/>
+      <w:lvlJc w:val="left"/>
+      <w:pPr>
+        <w:tabs>
+          <w:tab w:val="num" w:pos="6480"/>
+        </w:tabs>
+        <w:ind w:left="6480" w:hanging="360"/>
+      </w:pPr>
+    </w:lvl>
+  </w:abstractNum>
+  <w:abstractNum w:abstractNumId="13">
     <w:nsid w:val="63632555"/>
     <w:multiLevelType w:val="hybridMultilevel"/>
     <w:tmpl w:val="ABF696B2"/>
@@ -8570,7 +10612,120 @@
       </w:pPr>
     </w:lvl>
   </w:abstractNum>
-  <w:abstractNum w:abstractNumId="12">
+  <w:abstractNum w:abstractNumId="14">
+    <w:nsid w:val="6D38595A"/>
+    <w:multiLevelType w:val="multilevel"/>
+    <w:tmpl w:val="44086AE0"/>
+    <w:lvl w:ilvl="0">
+      <w:start w:val="9"/>
+      <w:numFmt w:val="decimal"/>
+      <w:lvlText w:val="%1."/>
+      <w:lvlJc w:val="left"/>
+      <w:pPr>
+        <w:tabs>
+          <w:tab w:val="num" w:pos="720"/>
+        </w:tabs>
+        <w:ind w:left="720" w:hanging="360"/>
+      </w:pPr>
+    </w:lvl>
+    <w:lvl w:ilvl="1" w:tentative="1">
+      <w:start w:val="1"/>
+      <w:numFmt w:val="decimal"/>
+      <w:lvlText w:val="%2."/>
+      <w:lvlJc w:val="left"/>
+      <w:pPr>
+        <w:tabs>
+          <w:tab w:val="num" w:pos="1440"/>
+        </w:tabs>
+        <w:ind w:left="1440" w:hanging="360"/>
+      </w:pPr>
+    </w:lvl>
+    <w:lvl w:ilvl="2" w:tentative="1">
+      <w:start w:val="1"/>
+      <w:numFmt w:val="decimal"/>
+      <w:lvlText w:val="%3."/>
+      <w:lvlJc w:val="left"/>
+      <w:pPr>
+        <w:tabs>
+          <w:tab w:val="num" w:pos="2160"/>
+        </w:tabs>
+        <w:ind w:left="2160" w:hanging="360"/>
+      </w:pPr>
+    </w:lvl>
+    <w:lvl w:ilvl="3" w:tentative="1">
+      <w:start w:val="1"/>
+      <w:numFmt w:val="decimal"/>
+      <w:lvlText w:val="%4."/>
+      <w:lvlJc w:val="left"/>
+      <w:pPr>
+        <w:tabs>
+          <w:tab w:val="num" w:pos="2880"/>
+        </w:tabs>
+        <w:ind w:left="2880" w:hanging="360"/>
+      </w:pPr>
+    </w:lvl>
+    <w:lvl w:ilvl="4" w:tentative="1">
+      <w:start w:val="1"/>
+      <w:numFmt w:val="decimal"/>
+      <w:lvlText w:val="%5."/>
+      <w:lvlJc w:val="left"/>
+      <w:pPr>
+        <w:tabs>
+          <w:tab w:val="num" w:pos="3600"/>
+        </w:tabs>
+        <w:ind w:left="3600" w:hanging="360"/>
+      </w:pPr>
+    </w:lvl>
+    <w:lvl w:ilvl="5" w:tentative="1">
+      <w:start w:val="1"/>
+      <w:numFmt w:val="decimal"/>
+      <w:lvlText w:val="%6."/>
+      <w:lvlJc w:val="left"/>
+      <w:pPr>
+        <w:tabs>
+          <w:tab w:val="num" w:pos="4320"/>
+        </w:tabs>
+        <w:ind w:left="4320" w:hanging="360"/>
+      </w:pPr>
+    </w:lvl>
+    <w:lvl w:ilvl="6" w:tentative="1">
+      <w:start w:val="1"/>
+      <w:numFmt w:val="decimal"/>
+      <w:lvlText w:val="%7."/>
+      <w:lvlJc w:val="left"/>
+      <w:pPr>
+        <w:tabs>
+          <w:tab w:val="num" w:pos="5040"/>
+        </w:tabs>
+        <w:ind w:left="5040" w:hanging="360"/>
+      </w:pPr>
+    </w:lvl>
+    <w:lvl w:ilvl="7" w:tentative="1">
+      <w:start w:val="1"/>
+      <w:numFmt w:val="decimal"/>
+      <w:lvlText w:val="%8."/>
+      <w:lvlJc w:val="left"/>
+      <w:pPr>
+        <w:tabs>
+          <w:tab w:val="num" w:pos="5760"/>
+        </w:tabs>
+        <w:ind w:left="5760" w:hanging="360"/>
+      </w:pPr>
+    </w:lvl>
+    <w:lvl w:ilvl="8" w:tentative="1">
+      <w:start w:val="1"/>
+      <w:numFmt w:val="decimal"/>
+      <w:lvlText w:val="%9."/>
+      <w:lvlJc w:val="left"/>
+      <w:pPr>
+        <w:tabs>
+          <w:tab w:val="num" w:pos="6480"/>
+        </w:tabs>
+        <w:ind w:left="6480" w:hanging="360"/>
+      </w:pPr>
+    </w:lvl>
+  </w:abstractNum>
+  <w:abstractNum w:abstractNumId="15">
     <w:nsid w:val="7668498A"/>
     <w:multiLevelType w:val="hybridMultilevel"/>
     <w:tmpl w:val="CFA6BAA0"/>
@@ -8683,7 +10838,120 @@
       </w:rPr>
     </w:lvl>
   </w:abstractNum>
-  <w:abstractNum w:abstractNumId="13">
+  <w:abstractNum w:abstractNumId="16">
+    <w:nsid w:val="7A2244EA"/>
+    <w:multiLevelType w:val="multilevel"/>
+    <w:tmpl w:val="3086EAD8"/>
+    <w:lvl w:ilvl="0">
+      <w:start w:val="6"/>
+      <w:numFmt w:val="decimal"/>
+      <w:lvlText w:val="%1."/>
+      <w:lvlJc w:val="left"/>
+      <w:pPr>
+        <w:tabs>
+          <w:tab w:val="num" w:pos="720"/>
+        </w:tabs>
+        <w:ind w:left="720" w:hanging="360"/>
+      </w:pPr>
+    </w:lvl>
+    <w:lvl w:ilvl="1" w:tentative="1">
+      <w:start w:val="1"/>
+      <w:numFmt w:val="decimal"/>
+      <w:lvlText w:val="%2."/>
+      <w:lvlJc w:val="left"/>
+      <w:pPr>
+        <w:tabs>
+          <w:tab w:val="num" w:pos="1440"/>
+        </w:tabs>
+        <w:ind w:left="1440" w:hanging="360"/>
+      </w:pPr>
+    </w:lvl>
+    <w:lvl w:ilvl="2" w:tentative="1">
+      <w:start w:val="1"/>
+      <w:numFmt w:val="decimal"/>
+      <w:lvlText w:val="%3."/>
+      <w:lvlJc w:val="left"/>
+      <w:pPr>
+        <w:tabs>
+          <w:tab w:val="num" w:pos="2160"/>
+        </w:tabs>
+        <w:ind w:left="2160" w:hanging="360"/>
+      </w:pPr>
+    </w:lvl>
+    <w:lvl w:ilvl="3" w:tentative="1">
+      <w:start w:val="1"/>
+      <w:numFmt w:val="decimal"/>
+      <w:lvlText w:val="%4."/>
+      <w:lvlJc w:val="left"/>
+      <w:pPr>
+        <w:tabs>
+          <w:tab w:val="num" w:pos="2880"/>
+        </w:tabs>
+        <w:ind w:left="2880" w:hanging="360"/>
+      </w:pPr>
+    </w:lvl>
+    <w:lvl w:ilvl="4" w:tentative="1">
+      <w:start w:val="1"/>
+      <w:numFmt w:val="decimal"/>
+      <w:lvlText w:val="%5."/>
+      <w:lvlJc w:val="left"/>
+      <w:pPr>
+        <w:tabs>
+          <w:tab w:val="num" w:pos="3600"/>
+        </w:tabs>
+        <w:ind w:left="3600" w:hanging="360"/>
+      </w:pPr>
+    </w:lvl>
+    <w:lvl w:ilvl="5" w:tentative="1">
+      <w:start w:val="1"/>
+      <w:numFmt w:val="decimal"/>
+      <w:lvlText w:val="%6."/>
+      <w:lvlJc w:val="left"/>
+      <w:pPr>
+        <w:tabs>
+          <w:tab w:val="num" w:pos="4320"/>
+        </w:tabs>
+        <w:ind w:left="4320" w:hanging="360"/>
+      </w:pPr>
+    </w:lvl>
+    <w:lvl w:ilvl="6" w:tentative="1">
+      <w:start w:val="1"/>
+      <w:numFmt w:val="decimal"/>
+      <w:lvlText w:val="%7."/>
+      <w:lvlJc w:val="left"/>
+      <w:pPr>
+        <w:tabs>
+          <w:tab w:val="num" w:pos="5040"/>
+        </w:tabs>
+        <w:ind w:left="5040" w:hanging="360"/>
+      </w:pPr>
+    </w:lvl>
+    <w:lvl w:ilvl="7" w:tentative="1">
+      <w:start w:val="1"/>
+      <w:numFmt w:val="decimal"/>
+      <w:lvlText w:val="%8."/>
+      <w:lvlJc w:val="left"/>
+      <w:pPr>
+        <w:tabs>
+          <w:tab w:val="num" w:pos="5760"/>
+        </w:tabs>
+        <w:ind w:left="5760" w:hanging="360"/>
+      </w:pPr>
+    </w:lvl>
+    <w:lvl w:ilvl="8" w:tentative="1">
+      <w:start w:val="1"/>
+      <w:numFmt w:val="decimal"/>
+      <w:lvlText w:val="%9."/>
+      <w:lvlJc w:val="left"/>
+      <w:pPr>
+        <w:tabs>
+          <w:tab w:val="num" w:pos="6480"/>
+        </w:tabs>
+        <w:ind w:left="6480" w:hanging="360"/>
+      </w:pPr>
+    </w:lvl>
+  </w:abstractNum>
+  <w:abstractNum w:abstractNumId="17">
     <w:nsid w:val="7C9C4351"/>
     <w:multiLevelType w:val="multilevel"/>
     <w:tmpl w:val="57B8B624"/>
@@ -8796,11 +11064,124 @@
       </w:rPr>
     </w:lvl>
   </w:abstractNum>
+  <w:abstractNum w:abstractNumId="18">
+    <w:nsid w:val="7EFA0A52"/>
+    <w:multiLevelType w:val="multilevel"/>
+    <w:tmpl w:val="552E40E4"/>
+    <w:lvl w:ilvl="0">
+      <w:start w:val="8"/>
+      <w:numFmt w:val="decimal"/>
+      <w:lvlText w:val="%1."/>
+      <w:lvlJc w:val="left"/>
+      <w:pPr>
+        <w:tabs>
+          <w:tab w:val="num" w:pos="720"/>
+        </w:tabs>
+        <w:ind w:left="720" w:hanging="360"/>
+      </w:pPr>
+    </w:lvl>
+    <w:lvl w:ilvl="1" w:tentative="1">
+      <w:start w:val="1"/>
+      <w:numFmt w:val="decimal"/>
+      <w:lvlText w:val="%2."/>
+      <w:lvlJc w:val="left"/>
+      <w:pPr>
+        <w:tabs>
+          <w:tab w:val="num" w:pos="1440"/>
+        </w:tabs>
+        <w:ind w:left="1440" w:hanging="360"/>
+      </w:pPr>
+    </w:lvl>
+    <w:lvl w:ilvl="2" w:tentative="1">
+      <w:start w:val="1"/>
+      <w:numFmt w:val="decimal"/>
+      <w:lvlText w:val="%3."/>
+      <w:lvlJc w:val="left"/>
+      <w:pPr>
+        <w:tabs>
+          <w:tab w:val="num" w:pos="2160"/>
+        </w:tabs>
+        <w:ind w:left="2160" w:hanging="360"/>
+      </w:pPr>
+    </w:lvl>
+    <w:lvl w:ilvl="3" w:tentative="1">
+      <w:start w:val="1"/>
+      <w:numFmt w:val="decimal"/>
+      <w:lvlText w:val="%4."/>
+      <w:lvlJc w:val="left"/>
+      <w:pPr>
+        <w:tabs>
+          <w:tab w:val="num" w:pos="2880"/>
+        </w:tabs>
+        <w:ind w:left="2880" w:hanging="360"/>
+      </w:pPr>
+    </w:lvl>
+    <w:lvl w:ilvl="4" w:tentative="1">
+      <w:start w:val="1"/>
+      <w:numFmt w:val="decimal"/>
+      <w:lvlText w:val="%5."/>
+      <w:lvlJc w:val="left"/>
+      <w:pPr>
+        <w:tabs>
+          <w:tab w:val="num" w:pos="3600"/>
+        </w:tabs>
+        <w:ind w:left="3600" w:hanging="360"/>
+      </w:pPr>
+    </w:lvl>
+    <w:lvl w:ilvl="5" w:tentative="1">
+      <w:start w:val="1"/>
+      <w:numFmt w:val="decimal"/>
+      <w:lvlText w:val="%6."/>
+      <w:lvlJc w:val="left"/>
+      <w:pPr>
+        <w:tabs>
+          <w:tab w:val="num" w:pos="4320"/>
+        </w:tabs>
+        <w:ind w:left="4320" w:hanging="360"/>
+      </w:pPr>
+    </w:lvl>
+    <w:lvl w:ilvl="6" w:tentative="1">
+      <w:start w:val="1"/>
+      <w:numFmt w:val="decimal"/>
+      <w:lvlText w:val="%7."/>
+      <w:lvlJc w:val="left"/>
+      <w:pPr>
+        <w:tabs>
+          <w:tab w:val="num" w:pos="5040"/>
+        </w:tabs>
+        <w:ind w:left="5040" w:hanging="360"/>
+      </w:pPr>
+    </w:lvl>
+    <w:lvl w:ilvl="7" w:tentative="1">
+      <w:start w:val="1"/>
+      <w:numFmt w:val="decimal"/>
+      <w:lvlText w:val="%8."/>
+      <w:lvlJc w:val="left"/>
+      <w:pPr>
+        <w:tabs>
+          <w:tab w:val="num" w:pos="5760"/>
+        </w:tabs>
+        <w:ind w:left="5760" w:hanging="360"/>
+      </w:pPr>
+    </w:lvl>
+    <w:lvl w:ilvl="8" w:tentative="1">
+      <w:start w:val="1"/>
+      <w:numFmt w:val="decimal"/>
+      <w:lvlText w:val="%9."/>
+      <w:lvlJc w:val="left"/>
+      <w:pPr>
+        <w:tabs>
+          <w:tab w:val="num" w:pos="6480"/>
+        </w:tabs>
+        <w:ind w:left="6480" w:hanging="360"/>
+      </w:pPr>
+    </w:lvl>
+  </w:abstractNum>
   <w:num w:numId="1">
     <w:abstractNumId w:val="4"/>
   </w:num>
   <w:num w:numId="2">
-    <w:abstractNumId w:val="7"/>
+    <w:abstractNumId w:val="8"/>
   </w:num>
   <w:num w:numId="3">
     <w:abstractNumId w:val="2"/>
@@ -8809,36 +11190,94 @@
     <w:abstractNumId w:val="0"/>
   </w:num>
   <w:num w:numId="5">
-    <w:abstractNumId w:val="8"/>
+    <w:abstractNumId w:val="9"/>
   </w:num>
   <w:num w:numId="6">
-    <w:abstractNumId w:val="12"/>
+    <w:abstractNumId w:val="15"/>
   </w:num>
   <w:num w:numId="7">
-    <w:abstractNumId w:val="11"/>
+    <w:abstractNumId w:val="13"/>
   </w:num>
   <w:num w:numId="8">
-    <w:abstractNumId w:val="6"/>
+    <w:abstractNumId w:val="7"/>
   </w:num>
   <w:num w:numId="9">
     <w:abstractNumId w:val="5"/>
   </w:num>
   <w:num w:numId="10">
-    <w:abstractNumId w:val="13"/>
+    <w:abstractNumId w:val="17"/>
   </w:num>
   <w:num w:numId="11">
-    <w:abstractNumId w:val="9"/>
+    <w:abstractNumId w:val="10"/>
   </w:num>
   <w:num w:numId="12">
     <w:abstractNumId w:val="3"/>
   </w:num>
   <w:num w:numId="13">
-    <w:abstractNumId w:val="10"/>
+    <w:abstractNumId w:val="11"/>
   </w:num>
   <w:num w:numId="14">
     <w:abstractNumId w:val="1"/>
   </w:num>
+  <w:num w:numId="15">
+    <w:abstractNumId w:val="16"/>
+    <w:lvlOverride w:ilvl="0">
+      <w:lvl w:ilvl="0">
+        <w:numFmt w:val="decimal"/>
+        <w:lvlText w:val="%1."/>
+        <w:lvlJc w:val="left"/>
+      </w:lvl>
+    </w:lvlOverride>
+  </w:num>
+  <w:num w:numId="16">
+    <w:abstractNumId w:val="6"/>
+    <w:lvlOverride w:ilvl="0">
+      <w:lvl w:ilvl="0">
+        <w:numFmt w:val="decimal"/>
+        <w:lvlText w:val="%1."/>
+        <w:lvlJc w:val="left"/>
+      </w:lvl>
+    </w:lvlOverride>
+  </w:num>
+  <w:num w:numId="17">
+    <w:abstractNumId w:val="18"/>
+    <w:lvlOverride w:ilvl="0">
+      <w:lvl w:ilvl="0">
+        <w:numFmt w:val="decimal"/>
+        <w:lvlText w:val="%1."/>
+        <w:lvlJc w:val="left"/>
+      </w:lvl>
+    </w:lvlOverride>
+  </w:num>
+  <w:num w:numId="18">
+    <w:abstractNumId w:val="14"/>
+    <w:lvlOverride w:ilvl="0">
+      <w:lvl w:ilvl="0">
+        <w:numFmt w:val="decimal"/>
+        <w:lvlText w:val="%1."/>
+        <w:lvlJc w:val="left"/>
+      </w:lvl>
+    </w:lvlOverride>
+  </w:num>
+  <w:num w:numId="19">
+    <w:abstractNumId w:val="12"/>
+    <w:lvlOverride w:ilvl="0">
+      <w:lvl w:ilvl="0">
+        <w:numFmt w:val="decimal"/>
+        <w:lvlText w:val="%1."/>
+        <w:lvlJc w:val="left"/>
+      </w:lvl>
+    </w:lvlOverride>
+  </w:num>
 </w:numbering>
+</file>
+
+<file path=word/people.xml><?xml version="1.0" encoding="utf-8"?>
+<w15:people xmlns:mc="http://schemas.openxmlformats.org/markup-compatibility/2006" xmlns:w15="http://schemas.microsoft.com/office/word/2012/wordml" mc:Ignorable="w15">
+  <w15:person w15:author="Jigar Patel">
+    <w15:presenceInfo w15:providerId="Windows Live" w15:userId="35734ddbde56438f"/>
+  </w15:person>
+</w15:people>
 </file>
 
 <file path=word/styles.xml><?xml version="1.0" encoding="utf-8"?>
@@ -8884,7 +11323,7 @@
     <w:lsdException w:name="Subtitle" w:semiHidden="0" w:uiPriority="11" w:unhideWhenUsed="0" w:qFormat="1"/>
     <w:lsdException w:name="Strong" w:semiHidden="0" w:uiPriority="22" w:unhideWhenUsed="0" w:qFormat="1"/>
     <w:lsdException w:name="Emphasis" w:semiHidden="0" w:uiPriority="20" w:unhideWhenUsed="0" w:qFormat="1"/>
-    <w:lsdException w:name="Table Grid" w:semiHidden="0" w:uiPriority="59" w:unhideWhenUsed="0"/>
+    <w:lsdException w:name="Table Grid" w:semiHidden="0" w:uiPriority="1" w:unhideWhenUsed="0"/>
     <w:lsdException w:name="Placeholder Text" w:unhideWhenUsed="0"/>
     <w:lsdException w:name="No Spacing" w:semiHidden="0" w:uiPriority="1" w:unhideWhenUsed="0" w:qFormat="1"/>
     <w:lsdException w:name="Light Shading" w:semiHidden="0" w:uiPriority="60" w:unhideWhenUsed="0"/>
@@ -9233,6 +11672,199 @@
       <w:u w:val="single"/>
     </w:rPr>
   </w:style>
+  <w:style w:type="paragraph" w:styleId="CommentText">
+    <w:name w:val="annotation text"/>
+    <w:basedOn w:val="Normal"/>
+    <w:link w:val="CommentTextChar"/>
+    <w:uiPriority w:val="99"/>
+    <w:semiHidden/>
+    <w:unhideWhenUsed/>
+    <w:pPr>
+      <w:spacing w:line="240" w:lineRule="auto"/>
+    </w:pPr>
+    <w:rPr>
+      <w:sz w:val="20"/>
+      <w:szCs w:val="20"/>
+    </w:rPr>
+  </w:style>
+  <w:style w:type="character" w:customStyle="1" w:styleId="CommentTextChar">
+    <w:name w:val="Comment Text Char"/>
+    <w:basedOn w:val="DefaultParagraphFont"/>
+    <w:link w:val="CommentText"/>
+    <w:uiPriority w:val="99"/>
+    <w:semiHidden/>
+    <w:rPr>
+      <w:sz w:val="20"/>
+      <w:szCs w:val="20"/>
+    </w:rPr>
+  </w:style>
+  <w:style w:type="character" w:styleId="CommentReference">
+    <w:name w:val="annotation reference"/>
+    <w:basedOn w:val="DefaultParagraphFont"/>
+    <w:uiPriority w:val="99"/>
+    <w:semiHidden/>
+    <w:unhideWhenUsed/>
+    <w:rPr>
+      <w:sz w:val="16"/>
+      <w:szCs w:val="16"/>
+    </w:rPr>
+  </w:style>
+  <w:style w:type="paragraph" w:styleId="NormalWeb">
+    <w:name w:val="Normal (Web)"/>
+    <w:basedOn w:val="Normal"/>
+    <w:uiPriority w:val="99"/>
+    <w:unhideWhenUsed/>
+    <w:rsid w:val="001555F8"/>
+    <w:pPr>
+      <w:spacing w:before="100" w:beforeAutospacing="1" w:after="100" w:afterAutospacing="1" w:line="240" w:lineRule="auto"/>
+    </w:pPr>
+    <w:rPr>
+      <w:rFonts w:ascii="Times New Roman" w:eastAsia="Times New Roman" w:hAnsi="Times New Roman" w:cs="Times New Roman"/>
+      <w:sz w:val="24"/>
+      <w:szCs w:val="24"/>
+    </w:rPr>
+  </w:style>
+  <w:style w:type="paragraph" w:styleId="NoSpacing">
+    <w:name w:val="No Spacing"/>
+    <w:link w:val="NoSpacingChar"/>
+    <w:uiPriority w:val="1"/>
+    <w:qFormat/>
+    <w:rsid w:val="00251DBA"/>
+    <w:pPr>
+      <w:spacing w:after="0" w:line="240" w:lineRule="auto"/>
+    </w:pPr>
+    <w:rPr>
+      <w:rFonts w:eastAsiaTheme="minorEastAsia"/>
+      <w:lang w:eastAsia="ja-JP"/>
+    </w:rPr>
+  </w:style>
+  <w:style w:type="character" w:customStyle="1" w:styleId="NoSpacingChar">
+    <w:name w:val="No Spacing Char"/>
+    <w:basedOn w:val="DefaultParagraphFont"/>
+    <w:link w:val="NoSpacing"/>
+    <w:uiPriority w:val="1"/>
+    <w:rsid w:val="00251DBA"/>
+    <w:rPr>
+      <w:rFonts w:eastAsiaTheme="minorEastAsia"/>
+      <w:lang w:eastAsia="ja-JP"/>
+    </w:rPr>
+  </w:style>
+  <w:style w:type="character" w:styleId="FollowedHyperlink">
+    <w:name w:val="FollowedHyperlink"/>
+    <w:basedOn w:val="DefaultParagraphFont"/>
+    <w:uiPriority w:val="99"/>
+    <w:semiHidden/>
+    <w:unhideWhenUsed/>
+    <w:rsid w:val="00192C04"/>
+    <w:rPr>
+      <w:color w:val="800080" w:themeColor="followedHyperlink"/>
+      <w:u w:val="single"/>
+    </w:rPr>
+  </w:style>
+  <w:style w:type="paragraph" w:styleId="Title">
+    <w:name w:val="Title"/>
+    <w:basedOn w:val="Normal"/>
+    <w:next w:val="Normal"/>
+    <w:link w:val="TitleChar"/>
+    <w:uiPriority w:val="10"/>
+    <w:qFormat/>
+    <w:rsid w:val="00FB22C2"/>
+    <w:pPr>
+      <w:pBdr>
+        <w:bottom w:val="single" w:sz="8" w:space="4" w:color="4F81BD" w:themeColor="accent1"/>
+      </w:pBdr>
+      <w:spacing w:after="300" w:line="240" w:lineRule="auto"/>
+      <w:contextualSpacing/>
+    </w:pPr>
+    <w:rPr>
+      <w:rFonts w:asciiTheme="majorHAnsi" w:eastAsiaTheme="majorEastAsia" w:hAnsiTheme="majorHAnsi" w:cstheme="majorBidi"/>
+      <w:color w:val="17365D" w:themeColor="text2" w:themeShade="BF"/>
+      <w:spacing w:val="5"/>
+      <w:kern w:val="28"/>
+      <w:sz w:val="52"/>
+      <w:szCs w:val="52"/>
+      <w:lang w:eastAsia="ja-JP"/>
+    </w:rPr>
+  </w:style>
+  <w:style w:type="character" w:customStyle="1" w:styleId="TitleChar">
+    <w:name w:val="Title Char"/>
+    <w:basedOn w:val="DefaultParagraphFont"/>
+    <w:link w:val="Title"/>
+    <w:uiPriority w:val="10"/>
+    <w:rsid w:val="00FB22C2"/>
+    <w:rPr>
+      <w:rFonts w:asciiTheme="majorHAnsi" w:eastAsiaTheme="majorEastAsia" w:hAnsiTheme="majorHAnsi" w:cstheme="majorBidi"/>
+      <w:color w:val="17365D" w:themeColor="text2" w:themeShade="BF"/>
+      <w:spacing w:val="5"/>
+      <w:kern w:val="28"/>
+      <w:sz w:val="52"/>
+      <w:szCs w:val="52"/>
+      <w:lang w:eastAsia="ja-JP"/>
+    </w:rPr>
+  </w:style>
+  <w:style w:type="paragraph" w:styleId="Subtitle">
+    <w:name w:val="Subtitle"/>
+    <w:basedOn w:val="Normal"/>
+    <w:next w:val="Normal"/>
+    <w:link w:val="SubtitleChar"/>
+    <w:uiPriority w:val="11"/>
+    <w:qFormat/>
+    <w:rsid w:val="00FB22C2"/>
+    <w:pPr>
+      <w:numPr>
+        <w:ilvl w:val="1"/>
+      </w:numPr>
+    </w:pPr>
+    <w:rPr>
+      <w:rFonts w:asciiTheme="majorHAnsi" w:eastAsiaTheme="majorEastAsia" w:hAnsiTheme="majorHAnsi" w:cstheme="majorBidi"/>
+      <w:i/>
+      <w:iCs/>
+      <w:color w:val="4F81BD" w:themeColor="accent1"/>
+      <w:spacing w:val="15"/>
+      <w:sz w:val="24"/>
+      <w:szCs w:val="24"/>
+      <w:lang w:eastAsia="ja-JP"/>
+    </w:rPr>
+  </w:style>
+  <w:style w:type="character" w:customStyle="1" w:styleId="SubtitleChar">
+    <w:name w:val="Subtitle Char"/>
+    <w:basedOn w:val="DefaultParagraphFont"/>
+    <w:link w:val="Subtitle"/>
+    <w:uiPriority w:val="11"/>
+    <w:rsid w:val="00FB22C2"/>
+    <w:rPr>
+      <w:rFonts w:asciiTheme="majorHAnsi" w:eastAsiaTheme="majorEastAsia" w:hAnsiTheme="majorHAnsi" w:cstheme="majorBidi"/>
+      <w:i/>
+      <w:iCs/>
+      <w:color w:val="4F81BD" w:themeColor="accent1"/>
+      <w:spacing w:val="15"/>
+      <w:sz w:val="24"/>
+      <w:szCs w:val="24"/>
+      <w:lang w:eastAsia="ja-JP"/>
+    </w:rPr>
+  </w:style>
+  <w:style w:type="table" w:styleId="TableGrid">
+    <w:name w:val="Table Grid"/>
+    <w:basedOn w:val="TableNormal"/>
+    <w:uiPriority w:val="1"/>
+    <w:rsid w:val="00FB22C2"/>
+    <w:pPr>
+      <w:spacing w:after="0" w:line="240" w:lineRule="auto"/>
+    </w:pPr>
+    <w:rPr>
+      <w:rFonts w:cstheme="minorHAnsi"/>
+    </w:rPr>
+    <w:tblPr>
+      <w:tblBorders>
+        <w:top w:val="single" w:sz="4" w:space="0" w:color="000000" w:themeColor="text1"/>
+        <w:left w:val="single" w:sz="4" w:space="0" w:color="000000" w:themeColor="text1"/>
+        <w:bottom w:val="single" w:sz="4" w:space="0" w:color="000000" w:themeColor="text1"/>
+        <w:right w:val="single" w:sz="4" w:space="0" w:color="000000" w:themeColor="text1"/>
+        <w:insideH w:val="single" w:sz="4" w:space="0" w:color="000000" w:themeColor="text1"/>
+        <w:insideV w:val="single" w:sz="4" w:space="0" w:color="000000" w:themeColor="text1"/>
+      </w:tblBorders>
+    </w:tblPr>
+  </w:style>
 </w:styles>
 </file>
 
@@ -9279,7 +11911,7 @@
     <w:lsdException w:name="Subtitle" w:semiHidden="0" w:uiPriority="11" w:unhideWhenUsed="0" w:qFormat="1"/>
     <w:lsdException w:name="Strong" w:semiHidden="0" w:uiPriority="22" w:unhideWhenUsed="0" w:qFormat="1"/>
     <w:lsdException w:name="Emphasis" w:semiHidden="0" w:uiPriority="20" w:unhideWhenUsed="0" w:qFormat="1"/>
-    <w:lsdException w:name="Table Grid" w:semiHidden="0" w:uiPriority="59" w:unhideWhenUsed="0"/>
+    <w:lsdException w:name="Table Grid" w:semiHidden="0" w:uiPriority="1" w:unhideWhenUsed="0"/>
     <w:lsdException w:name="Placeholder Text" w:unhideWhenUsed="0"/>
     <w:lsdException w:name="No Spacing" w:semiHidden="0" w:uiPriority="1" w:unhideWhenUsed="0" w:qFormat="1"/>
     <w:lsdException w:name="Light Shading" w:semiHidden="0" w:uiPriority="60" w:unhideWhenUsed="0"/>
@@ -9628,7 +12260,929 @@
       <w:u w:val="single"/>
     </w:rPr>
   </w:style>
+  <w:style w:type="paragraph" w:styleId="CommentText">
+    <w:name w:val="annotation text"/>
+    <w:basedOn w:val="Normal"/>
+    <w:link w:val="CommentTextChar"/>
+    <w:uiPriority w:val="99"/>
+    <w:semiHidden/>
+    <w:unhideWhenUsed/>
+    <w:pPr>
+      <w:spacing w:line="240" w:lineRule="auto"/>
+    </w:pPr>
+    <w:rPr>
+      <w:sz w:val="20"/>
+      <w:szCs w:val="20"/>
+    </w:rPr>
+  </w:style>
+  <w:style w:type="character" w:customStyle="1" w:styleId="CommentTextChar">
+    <w:name w:val="Comment Text Char"/>
+    <w:basedOn w:val="DefaultParagraphFont"/>
+    <w:link w:val="CommentText"/>
+    <w:uiPriority w:val="99"/>
+    <w:semiHidden/>
+    <w:rPr>
+      <w:sz w:val="20"/>
+      <w:szCs w:val="20"/>
+    </w:rPr>
+  </w:style>
+  <w:style w:type="character" w:styleId="CommentReference">
+    <w:name w:val="annotation reference"/>
+    <w:basedOn w:val="DefaultParagraphFont"/>
+    <w:uiPriority w:val="99"/>
+    <w:semiHidden/>
+    <w:unhideWhenUsed/>
+    <w:rPr>
+      <w:sz w:val="16"/>
+      <w:szCs w:val="16"/>
+    </w:rPr>
+  </w:style>
+  <w:style w:type="paragraph" w:styleId="NormalWeb">
+    <w:name w:val="Normal (Web)"/>
+    <w:basedOn w:val="Normal"/>
+    <w:uiPriority w:val="99"/>
+    <w:unhideWhenUsed/>
+    <w:rsid w:val="001555F8"/>
+    <w:pPr>
+      <w:spacing w:before="100" w:beforeAutospacing="1" w:after="100" w:afterAutospacing="1" w:line="240" w:lineRule="auto"/>
+    </w:pPr>
+    <w:rPr>
+      <w:rFonts w:ascii="Times New Roman" w:eastAsia="Times New Roman" w:hAnsi="Times New Roman" w:cs="Times New Roman"/>
+      <w:sz w:val="24"/>
+      <w:szCs w:val="24"/>
+    </w:rPr>
+  </w:style>
+  <w:style w:type="paragraph" w:styleId="NoSpacing">
+    <w:name w:val="No Spacing"/>
+    <w:link w:val="NoSpacingChar"/>
+    <w:uiPriority w:val="1"/>
+    <w:qFormat/>
+    <w:rsid w:val="00251DBA"/>
+    <w:pPr>
+      <w:spacing w:after="0" w:line="240" w:lineRule="auto"/>
+    </w:pPr>
+    <w:rPr>
+      <w:rFonts w:eastAsiaTheme="minorEastAsia"/>
+      <w:lang w:eastAsia="ja-JP"/>
+    </w:rPr>
+  </w:style>
+  <w:style w:type="character" w:customStyle="1" w:styleId="NoSpacingChar">
+    <w:name w:val="No Spacing Char"/>
+    <w:basedOn w:val="DefaultParagraphFont"/>
+    <w:link w:val="NoSpacing"/>
+    <w:uiPriority w:val="1"/>
+    <w:rsid w:val="00251DBA"/>
+    <w:rPr>
+      <w:rFonts w:eastAsiaTheme="minorEastAsia"/>
+      <w:lang w:eastAsia="ja-JP"/>
+    </w:rPr>
+  </w:style>
+  <w:style w:type="character" w:styleId="FollowedHyperlink">
+    <w:name w:val="FollowedHyperlink"/>
+    <w:basedOn w:val="DefaultParagraphFont"/>
+    <w:uiPriority w:val="99"/>
+    <w:semiHidden/>
+    <w:unhideWhenUsed/>
+    <w:rsid w:val="00192C04"/>
+    <w:rPr>
+      <w:color w:val="800080" w:themeColor="followedHyperlink"/>
+      <w:u w:val="single"/>
+    </w:rPr>
+  </w:style>
+  <w:style w:type="paragraph" w:styleId="Title">
+    <w:name w:val="Title"/>
+    <w:basedOn w:val="Normal"/>
+    <w:next w:val="Normal"/>
+    <w:link w:val="TitleChar"/>
+    <w:uiPriority w:val="10"/>
+    <w:qFormat/>
+    <w:rsid w:val="00FB22C2"/>
+    <w:pPr>
+      <w:pBdr>
+        <w:bottom w:val="single" w:sz="8" w:space="4" w:color="4F81BD" w:themeColor="accent1"/>
+      </w:pBdr>
+      <w:spacing w:after="300" w:line="240" w:lineRule="auto"/>
+      <w:contextualSpacing/>
+    </w:pPr>
+    <w:rPr>
+      <w:rFonts w:asciiTheme="majorHAnsi" w:eastAsiaTheme="majorEastAsia" w:hAnsiTheme="majorHAnsi" w:cstheme="majorBidi"/>
+      <w:color w:val="17365D" w:themeColor="text2" w:themeShade="BF"/>
+      <w:spacing w:val="5"/>
+      <w:kern w:val="28"/>
+      <w:sz w:val="52"/>
+      <w:szCs w:val="52"/>
+      <w:lang w:eastAsia="ja-JP"/>
+    </w:rPr>
+  </w:style>
+  <w:style w:type="character" w:customStyle="1" w:styleId="TitleChar">
+    <w:name w:val="Title Char"/>
+    <w:basedOn w:val="DefaultParagraphFont"/>
+    <w:link w:val="Title"/>
+    <w:uiPriority w:val="10"/>
+    <w:rsid w:val="00FB22C2"/>
+    <w:rPr>
+      <w:rFonts w:asciiTheme="majorHAnsi" w:eastAsiaTheme="majorEastAsia" w:hAnsiTheme="majorHAnsi" w:cstheme="majorBidi"/>
+      <w:color w:val="17365D" w:themeColor="text2" w:themeShade="BF"/>
+      <w:spacing w:val="5"/>
+      <w:kern w:val="28"/>
+      <w:sz w:val="52"/>
+      <w:szCs w:val="52"/>
+      <w:lang w:eastAsia="ja-JP"/>
+    </w:rPr>
+  </w:style>
+  <w:style w:type="paragraph" w:styleId="Subtitle">
+    <w:name w:val="Subtitle"/>
+    <w:basedOn w:val="Normal"/>
+    <w:next w:val="Normal"/>
+    <w:link w:val="SubtitleChar"/>
+    <w:uiPriority w:val="11"/>
+    <w:qFormat/>
+    <w:rsid w:val="00FB22C2"/>
+    <w:pPr>
+      <w:numPr>
+        <w:ilvl w:val="1"/>
+      </w:numPr>
+    </w:pPr>
+    <w:rPr>
+      <w:rFonts w:asciiTheme="majorHAnsi" w:eastAsiaTheme="majorEastAsia" w:hAnsiTheme="majorHAnsi" w:cstheme="majorBidi"/>
+      <w:i/>
+      <w:iCs/>
+      <w:color w:val="4F81BD" w:themeColor="accent1"/>
+      <w:spacing w:val="15"/>
+      <w:sz w:val="24"/>
+      <w:szCs w:val="24"/>
+      <w:lang w:eastAsia="ja-JP"/>
+    </w:rPr>
+  </w:style>
+  <w:style w:type="character" w:customStyle="1" w:styleId="SubtitleChar">
+    <w:name w:val="Subtitle Char"/>
+    <w:basedOn w:val="DefaultParagraphFont"/>
+    <w:link w:val="Subtitle"/>
+    <w:uiPriority w:val="11"/>
+    <w:rsid w:val="00FB22C2"/>
+    <w:rPr>
+      <w:rFonts w:asciiTheme="majorHAnsi" w:eastAsiaTheme="majorEastAsia" w:hAnsiTheme="majorHAnsi" w:cstheme="majorBidi"/>
+      <w:i/>
+      <w:iCs/>
+      <w:color w:val="4F81BD" w:themeColor="accent1"/>
+      <w:spacing w:val="15"/>
+      <w:sz w:val="24"/>
+      <w:szCs w:val="24"/>
+      <w:lang w:eastAsia="ja-JP"/>
+    </w:rPr>
+  </w:style>
+  <w:style w:type="table" w:styleId="TableGrid">
+    <w:name w:val="Table Grid"/>
+    <w:basedOn w:val="TableNormal"/>
+    <w:uiPriority w:val="1"/>
+    <w:rsid w:val="00FB22C2"/>
+    <w:pPr>
+      <w:spacing w:after="0" w:line="240" w:lineRule="auto"/>
+    </w:pPr>
+    <w:rPr>
+      <w:rFonts w:cstheme="minorHAnsi"/>
+    </w:rPr>
+    <w:tblPr>
+      <w:tblBorders>
+        <w:top w:val="single" w:sz="4" w:space="0" w:color="000000" w:themeColor="text1"/>
+        <w:left w:val="single" w:sz="4" w:space="0" w:color="000000" w:themeColor="text1"/>
+        <w:bottom w:val="single" w:sz="4" w:space="0" w:color="000000" w:themeColor="text1"/>
+        <w:right w:val="single" w:sz="4" w:space="0" w:color="000000" w:themeColor="text1"/>
+        <w:insideH w:val="single" w:sz="4" w:space="0" w:color="000000" w:themeColor="text1"/>
+        <w:insideV w:val="single" w:sz="4" w:space="0" w:color="000000" w:themeColor="text1"/>
+      </w:tblBorders>
+    </w:tblPr>
+  </w:style>
 </w:styles>
+</file>
+
+<file path=word/glossary/document.xml><?xml version="1.0" encoding="utf-8"?>
+<w:glossaryDocument xmlns:wpc="http://schemas.microsoft.com/office/word/2010/wordprocessingCanvas" xmlns:mc="http://schemas.openxmlformats.org/markup-compatibility/2006" xmlns:o="urn:schemas-microsoft-com:office:office" xmlns:r="http://schemas.openxmlformats.org/officeDocument/2006/relationships" xmlns:m="http://schemas.openxmlformats.org/officeDocument/2006/math" xmlns:v="urn:schemas-microsoft-com:vml" xmlns:wp14="http://schemas.microsoft.com/office/word/2010/wordprocessingDrawing" xmlns:wp="http://schemas.openxmlformats.org/drawingml/2006/wordprocessingDrawing" xmlns:w10="urn:schemas-microsoft-com:office:word" xmlns:w="http://schemas.openxmlformats.org/wordprocessingml/2006/main" xmlns:w14="http://schemas.microsoft.com/office/word/2010/wordml" xmlns:wpg="http://schemas.microsoft.com/office/word/2010/wordprocessingGroup" xmlns:wpi="http://schemas.microsoft.com/office/word/2010/wordprocessingInk" xmlns:wne="http://schemas.microsoft.com/office/word/2006/wordml" xmlns:wps="http://schemas.microsoft.com/office/word/2010/wordprocessingShape" mc:Ignorable="w14 wp14"/>
+</file>
+
+<file path=word/glossary/fontTable.xml><?xml version="1.0" encoding="utf-8"?>
+<w:fonts xmlns:mc="http://schemas.openxmlformats.org/markup-compatibility/2006" xmlns:r="http://schemas.openxmlformats.org/officeDocument/2006/relationships" xmlns:w="http://schemas.openxmlformats.org/wordprocessingml/2006/main" xmlns:w14="http://schemas.microsoft.com/office/word/2010/wordml" mc:Ignorable="w14">
+  <w:font w:name="Times New Roman">
+    <w:panose1 w:val="02020603050405020304"/>
+    <w:charset w:val="00"/>
+    <w:family w:val="roman"/>
+    <w:pitch w:val="variable"/>
+    <w:sig w:usb0="E0002AFF" w:usb1="C0007841" w:usb2="00000009" w:usb3="00000000" w:csb0="000001FF" w:csb1="00000000"/>
+  </w:font>
+  <w:font w:name="Symbol">
+    <w:panose1 w:val="05050102010706020507"/>
+    <w:charset w:val="02"/>
+    <w:family w:val="roman"/>
+    <w:pitch w:val="variable"/>
+    <w:sig w:usb0="00000000" w:usb1="10000000" w:usb2="00000000" w:usb3="00000000" w:csb0="80000000" w:csb1="00000000"/>
+  </w:font>
+  <w:font w:name="Courier New">
+    <w:panose1 w:val="02070309020205020404"/>
+    <w:charset w:val="00"/>
+    <w:family w:val="modern"/>
+    <w:pitch w:val="fixed"/>
+    <w:sig w:usb0="E0002AFF" w:usb1="C0007843" w:usb2="00000009" w:usb3="00000000" w:csb0="000001FF" w:csb1="00000000"/>
+  </w:font>
+  <w:font w:name="Wingdings">
+    <w:panose1 w:val="05000000000000000000"/>
+    <w:charset w:val="02"/>
+    <w:family w:val="auto"/>
+    <w:pitch w:val="variable"/>
+    <w:sig w:usb0="00000000" w:usb1="10000000" w:usb2="00000000" w:usb3="00000000" w:csb0="80000000" w:csb1="00000000"/>
+  </w:font>
+  <w:font w:name="Calibri">
+    <w:panose1 w:val="020F0502020204030204"/>
+    <w:charset w:val="00"/>
+    <w:family w:val="swiss"/>
+    <w:pitch w:val="variable"/>
+    <w:sig w:usb0="E00002FF" w:usb1="4000ACFF" w:usb2="00000001" w:usb3="00000000" w:csb0="0000019F" w:csb1="00000000"/>
+  </w:font>
+  <w:font w:name="Cambria">
+    <w:panose1 w:val="02040503050406030204"/>
+    <w:charset w:val="00"/>
+    <w:family w:val="roman"/>
+    <w:pitch w:val="variable"/>
+    <w:sig w:usb0="E00002FF" w:usb1="400004FF" w:usb2="00000000" w:usb3="00000000" w:csb0="0000019F" w:csb1="00000000"/>
+  </w:font>
+  <w:font w:name="Tahoma">
+    <w:panose1 w:val="020B0604030504040204"/>
+    <w:charset w:val="00"/>
+    <w:family w:val="swiss"/>
+    <w:pitch w:val="variable"/>
+    <w:sig w:usb0="E1002EFF" w:usb1="C000605B" w:usb2="00000029" w:usb3="00000000" w:csb0="000101FF" w:csb1="00000000"/>
+  </w:font>
+  <w:font w:name="Arial">
+    <w:panose1 w:val="020B0604020202020204"/>
+    <w:charset w:val="00"/>
+    <w:family w:val="swiss"/>
+    <w:pitch w:val="variable"/>
+    <w:sig w:usb0="E0002AFF" w:usb1="C0007843" w:usb2="00000009" w:usb3="00000000" w:csb0="000001FF" w:csb1="00000000"/>
+  </w:font>
+</w:fonts>
+</file>
+
+<file path=word/glossary/settings.xml><?xml version="1.0" encoding="utf-8"?>
+<w:settings xmlns:mc="http://schemas.openxmlformats.org/markup-compatibility/2006" xmlns:o="urn:schemas-microsoft-com:office:office" xmlns:r="http://schemas.openxmlformats.org/officeDocument/2006/relationships" xmlns:m="http://schemas.openxmlformats.org/officeDocument/2006/math" xmlns:v="urn:schemas-microsoft-com:vml" xmlns:w10="urn:schemas-microsoft-com:office:word" xmlns:w="http://schemas.openxmlformats.org/wordprocessingml/2006/main" xmlns:w14="http://schemas.microsoft.com/office/word/2010/wordml" xmlns:sl="http://schemas.openxmlformats.org/schemaLibrary/2006/main" mc:Ignorable="w14">
+  <w:view w:val="normal"/>
+  <w:defaultTabStop w:val="720"/>
+  <w:characterSpacingControl w:val="doNotCompress"/>
+  <w:compat>
+    <w:useFELayout/>
+    <w:compatSetting w:name="compatibilityMode" w:uri="http://schemas.microsoft.com/office/word" w:val="14"/>
+    <w:compatSetting w:name="overrideTableStyleFontSizeAndJustification" w:uri="http://schemas.microsoft.com/office/word" w:val="1"/>
+    <w:compatSetting w:name="enableOpenTypeFeatures" w:uri="http://schemas.microsoft.com/office/word" w:val="1"/>
+    <w:compatSetting w:name="doNotFlipMirrorIndents" w:uri="http://schemas.microsoft.com/office/word" w:val="1"/>
+  </w:compat>
+  <w:rsids>
+    <w:rsidRoot w:val="00CE5EE7"/>
+    <w:rsid w:val="00676B4D"/>
+    <w:rsid w:val="00CE5EE7"/>
+  </w:rsids>
+  <m:mathPr>
+    <m:mathFont m:val="Cambria Math"/>
+    <m:brkBin m:val="before"/>
+    <m:brkBinSub m:val="--"/>
+    <m:smallFrac m:val="0"/>
+    <m:dispDef/>
+    <m:lMargin m:val="0"/>
+    <m:rMargin m:val="0"/>
+    <m:defJc m:val="centerGroup"/>
+    <m:wrapIndent m:val="1440"/>
+    <m:intLim m:val="subSup"/>
+    <m:naryLim m:val="undOvr"/>
+  </m:mathPr>
+  <w:themeFontLang w:val="en-US"/>
+  <w:clrSchemeMapping w:bg1="light1" w:t1="dark1" w:bg2="light2" w:t2="dark2" w:accent1="accent1" w:accent2="accent2" w:accent3="accent3" w:accent4="accent4" w:accent5="accent5" w:accent6="accent6" w:hyperlink="hyperlink" w:followedHyperlink="followedHyperlink"/>
+  <w:decimalSymbol w:val="."/>
+  <w:listSeparator w:val=","/>
+</w:settings>
+</file>
+
+<file path=word/glossary/styles.xml><?xml version="1.0" encoding="utf-8"?>
+<w:styles xmlns:mc="http://schemas.openxmlformats.org/markup-compatibility/2006" xmlns:r="http://schemas.openxmlformats.org/officeDocument/2006/relationships" xmlns:w="http://schemas.openxmlformats.org/wordprocessingml/2006/main" xmlns:w14="http://schemas.microsoft.com/office/word/2010/wordml" mc:Ignorable="w14">
+  <w:docDefaults>
+    <w:rPrDefault>
+      <w:rPr>
+        <w:rFonts w:asciiTheme="minorHAnsi" w:eastAsiaTheme="minorEastAsia" w:hAnsiTheme="minorHAnsi" w:cstheme="minorBidi"/>
+        <w:sz w:val="22"/>
+        <w:szCs w:val="22"/>
+        <w:lang w:val="en-US" w:eastAsia="en-US" w:bidi="ar-SA"/>
+      </w:rPr>
+    </w:rPrDefault>
+    <w:pPrDefault>
+      <w:pPr>
+        <w:spacing w:after="200" w:line="276" w:lineRule="auto"/>
+      </w:pPr>
+    </w:pPrDefault>
+  </w:docDefaults>
+  <w:latentStyles w:defLockedState="0" w:defUIPriority="99" w:defSemiHidden="1" w:defUnhideWhenUsed="1" w:defQFormat="0" w:count="267">
+    <w:lsdException w:name="Normal" w:semiHidden="0" w:uiPriority="0" w:unhideWhenUsed="0" w:qFormat="1"/>
+    <w:lsdException w:name="heading 1" w:semiHidden="0" w:uiPriority="9" w:unhideWhenUsed="0" w:qFormat="1"/>
+    <w:lsdException w:name="heading 2" w:uiPriority="9" w:qFormat="1"/>
+    <w:lsdException w:name="heading 3" w:uiPriority="9" w:qFormat="1"/>
+    <w:lsdException w:name="heading 4" w:uiPriority="9" w:qFormat="1"/>
+    <w:lsdException w:name="heading 5" w:uiPriority="9" w:qFormat="1"/>
+    <w:lsdException w:name="heading 6" w:uiPriority="9" w:qFormat="1"/>
+    <w:lsdException w:name="heading 7" w:uiPriority="9" w:qFormat="1"/>
+    <w:lsdException w:name="heading 8" w:uiPriority="9" w:qFormat="1"/>
+    <w:lsdException w:name="heading 9" w:uiPriority="9" w:qFormat="1"/>
+    <w:lsdException w:name="toc 1" w:uiPriority="39"/>
+    <w:lsdException w:name="toc 2" w:uiPriority="39"/>
+    <w:lsdException w:name="toc 3" w:uiPriority="39"/>
+    <w:lsdException w:name="toc 4" w:uiPriority="39"/>
+    <w:lsdException w:name="toc 5" w:uiPriority="39"/>
+    <w:lsdException w:name="toc 6" w:uiPriority="39"/>
+    <w:lsdException w:name="toc 7" w:uiPriority="39"/>
+    <w:lsdException w:name="toc 8" w:uiPriority="39"/>
+    <w:lsdException w:name="toc 9" w:uiPriority="39"/>
+    <w:lsdException w:name="caption" w:uiPriority="35" w:qFormat="1"/>
+    <w:lsdException w:name="Title" w:semiHidden="0" w:uiPriority="10" w:unhideWhenUsed="0" w:qFormat="1"/>
+    <w:lsdException w:name="Default Paragraph Font" w:uiPriority="1"/>
+    <w:lsdException w:name="Subtitle" w:semiHidden="0" w:uiPriority="11" w:unhideWhenUsed="0" w:qFormat="1"/>
+    <w:lsdException w:name="Strong" w:semiHidden="0" w:uiPriority="22" w:unhideWhenUsed="0" w:qFormat="1"/>
+    <w:lsdException w:name="Emphasis" w:semiHidden="0" w:uiPriority="20" w:unhideWhenUsed="0" w:qFormat="1"/>
+    <w:lsdException w:name="Table Grid" w:semiHidden="0" w:uiPriority="59" w:unhideWhenUsed="0"/>
+    <w:lsdException w:name="Placeholder Text" w:unhideWhenUsed="0"/>
+    <w:lsdException w:name="No Spacing" w:semiHidden="0" w:uiPriority="1" w:unhideWhenUsed="0" w:qFormat="1"/>
+    <w:lsdException w:name="Light Shading" w:semiHidden="0" w:uiPriority="60" w:unhideWhenUsed="0"/>
+    <w:lsdException w:name="Light List" w:semiHidden="0" w:uiPriority="61" w:unhideWhenUsed="0"/>
+    <w:lsdException w:name="Light Grid" w:semiHidden="0" w:uiPriority="62" w:unhideWhenUsed="0"/>
+    <w:lsdException w:name="Medium Shading 1" w:semiHidden="0" w:uiPriority="63" w:unhideWhenUsed="0"/>
+    <w:lsdException w:name="Medium Shading 2" w:semiHidden="0" w:uiPriority="64" w:unhideWhenUsed="0"/>
+    <w:lsdException w:name="Medium List 1" w:semiHidden="0" w:uiPriority="65" w:unhideWhenUsed="0"/>
+    <w:lsdException w:name="Medium List 2" w:semiHidden="0" w:uiPriority="66" w:unhideWhenUsed="0"/>
+    <w:lsdException w:name="Medium Grid 1" w:semiHidden="0" w:uiPriority="67" w:unhideWhenUsed="0"/>
+    <w:lsdException w:name="Medium Grid 2" w:semiHidden="0" w:uiPriority="68" w:unhideWhenUsed="0"/>
+    <w:lsdException w:name="Medium Grid 3" w:semiHidden="0" w:uiPriority="69" w:unhideWhenUsed="0"/>
+    <w:lsdException w:name="Dark List" w:semiHidden="0" w:uiPriority="70" w:unhideWhenUsed="0"/>
+    <w:lsdException w:name="Colorful Shading" w:semiHidden="0" w:uiPriority="71" w:unhideWhenUsed="0"/>
+    <w:lsdException w:name="Colorful List" w:semiHidden="0" w:uiPriority="72" w:unhideWhenUsed="0"/>
+    <w:lsdException w:name="Colorful Grid" w:semiHidden="0" w:uiPriority="73" w:unhideWhenUsed="0"/>
+    <w:lsdException w:name="Light Shading Accent 1" w:semiHidden="0" w:uiPriority="60" w:unhideWhenUsed="0"/>
+    <w:lsdException w:name="Light List Accent 1" w:semiHidden="0" w:uiPriority="61" w:unhideWhenUsed="0"/>
+    <w:lsdException w:name="Light Grid Accent 1" w:semiHidden="0" w:uiPriority="62" w:unhideWhenUsed="0"/>
+    <w:lsdException w:name="Medium Shading 1 Accent 1" w:semiHidden="0" w:uiPriority="63" w:unhideWhenUsed="0"/>
+    <w:lsdException w:name="Medium Shading 2 Accent 1" w:semiHidden="0" w:uiPriority="64" w:unhideWhenUsed="0"/>
+    <w:lsdException w:name="Medium List 1 Accent 1" w:semiHidden="0" w:uiPriority="65" w:unhideWhenUsed="0"/>
+    <w:lsdException w:name="Revision" w:unhideWhenUsed="0"/>
+    <w:lsdException w:name="List Paragraph" w:semiHidden="0" w:uiPriority="34" w:unhideWhenUsed="0" w:qFormat="1"/>
+    <w:lsdException w:name="Quote" w:semiHidden="0" w:uiPriority="29" w:unhideWhenUsed="0" w:qFormat="1"/>
+    <w:lsdException w:name="Intense Quote" w:semiHidden="0" w:uiPriority="30" w:unhideWhenUsed="0" w:qFormat="1"/>
+    <w:lsdException w:name="Medium List 2 Accent 1" w:semiHidden="0" w:uiPriority="66" w:unhideWhenUsed="0"/>
+    <w:lsdException w:name="Medium Grid 1 Accent 1" w:semiHidden="0" w:uiPriority="67" w:unhideWhenUsed="0"/>
+    <w:lsdException w:name="Medium Grid 2 Accent 1" w:semiHidden="0" w:uiPriority="68" w:unhideWhenUsed="0"/>
+    <w:lsdException w:name="Medium Grid 3 Accent 1" w:semiHidden="0" w:uiPriority="69" w:unhideWhenUsed="0"/>
+    <w:lsdException w:name="Dark List Accent 1" w:semiHidden="0" w:uiPriority="70" w:unhideWhenUsed="0"/>
+    <w:lsdException w:name="Colorful Shading Accent 1" w:semiHidden="0" w:uiPriority="71" w:unhideWhenUsed="0"/>
+    <w:lsdException w:name="Colorful List Accent 1" w:semiHidden="0" w:uiPriority="72" w:unhideWhenUsed="0"/>
+    <w:lsdException w:name="Colorful Grid Accent 1" w:semiHidden="0" w:uiPriority="73" w:unhideWhenUsed="0"/>
+    <w:lsdException w:name="Light Shading Accent 2" w:semiHidden="0" w:uiPriority="60" w:unhideWhenUsed="0"/>
+    <w:lsdException w:name="Light List Accent 2" w:semiHidden="0" w:uiPriority="61" w:unhideWhenUsed="0"/>
+    <w:lsdException w:name="Light Grid Accent 2" w:semiHidden="0" w:uiPriority="62" w:unhideWhenUsed="0"/>
+    <w:lsdException w:name="Medium Shading 1 Accent 2" w:semiHidden="0" w:uiPriority="63" w:unhideWhenUsed="0"/>
+    <w:lsdException w:name="Medium Shading 2 Accent 2" w:semiHidden="0" w:uiPriority="64" w:unhideWhenUsed="0"/>
+    <w:lsdException w:name="Medium List 1 Accent 2" w:semiHidden="0" w:uiPriority="65" w:unhideWhenUsed="0"/>
+    <w:lsdException w:name="Medium List 2 Accent 2" w:semiHidden="0" w:uiPriority="66" w:unhideWhenUsed="0"/>
+    <w:lsdException w:name="Medium Grid 1 Accent 2" w:semiHidden="0" w:uiPriority="67" w:unhideWhenUsed="0"/>
+    <w:lsdException w:name="Medium Grid 2 Accent 2" w:semiHidden="0" w:uiPriority="68" w:unhideWhenUsed="0"/>
+    <w:lsdException w:name="Medium Grid 3 Accent 2" w:semiHidden="0" w:uiPriority="69" w:unhideWhenUsed="0"/>
+    <w:lsdException w:name="Dark List Accent 2" w:semiHidden="0" w:uiPriority="70" w:unhideWhenUsed="0"/>
+    <w:lsdException w:name="Colorful Shading Accent 2" w:semiHidden="0" w:uiPriority="71" w:unhideWhenUsed="0"/>
+    <w:lsdException w:name="Colorful List Accent 2" w:semiHidden="0" w:uiPriority="72" w:unhideWhenUsed="0"/>
+    <w:lsdException w:name="Colorful Grid Accent 2" w:semiHidden="0" w:uiPriority="73" w:unhideWhenUsed="0"/>
+    <w:lsdException w:name="Light Shading Accent 3" w:semiHidden="0" w:uiPriority="60" w:unhideWhenUsed="0"/>
+    <w:lsdException w:name="Light List Accent 3" w:semiHidden="0" w:uiPriority="61" w:unhideWhenUsed="0"/>
+    <w:lsdException w:name="Light Grid Accent 3" w:semiHidden="0" w:uiPriority="62" w:unhideWhenUsed="0"/>
+    <w:lsdException w:name="Medium Shading 1 Accent 3" w:semiHidden="0" w:uiPriority="63" w:unhideWhenUsed="0"/>
+    <w:lsdException w:name="Medium Shading 2 Accent 3" w:semiHidden="0" w:uiPriority="64" w:unhideWhenUsed="0"/>
+    <w:lsdException w:name="Medium List 1 Accent 3" w:semiHidden="0" w:uiPriority="65" w:unhideWhenUsed="0"/>
+    <w:lsdException w:name="Medium List 2 Accent 3" w:semiHidden="0" w:uiPriority="66" w:unhideWhenUsed="0"/>
+    <w:lsdException w:name="Medium Grid 1 Accent 3" w:semiHidden="0" w:uiPriority="67" w:unhideWhenUsed="0"/>
+    <w:lsdException w:name="Medium Grid 2 Accent 3" w:semiHidden="0" w:uiPriority="68" w:unhideWhenUsed="0"/>
+    <w:lsdException w:name="Medium Grid 3 Accent 3" w:semiHidden="0" w:uiPriority="69" w:unhideWhenUsed="0"/>
+    <w:lsdException w:name="Dark List Accent 3" w:semiHidden="0" w:uiPriority="70" w:unhideWhenUsed="0"/>
+    <w:lsdException w:name="Colorful Shading Accent 3" w:semiHidden="0" w:uiPriority="71" w:unhideWhenUsed="0"/>
+    <w:lsdException w:name="Colorful List Accent 3" w:semiHidden="0" w:uiPriority="72" w:unhideWhenUsed="0"/>
+    <w:lsdException w:name="Colorful Grid Accent 3" w:semiHidden="0" w:uiPriority="73" w:unhideWhenUsed="0"/>
+    <w:lsdException w:name="Light Shading Accent 4" w:semiHidden="0" w:uiPriority="60" w:unhideWhenUsed="0"/>
+    <w:lsdException w:name="Light List Accent 4" w:semiHidden="0" w:uiPriority="61" w:unhideWhenUsed="0"/>
+    <w:lsdException w:name="Light Grid Accent 4" w:semiHidden="0" w:uiPriority="62" w:unhideWhenUsed="0"/>
+    <w:lsdException w:name="Medium Shading 1 Accent 4" w:semiHidden="0" w:uiPriority="63" w:unhideWhenUsed="0"/>
+    <w:lsdException w:name="Medium Shading 2 Accent 4" w:semiHidden="0" w:uiPriority="64" w:unhideWhenUsed="0"/>
+    <w:lsdException w:name="Medium List 1 Accent 4" w:semiHidden="0" w:uiPriority="65" w:unhideWhenUsed="0"/>
+    <w:lsdException w:name="Medium List 2 Accent 4" w:semiHidden="0" w:uiPriority="66" w:unhideWhenUsed="0"/>
+    <w:lsdException w:name="Medium Grid 1 Accent 4" w:semiHidden="0" w:uiPriority="67" w:unhideWhenUsed="0"/>
+    <w:lsdException w:name="Medium Grid 2 Accent 4" w:semiHidden="0" w:uiPriority="68" w:unhideWhenUsed="0"/>
+    <w:lsdException w:name="Medium Grid 3 Accent 4" w:semiHidden="0" w:uiPriority="69" w:unhideWhenUsed="0"/>
+    <w:lsdException w:name="Dark List Accent 4" w:semiHidden="0" w:uiPriority="70" w:unhideWhenUsed="0"/>
+    <w:lsdException w:name="Colorful Shading Accent 4" w:semiHidden="0" w:uiPriority="71" w:unhideWhenUsed="0"/>
+    <w:lsdException w:name="Colorful List Accent 4" w:semiHidden="0" w:uiPriority="72" w:unhideWhenUsed="0"/>
+    <w:lsdException w:name="Colorful Grid Accent 4" w:semiHidden="0" w:uiPriority="73" w:unhideWhenUsed="0"/>
+    <w:lsdException w:name="Light Shading Accent 5" w:semiHidden="0" w:uiPriority="60" w:unhideWhenUsed="0"/>
+    <w:lsdException w:name="Light List Accent 5" w:semiHidden="0" w:uiPriority="61" w:unhideWhenUsed="0"/>
+    <w:lsdException w:name="Light Grid Accent 5" w:semiHidden="0" w:uiPriority="62" w:unhideWhenUsed="0"/>
+    <w:lsdException w:name="Medium Shading 1 Accent 5" w:semiHidden="0" w:uiPriority="63" w:unhideWhenUsed="0"/>
+    <w:lsdException w:name="Medium Shading 2 Accent 5" w:semiHidden="0" w:uiPriority="64" w:unhideWhenUsed="0"/>
+    <w:lsdException w:name="Medium List 1 Accent 5" w:semiHidden="0" w:uiPriority="65" w:unhideWhenUsed="0"/>
+    <w:lsdException w:name="Medium List 2 Accent 5" w:semiHidden="0" w:uiPriority="66" w:unhideWhenUsed="0"/>
+    <w:lsdException w:name="Medium Grid 1 Accent 5" w:semiHidden="0" w:uiPriority="67" w:unhideWhenUsed="0"/>
+    <w:lsdException w:name="Medium Grid 2 Accent 5" w:semiHidden="0" w:uiPriority="68" w:unhideWhenUsed="0"/>
+    <w:lsdException w:name="Medium Grid 3 Accent 5" w:semiHidden="0" w:uiPriority="69" w:unhideWhenUsed="0"/>
+    <w:lsdException w:name="Dark List Accent 5" w:semiHidden="0" w:uiPriority="70" w:unhideWhenUsed="0"/>
+    <w:lsdException w:name="Colorful Shading Accent 5" w:semiHidden="0" w:uiPriority="71" w:unhideWhenUsed="0"/>
+    <w:lsdException w:name="Colorful List Accent 5" w:semiHidden="0" w:uiPriority="72" w:unhideWhenUsed="0"/>
+    <w:lsdException w:name="Colorful Grid Accent 5" w:semiHidden="0" w:uiPriority="73" w:unhideWhenUsed="0"/>
+    <w:lsdException w:name="Light Shading Accent 6" w:semiHidden="0" w:uiPriority="60" w:unhideWhenUsed="0"/>
+    <w:lsdException w:name="Light List Accent 6" w:semiHidden="0" w:uiPriority="61" w:unhideWhenUsed="0"/>
+    <w:lsdException w:name="Light Grid Accent 6" w:semiHidden="0" w:uiPriority="62" w:unhideWhenUsed="0"/>
+    <w:lsdException w:name="Medium Shading 1 Accent 6" w:semiHidden="0" w:uiPriority="63" w:unhideWhenUsed="0"/>
+    <w:lsdException w:name="Medium Shading 2 Accent 6" w:semiHidden="0" w:uiPriority="64" w:unhideWhenUsed="0"/>
+    <w:lsdException w:name="Medium List 1 Accent 6" w:semiHidden="0" w:uiPriority="65" w:unhideWhenUsed="0"/>
+    <w:lsdException w:name="Medium List 2 Accent 6" w:semiHidden="0" w:uiPriority="66" w:unhideWhenUsed="0"/>
+    <w:lsdException w:name="Medium Grid 1 Accent 6" w:semiHidden="0" w:uiPriority="67" w:unhideWhenUsed="0"/>
+    <w:lsdException w:name="Medium Grid 2 Accent 6" w:semiHidden="0" w:uiPriority="68" w:unhideWhenUsed="0"/>
+    <w:lsdException w:name="Medium Grid 3 Accent 6" w:semiHidden="0" w:uiPriority="69" w:unhideWhenUsed="0"/>
+    <w:lsdException w:name="Dark List Accent 6" w:semiHidden="0" w:uiPriority="70" w:unhideWhenUsed="0"/>
+    <w:lsdException w:name="Colorful Shading Accent 6" w:semiHidden="0" w:uiPriority="71" w:unhideWhenUsed="0"/>
+    <w:lsdException w:name="Colorful List Accent 6" w:semiHidden="0" w:uiPriority="72" w:unhideWhenUsed="0"/>
+    <w:lsdException w:name="Colorful Grid Accent 6" w:semiHidden="0" w:uiPriority="73" w:unhideWhenUsed="0"/>
+    <w:lsdException w:name="Subtle Emphasis" w:semiHidden="0" w:uiPriority="19" w:unhideWhenUsed="0" w:qFormat="1"/>
+    <w:lsdException w:name="Intense Emphasis" w:semiHidden="0" w:uiPriority="21" w:unhideWhenUsed="0" w:qFormat="1"/>
+    <w:lsdException w:name="Subtle Reference" w:semiHidden="0" w:uiPriority="31" w:unhideWhenUsed="0" w:qFormat="1"/>
+    <w:lsdException w:name="Intense Reference" w:semiHidden="0" w:uiPriority="32" w:unhideWhenUsed="0" w:qFormat="1"/>
+    <w:lsdException w:name="Book Title" w:semiHidden="0" w:uiPriority="33" w:unhideWhenUsed="0" w:qFormat="1"/>
+    <w:lsdException w:name="Bibliography" w:uiPriority="37"/>
+    <w:lsdException w:name="TOC Heading" w:uiPriority="39" w:qFormat="1"/>
+  </w:latentStyles>
+  <w:style w:type="paragraph" w:default="1" w:styleId="Normal">
+    <w:name w:val="Normal"/>
+    <w:qFormat/>
+  </w:style>
+  <w:style w:type="character" w:default="1" w:styleId="DefaultParagraphFont">
+    <w:name w:val="Default Paragraph Font"/>
+    <w:uiPriority w:val="1"/>
+    <w:semiHidden/>
+    <w:unhideWhenUsed/>
+  </w:style>
+  <w:style w:type="table" w:default="1" w:styleId="TableNormal">
+    <w:name w:val="Normal Table"/>
+    <w:uiPriority w:val="99"/>
+    <w:semiHidden/>
+    <w:unhideWhenUsed/>
+    <w:tblPr>
+      <w:tblInd w:w="0" w:type="dxa"/>
+      <w:tblCellMar>
+        <w:top w:w="0" w:type="dxa"/>
+        <w:left w:w="108" w:type="dxa"/>
+        <w:bottom w:w="0" w:type="dxa"/>
+        <w:right w:w="108" w:type="dxa"/>
+      </w:tblCellMar>
+    </w:tblPr>
+  </w:style>
+  <w:style w:type="numbering" w:default="1" w:styleId="NoList">
+    <w:name w:val="No List"/>
+    <w:uiPriority w:val="99"/>
+    <w:semiHidden/>
+    <w:unhideWhenUsed/>
+  </w:style>
+  <w:style w:type="paragraph" w:customStyle="1" w:styleId="4734844FB3934072BDF0495CEE3C729E">
+    <w:name w:val="4734844FB3934072BDF0495CEE3C729E"/>
+    <w:rsid w:val="00CE5EE7"/>
+  </w:style>
+  <w:style w:type="paragraph" w:customStyle="1" w:styleId="43EECB1BFC244C498BA7297026266433">
+    <w:name w:val="43EECB1BFC244C498BA7297026266433"/>
+    <w:rsid w:val="00CE5EE7"/>
+  </w:style>
+  <w:style w:type="paragraph" w:customStyle="1" w:styleId="E42B5E76CB424432925D4236C4E084B9">
+    <w:name w:val="E42B5E76CB424432925D4236C4E084B9"/>
+    <w:rsid w:val="00CE5EE7"/>
+  </w:style>
+  <w:style w:type="paragraph" w:customStyle="1" w:styleId="3C436600A6E0476E90614E0417D6A712">
+    <w:name w:val="3C436600A6E0476E90614E0417D6A712"/>
+    <w:rsid w:val="00CE5EE7"/>
+  </w:style>
+  <w:style w:type="paragraph" w:customStyle="1" w:styleId="05DEE3E67B1D46729D8A08E2B36ADB2B">
+    <w:name w:val="05DEE3E67B1D46729D8A08E2B36ADB2B"/>
+    <w:rsid w:val="00CE5EE7"/>
+  </w:style>
+  <w:style w:type="paragraph" w:customStyle="1" w:styleId="C0229C95174B43218BF27AA348B37D2D">
+    <w:name w:val="C0229C95174B43218BF27AA348B37D2D"/>
+    <w:rsid w:val="00CE5EE7"/>
+  </w:style>
+  <w:style w:type="paragraph" w:customStyle="1" w:styleId="276EA99EA3A44257B9D85629844DE4DD">
+    <w:name w:val="276EA99EA3A44257B9D85629844DE4DD"/>
+    <w:rsid w:val="00CE5EE7"/>
+  </w:style>
+  <w:style w:type="paragraph" w:customStyle="1" w:styleId="8C5163F82DA541CFB1D5BEFBDED40D92">
+    <w:name w:val="8C5163F82DA541CFB1D5BEFBDED40D92"/>
+    <w:rsid w:val="00CE5EE7"/>
+  </w:style>
+  <w:style w:type="paragraph" w:customStyle="1" w:styleId="D762303F0F7D44BB8471194294952558">
+    <w:name w:val="D762303F0F7D44BB8471194294952558"/>
+    <w:rsid w:val="00CE5EE7"/>
+  </w:style>
+  <w:style w:type="paragraph" w:customStyle="1" w:styleId="9240CA70EA2C40A284DF018082E71FC1">
+    <w:name w:val="9240CA70EA2C40A284DF018082E71FC1"/>
+    <w:rsid w:val="00CE5EE7"/>
+  </w:style>
+  <w:style w:type="paragraph" w:customStyle="1" w:styleId="84BF8593CD8343EC95673F93CEEB3457">
+    <w:name w:val="84BF8593CD8343EC95673F93CEEB3457"/>
+    <w:rsid w:val="00CE5EE7"/>
+  </w:style>
+  <w:style w:type="paragraph" w:customStyle="1" w:styleId="6BC1216D592F4592881CA46A274080AD">
+    <w:name w:val="6BC1216D592F4592881CA46A274080AD"/>
+    <w:rsid w:val="00CE5EE7"/>
+  </w:style>
+  <w:style w:type="paragraph" w:customStyle="1" w:styleId="457719E9685F46CE991BDC53C7BA45E0">
+    <w:name w:val="457719E9685F46CE991BDC53C7BA45E0"/>
+    <w:rsid w:val="00CE5EE7"/>
+  </w:style>
+  <w:style w:type="paragraph" w:customStyle="1" w:styleId="4449C535F25D4FB6B381B2CF96737C51">
+    <w:name w:val="4449C535F25D4FB6B381B2CF96737C51"/>
+    <w:rsid w:val="00CE5EE7"/>
+  </w:style>
+  <w:style w:type="paragraph" w:customStyle="1" w:styleId="8117A7D4E64B4479980FADFB9F41C06A">
+    <w:name w:val="8117A7D4E64B4479980FADFB9F41C06A"/>
+    <w:rsid w:val="00CE5EE7"/>
+  </w:style>
+  <w:style w:type="paragraph" w:customStyle="1" w:styleId="A2AF538B006D473C98F587ECABFEFFB8">
+    <w:name w:val="A2AF538B006D473C98F587ECABFEFFB8"/>
+    <w:rsid w:val="00CE5EE7"/>
+  </w:style>
+  <w:style w:type="paragraph" w:customStyle="1" w:styleId="B2F5841A7D4342828AC58B180C48629F">
+    <w:name w:val="B2F5841A7D4342828AC58B180C48629F"/>
+    <w:rsid w:val="00CE5EE7"/>
+  </w:style>
+  <w:style w:type="paragraph" w:customStyle="1" w:styleId="018670F44CF0484FA020D0216180F369">
+    <w:name w:val="018670F44CF0484FA020D0216180F369"/>
+    <w:rsid w:val="00CE5EE7"/>
+  </w:style>
+  <w:style w:type="paragraph" w:customStyle="1" w:styleId="7BF39A0F5FAF4B42B2F534500192EB27">
+    <w:name w:val="7BF39A0F5FAF4B42B2F534500192EB27"/>
+    <w:rsid w:val="00CE5EE7"/>
+  </w:style>
+  <w:style w:type="paragraph" w:customStyle="1" w:styleId="8BD0170D84E44A7FAD182DC14C0C8C48">
+    <w:name w:val="8BD0170D84E44A7FAD182DC14C0C8C48"/>
+    <w:rsid w:val="00CE5EE7"/>
+  </w:style>
+  <w:style w:type="paragraph" w:customStyle="1" w:styleId="71A99CEAE56743A3ACC083B36AB7CF44">
+    <w:name w:val="71A99CEAE56743A3ACC083B36AB7CF44"/>
+    <w:rsid w:val="00CE5EE7"/>
+  </w:style>
+  <w:style w:type="paragraph" w:customStyle="1" w:styleId="BA9FFAC1B08A461A8174910653D82848">
+    <w:name w:val="BA9FFAC1B08A461A8174910653D82848"/>
+    <w:rsid w:val="00CE5EE7"/>
+  </w:style>
+  <w:style w:type="paragraph" w:customStyle="1" w:styleId="E6BC84401A6F4FDEB25F3CEB49AA2000">
+    <w:name w:val="E6BC84401A6F4FDEB25F3CEB49AA2000"/>
+    <w:rsid w:val="00CE5EE7"/>
+  </w:style>
+  <w:style w:type="paragraph" w:customStyle="1" w:styleId="46B594B178C24371B06562FC717D389C">
+    <w:name w:val="46B594B178C24371B06562FC717D389C"/>
+    <w:rsid w:val="00CE5EE7"/>
+  </w:style>
+  <w:style w:type="paragraph" w:customStyle="1" w:styleId="2707EC4759C64F51A1B253476F471BFB">
+    <w:name w:val="2707EC4759C64F51A1B253476F471BFB"/>
+    <w:rsid w:val="00CE5EE7"/>
+  </w:style>
+  <w:style w:type="paragraph" w:customStyle="1" w:styleId="9A6062EC2AF942A39DF42D7294FF9860">
+    <w:name w:val="9A6062EC2AF942A39DF42D7294FF9860"/>
+    <w:rsid w:val="00CE5EE7"/>
+  </w:style>
+  <w:style w:type="paragraph" w:customStyle="1" w:styleId="CDF46EEA8CD84A1C989CA4A53E51123A">
+    <w:name w:val="CDF46EEA8CD84A1C989CA4A53E51123A"/>
+    <w:rsid w:val="00CE5EE7"/>
+  </w:style>
+  <w:style w:type="paragraph" w:customStyle="1" w:styleId="29158F36077746BAA3E556C6A80C11A6">
+    <w:name w:val="29158F36077746BAA3E556C6A80C11A6"/>
+    <w:rsid w:val="00CE5EE7"/>
+  </w:style>
+  <w:style w:type="paragraph" w:customStyle="1" w:styleId="92CF4EE669DB48069E066E2C019E295B">
+    <w:name w:val="92CF4EE669DB48069E066E2C019E295B"/>
+    <w:rsid w:val="00CE5EE7"/>
+  </w:style>
+  <w:style w:type="paragraph" w:customStyle="1" w:styleId="8730D48151C24011903D7B59728FF5D3">
+    <w:name w:val="8730D48151C24011903D7B59728FF5D3"/>
+    <w:rsid w:val="00CE5EE7"/>
+  </w:style>
+</w:styles>
+</file>
+
+<file path=word/glossary/stylesWithEffects.xml><?xml version="1.0" encoding="utf-8"?>
+<w:styles xmlns:wpc="http://schemas.microsoft.com/office/word/2010/wordprocessingCanvas" xmlns:mc="http://schemas.openxmlformats.org/markup-compatibility/2006" xmlns:o="urn:schemas-microsoft-com:office:office" xmlns:r="http://schemas.openxmlformats.org/officeDocument/2006/relationships" xmlns:m="http://schemas.openxmlformats.org/officeDocument/2006/math" xmlns:v="urn:schemas-microsoft-com:vml" xmlns:wp14="http://schemas.microsoft.com/office/word/2010/wordprocessingDrawing" xmlns:wp="http://schemas.openxmlformats.org/drawingml/2006/wordprocessingDrawing" xmlns:w10="urn:schemas-microsoft-com:office:word" xmlns:w="http://schemas.openxmlformats.org/wordprocessingml/2006/main" xmlns:w14="http://schemas.microsoft.com/office/word/2010/wordml" xmlns:wpg="http://schemas.microsoft.com/office/word/2010/wordprocessingGroup" xmlns:wpi="http://schemas.microsoft.com/office/word/2010/wordprocessingInk" xmlns:wne="http://schemas.microsoft.com/office/word/2006/wordml" xmlns:wps="http://schemas.microsoft.com/office/word/2010/wordprocessingShape" mc:Ignorable="w14 wp14">
+  <w:docDefaults>
+    <w:rPrDefault>
+      <w:rPr>
+        <w:rFonts w:asciiTheme="minorHAnsi" w:eastAsiaTheme="minorEastAsia" w:hAnsiTheme="minorHAnsi" w:cstheme="minorBidi"/>
+        <w:sz w:val="22"/>
+        <w:szCs w:val="22"/>
+        <w:lang w:val="en-US" w:eastAsia="en-US" w:bidi="ar-SA"/>
+      </w:rPr>
+    </w:rPrDefault>
+    <w:pPrDefault>
+      <w:pPr>
+        <w:spacing w:after="200" w:line="276" w:lineRule="auto"/>
+      </w:pPr>
+    </w:pPrDefault>
+  </w:docDefaults>
+  <w:latentStyles w:defLockedState="0" w:defUIPriority="99" w:defSemiHidden="1" w:defUnhideWhenUsed="1" w:defQFormat="0" w:count="267">
+    <w:lsdException w:name="Normal" w:semiHidden="0" w:uiPriority="0" w:unhideWhenUsed="0" w:qFormat="1"/>
+    <w:lsdException w:name="heading 1" w:semiHidden="0" w:uiPriority="9" w:unhideWhenUsed="0" w:qFormat="1"/>
+    <w:lsdException w:name="heading 2" w:uiPriority="9" w:qFormat="1"/>
+    <w:lsdException w:name="heading 3" w:uiPriority="9" w:qFormat="1"/>
+    <w:lsdException w:name="heading 4" w:uiPriority="9" w:qFormat="1"/>
+    <w:lsdException w:name="heading 5" w:uiPriority="9" w:qFormat="1"/>
+    <w:lsdException w:name="heading 6" w:uiPriority="9" w:qFormat="1"/>
+    <w:lsdException w:name="heading 7" w:uiPriority="9" w:qFormat="1"/>
+    <w:lsdException w:name="heading 8" w:uiPriority="9" w:qFormat="1"/>
+    <w:lsdException w:name="heading 9" w:uiPriority="9" w:qFormat="1"/>
+    <w:lsdException w:name="toc 1" w:uiPriority="39"/>
+    <w:lsdException w:name="toc 2" w:uiPriority="39"/>
+    <w:lsdException w:name="toc 3" w:uiPriority="39"/>
+    <w:lsdException w:name="toc 4" w:uiPriority="39"/>
+    <w:lsdException w:name="toc 5" w:uiPriority="39"/>
+    <w:lsdException w:name="toc 6" w:uiPriority="39"/>
+    <w:lsdException w:name="toc 7" w:uiPriority="39"/>
+    <w:lsdException w:name="toc 8" w:uiPriority="39"/>
+    <w:lsdException w:name="toc 9" w:uiPriority="39"/>
+    <w:lsdException w:name="caption" w:uiPriority="35" w:qFormat="1"/>
+    <w:lsdException w:name="Title" w:semiHidden="0" w:uiPriority="10" w:unhideWhenUsed="0" w:qFormat="1"/>
+    <w:lsdException w:name="Default Paragraph Font" w:uiPriority="1"/>
+    <w:lsdException w:name="Subtitle" w:semiHidden="0" w:uiPriority="11" w:unhideWhenUsed="0" w:qFormat="1"/>
+    <w:lsdException w:name="Strong" w:semiHidden="0" w:uiPriority="22" w:unhideWhenUsed="0" w:qFormat="1"/>
+    <w:lsdException w:name="Emphasis" w:semiHidden="0" w:uiPriority="20" w:unhideWhenUsed="0" w:qFormat="1"/>
+    <w:lsdException w:name="Table Grid" w:semiHidden="0" w:uiPriority="59" w:unhideWhenUsed="0"/>
+    <w:lsdException w:name="Placeholder Text" w:unhideWhenUsed="0"/>
+    <w:lsdException w:name="No Spacing" w:semiHidden="0" w:uiPriority="1" w:unhideWhenUsed="0" w:qFormat="1"/>
+    <w:lsdException w:name="Light Shading" w:semiHidden="0" w:uiPriority="60" w:unhideWhenUsed="0"/>
+    <w:lsdException w:name="Light List" w:semiHidden="0" w:uiPriority="61" w:unhideWhenUsed="0"/>
+    <w:lsdException w:name="Light Grid" w:semiHidden="0" w:uiPriority="62" w:unhideWhenUsed="0"/>
+    <w:lsdException w:name="Medium Shading 1" w:semiHidden="0" w:uiPriority="63" w:unhideWhenUsed="0"/>
+    <w:lsdException w:name="Medium Shading 2" w:semiHidden="0" w:uiPriority="64" w:unhideWhenUsed="0"/>
+    <w:lsdException w:name="Medium List 1" w:semiHidden="0" w:uiPriority="65" w:unhideWhenUsed="0"/>
+    <w:lsdException w:name="Medium List 2" w:semiHidden="0" w:uiPriority="66" w:unhideWhenUsed="0"/>
+    <w:lsdException w:name="Medium Grid 1" w:semiHidden="0" w:uiPriority="67" w:unhideWhenUsed="0"/>
+    <w:lsdException w:name="Medium Grid 2" w:semiHidden="0" w:uiPriority="68" w:unhideWhenUsed="0"/>
+    <w:lsdException w:name="Medium Grid 3" w:semiHidden="0" w:uiPriority="69" w:unhideWhenUsed="0"/>
+    <w:lsdException w:name="Dark List" w:semiHidden="0" w:uiPriority="70" w:unhideWhenUsed="0"/>
+    <w:lsdException w:name="Colorful Shading" w:semiHidden="0" w:uiPriority="71" w:unhideWhenUsed="0"/>
+    <w:lsdException w:name="Colorful List" w:semiHidden="0" w:uiPriority="72" w:unhideWhenUsed="0"/>
+    <w:lsdException w:name="Colorful Grid" w:semiHidden="0" w:uiPriority="73" w:unhideWhenUsed="0"/>
+    <w:lsdException w:name="Light Shading Accent 1" w:semiHidden="0" w:uiPriority="60" w:unhideWhenUsed="0"/>
+    <w:lsdException w:name="Light List Accent 1" w:semiHidden="0" w:uiPriority="61" w:unhideWhenUsed="0"/>
+    <w:lsdException w:name="Light Grid Accent 1" w:semiHidden="0" w:uiPriority="62" w:unhideWhenUsed="0"/>
+    <w:lsdException w:name="Medium Shading 1 Accent 1" w:semiHidden="0" w:uiPriority="63" w:unhideWhenUsed="0"/>
+    <w:lsdException w:name="Medium Shading 2 Accent 1" w:semiHidden="0" w:uiPriority="64" w:unhideWhenUsed="0"/>
+    <w:lsdException w:name="Medium List 1 Accent 1" w:semiHidden="0" w:uiPriority="65" w:unhideWhenUsed="0"/>
+    <w:lsdException w:name="Revision" w:unhideWhenUsed="0"/>
+    <w:lsdException w:name="List Paragraph" w:semiHidden="0" w:uiPriority="34" w:unhideWhenUsed="0" w:qFormat="1"/>
+    <w:lsdException w:name="Quote" w:semiHidden="0" w:uiPriority="29" w:unhideWhenUsed="0" w:qFormat="1"/>
+    <w:lsdException w:name="Intense Quote" w:semiHidden="0" w:uiPriority="30" w:unhideWhenUsed="0" w:qFormat="1"/>
+    <w:lsdException w:name="Medium List 2 Accent 1" w:semiHidden="0" w:uiPriority="66" w:unhideWhenUsed="0"/>
+    <w:lsdException w:name="Medium Grid 1 Accent 1" w:semiHidden="0" w:uiPriority="67" w:unhideWhenUsed="0"/>
+    <w:lsdException w:name="Medium Grid 2 Accent 1" w:semiHidden="0" w:uiPriority="68" w:unhideWhenUsed="0"/>
+    <w:lsdException w:name="Medium Grid 3 Accent 1" w:semiHidden="0" w:uiPriority="69" w:unhideWhenUsed="0"/>
+    <w:lsdException w:name="Dark List Accent 1" w:semiHidden="0" w:uiPriority="70" w:unhideWhenUsed="0"/>
+    <w:lsdException w:name="Colorful Shading Accent 1" w:semiHidden="0" w:uiPriority="71" w:unhideWhenUsed="0"/>
+    <w:lsdException w:name="Colorful List Accent 1" w:semiHidden="0" w:uiPriority="72" w:unhideWhenUsed="0"/>
+    <w:lsdException w:name="Colorful Grid Accent 1" w:semiHidden="0" w:uiPriority="73" w:unhideWhenUsed="0"/>
+    <w:lsdException w:name="Light Shading Accent 2" w:semiHidden="0" w:uiPriority="60" w:unhideWhenUsed="0"/>
+    <w:lsdException w:name="Light List Accent 2" w:semiHidden="0" w:uiPriority="61" w:unhideWhenUsed="0"/>
+    <w:lsdException w:name="Light Grid Accent 2" w:semiHidden="0" w:uiPriority="62" w:unhideWhenUsed="0"/>
+    <w:lsdException w:name="Medium Shading 1 Accent 2" w:semiHidden="0" w:uiPriority="63" w:unhideWhenUsed="0"/>
+    <w:lsdException w:name="Medium Shading 2 Accent 2" w:semiHidden="0" w:uiPriority="64" w:unhideWhenUsed="0"/>
+    <w:lsdException w:name="Medium List 1 Accent 2" w:semiHidden="0" w:uiPriority="65" w:unhideWhenUsed="0"/>
+    <w:lsdException w:name="Medium List 2 Accent 2" w:semiHidden="0" w:uiPriority="66" w:unhideWhenUsed="0"/>
+    <w:lsdException w:name="Medium Grid 1 Accent 2" w:semiHidden="0" w:uiPriority="67" w:unhideWhenUsed="0"/>
+    <w:lsdException w:name="Medium Grid 2 Accent 2" w:semiHidden="0" w:uiPriority="68" w:unhideWhenUsed="0"/>
+    <w:lsdException w:name="Medium Grid 3 Accent 2" w:semiHidden="0" w:uiPriority="69" w:unhideWhenUsed="0"/>
+    <w:lsdException w:name="Dark List Accent 2" w:semiHidden="0" w:uiPriority="70" w:unhideWhenUsed="0"/>
+    <w:lsdException w:name="Colorful Shading Accent 2" w:semiHidden="0" w:uiPriority="71" w:unhideWhenUsed="0"/>
+    <w:lsdException w:name="Colorful List Accent 2" w:semiHidden="0" w:uiPriority="72" w:unhideWhenUsed="0"/>
+    <w:lsdException w:name="Colorful Grid Accent 2" w:semiHidden="0" w:uiPriority="73" w:unhideWhenUsed="0"/>
+    <w:lsdException w:name="Light Shading Accent 3" w:semiHidden="0" w:uiPriority="60" w:unhideWhenUsed="0"/>
+    <w:lsdException w:name="Light List Accent 3" w:semiHidden="0" w:uiPriority="61" w:unhideWhenUsed="0"/>
+    <w:lsdException w:name="Light Grid Accent 3" w:semiHidden="0" w:uiPriority="62" w:unhideWhenUsed="0"/>
+    <w:lsdException w:name="Medium Shading 1 Accent 3" w:semiHidden="0" w:uiPriority="63" w:unhideWhenUsed="0"/>
+    <w:lsdException w:name="Medium Shading 2 Accent 3" w:semiHidden="0" w:uiPriority="64" w:unhideWhenUsed="0"/>
+    <w:lsdException w:name="Medium List 1 Accent 3" w:semiHidden="0" w:uiPriority="65" w:unhideWhenUsed="0"/>
+    <w:lsdException w:name="Medium List 2 Accent 3" w:semiHidden="0" w:uiPriority="66" w:unhideWhenUsed="0"/>
+    <w:lsdException w:name="Medium Grid 1 Accent 3" w:semiHidden="0" w:uiPriority="67" w:unhideWhenUsed="0"/>
+    <w:lsdException w:name="Medium Grid 2 Accent 3" w:semiHidden="0" w:uiPriority="68" w:unhideWhenUsed="0"/>
+    <w:lsdException w:name="Medium Grid 3 Accent 3" w:semiHidden="0" w:uiPriority="69" w:unhideWhenUsed="0"/>
+    <w:lsdException w:name="Dark List Accent 3" w:semiHidden="0" w:uiPriority="70" w:unhideWhenUsed="0"/>
+    <w:lsdException w:name="Colorful Shading Accent 3" w:semiHidden="0" w:uiPriority="71" w:unhideWhenUsed="0"/>
+    <w:lsdException w:name="Colorful List Accent 3" w:semiHidden="0" w:uiPriority="72" w:unhideWhenUsed="0"/>
+    <w:lsdException w:name="Colorful Grid Accent 3" w:semiHidden="0" w:uiPriority="73" w:unhideWhenUsed="0"/>
+    <w:lsdException w:name="Light Shading Accent 4" w:semiHidden="0" w:uiPriority="60" w:unhideWhenUsed="0"/>
+    <w:lsdException w:name="Light List Accent 4" w:semiHidden="0" w:uiPriority="61" w:unhideWhenUsed="0"/>
+    <w:lsdException w:name="Light Grid Accent 4" w:semiHidden="0" w:uiPriority="62" w:unhideWhenUsed="0"/>
+    <w:lsdException w:name="Medium Shading 1 Accent 4" w:semiHidden="0" w:uiPriority="63" w:unhideWhenUsed="0"/>
+    <w:lsdException w:name="Medium Shading 2 Accent 4" w:semiHidden="0" w:uiPriority="64" w:unhideWhenUsed="0"/>
+    <w:lsdException w:name="Medium List 1 Accent 4" w:semiHidden="0" w:uiPriority="65" w:unhideWhenUsed="0"/>
+    <w:lsdException w:name="Medium List 2 Accent 4" w:semiHidden="0" w:uiPriority="66" w:unhideWhenUsed="0"/>
+    <w:lsdException w:name="Medium Grid 1 Accent 4" w:semiHidden="0" w:uiPriority="67" w:unhideWhenUsed="0"/>
+    <w:lsdException w:name="Medium Grid 2 Accent 4" w:semiHidden="0" w:uiPriority="68" w:unhideWhenUsed="0"/>
+    <w:lsdException w:name="Medium Grid 3 Accent 4" w:semiHidden="0" w:uiPriority="69" w:unhideWhenUsed="0"/>
+    <w:lsdException w:name="Dark List Accent 4" w:semiHidden="0" w:uiPriority="70" w:unhideWhenUsed="0"/>
+    <w:lsdException w:name="Colorful Shading Accent 4" w:semiHidden="0" w:uiPriority="71" w:unhideWhenUsed="0"/>
+    <w:lsdException w:name="Colorful List Accent 4" w:semiHidden="0" w:uiPriority="72" w:unhideWhenUsed="0"/>
+    <w:lsdException w:name="Colorful Grid Accent 4" w:semiHidden="0" w:uiPriority="73" w:unhideWhenUsed="0"/>
+    <w:lsdException w:name="Light Shading Accent 5" w:semiHidden="0" w:uiPriority="60" w:unhideWhenUsed="0"/>
+    <w:lsdException w:name="Light List Accent 5" w:semiHidden="0" w:uiPriority="61" w:unhideWhenUsed="0"/>
+    <w:lsdException w:name="Light Grid Accent 5" w:semiHidden="0" w:uiPriority="62" w:unhideWhenUsed="0"/>
+    <w:lsdException w:name="Medium Shading 1 Accent 5" w:semiHidden="0" w:uiPriority="63" w:unhideWhenUsed="0"/>
+    <w:lsdException w:name="Medium Shading 2 Accent 5" w:semiHidden="0" w:uiPriority="64" w:unhideWhenUsed="0"/>
+    <w:lsdException w:name="Medium List 1 Accent 5" w:semiHidden="0" w:uiPriority="65" w:unhideWhenUsed="0"/>
+    <w:lsdException w:name="Medium List 2 Accent 5" w:semiHidden="0" w:uiPriority="66" w:unhideWhenUsed="0"/>
+    <w:lsdException w:name="Medium Grid 1 Accent 5" w:semiHidden="0" w:uiPriority="67" w:unhideWhenUsed="0"/>
+    <w:lsdException w:name="Medium Grid 2 Accent 5" w:semiHidden="0" w:uiPriority="68" w:unhideWhenUsed="0"/>
+    <w:lsdException w:name="Medium Grid 3 Accent 5" w:semiHidden="0" w:uiPriority="69" w:unhideWhenUsed="0"/>
+    <w:lsdException w:name="Dark List Accent 5" w:semiHidden="0" w:uiPriority="70" w:unhideWhenUsed="0"/>
+    <w:lsdException w:name="Colorful Shading Accent 5" w:semiHidden="0" w:uiPriority="71" w:unhideWhenUsed="0"/>
+    <w:lsdException w:name="Colorful List Accent 5" w:semiHidden="0" w:uiPriority="72" w:unhideWhenUsed="0"/>
+    <w:lsdException w:name="Colorful Grid Accent 5" w:semiHidden="0" w:uiPriority="73" w:unhideWhenUsed="0"/>
+    <w:lsdException w:name="Light Shading Accent 6" w:semiHidden="0" w:uiPriority="60" w:unhideWhenUsed="0"/>
+    <w:lsdException w:name="Light List Accent 6" w:semiHidden="0" w:uiPriority="61" w:unhideWhenUsed="0"/>
+    <w:lsdException w:name="Light Grid Accent 6" w:semiHidden="0" w:uiPriority="62" w:unhideWhenUsed="0"/>
+    <w:lsdException w:name="Medium Shading 1 Accent 6" w:semiHidden="0" w:uiPriority="63" w:unhideWhenUsed="0"/>
+    <w:lsdException w:name="Medium Shading 2 Accent 6" w:semiHidden="0" w:uiPriority="64" w:unhideWhenUsed="0"/>
+    <w:lsdException w:name="Medium List 1 Accent 6" w:semiHidden="0" w:uiPriority="65" w:unhideWhenUsed="0"/>
+    <w:lsdException w:name="Medium List 2 Accent 6" w:semiHidden="0" w:uiPriority="66" w:unhideWhenUsed="0"/>
+    <w:lsdException w:name="Medium Grid 1 Accent 6" w:semiHidden="0" w:uiPriority="67" w:unhideWhenUsed="0"/>
+    <w:lsdException w:name="Medium Grid 2 Accent 6" w:semiHidden="0" w:uiPriority="68" w:unhideWhenUsed="0"/>
+    <w:lsdException w:name="Medium Grid 3 Accent 6" w:semiHidden="0" w:uiPriority="69" w:unhideWhenUsed="0"/>
+    <w:lsdException w:name="Dark List Accent 6" w:semiHidden="0" w:uiPriority="70" w:unhideWhenUsed="0"/>
+    <w:lsdException w:name="Colorful Shading Accent 6" w:semiHidden="0" w:uiPriority="71" w:unhideWhenUsed="0"/>
+    <w:lsdException w:name="Colorful List Accent 6" w:semiHidden="0" w:uiPriority="72" w:unhideWhenUsed="0"/>
+    <w:lsdException w:name="Colorful Grid Accent 6" w:semiHidden="0" w:uiPriority="73" w:unhideWhenUsed="0"/>
+    <w:lsdException w:name="Subtle Emphasis" w:semiHidden="0" w:uiPriority="19" w:unhideWhenUsed="0" w:qFormat="1"/>
+    <w:lsdException w:name="Intense Emphasis" w:semiHidden="0" w:uiPriority="21" w:unhideWhenUsed="0" w:qFormat="1"/>
+    <w:lsdException w:name="Subtle Reference" w:semiHidden="0" w:uiPriority="31" w:unhideWhenUsed="0" w:qFormat="1"/>
+    <w:lsdException w:name="Intense Reference" w:semiHidden="0" w:uiPriority="32" w:unhideWhenUsed="0" w:qFormat="1"/>
+    <w:lsdException w:name="Book Title" w:semiHidden="0" w:uiPriority="33" w:unhideWhenUsed="0" w:qFormat="1"/>
+    <w:lsdException w:name="Bibliography" w:uiPriority="37"/>
+    <w:lsdException w:name="TOC Heading" w:uiPriority="39" w:qFormat="1"/>
+  </w:latentStyles>
+  <w:style w:type="paragraph" w:default="1" w:styleId="Normal">
+    <w:name w:val="Normal"/>
+    <w:qFormat/>
+  </w:style>
+  <w:style w:type="character" w:default="1" w:styleId="DefaultParagraphFont">
+    <w:name w:val="Default Paragraph Font"/>
+    <w:uiPriority w:val="1"/>
+    <w:semiHidden/>
+    <w:unhideWhenUsed/>
+  </w:style>
+  <w:style w:type="table" w:default="1" w:styleId="TableNormal">
+    <w:name w:val="Normal Table"/>
+    <w:uiPriority w:val="99"/>
+    <w:semiHidden/>
+    <w:unhideWhenUsed/>
+    <w:tblPr>
+      <w:tblInd w:w="0" w:type="dxa"/>
+      <w:tblCellMar>
+        <w:top w:w="0" w:type="dxa"/>
+        <w:left w:w="108" w:type="dxa"/>
+        <w:bottom w:w="0" w:type="dxa"/>
+        <w:right w:w="108" w:type="dxa"/>
+      </w:tblCellMar>
+    </w:tblPr>
+  </w:style>
+  <w:style w:type="numbering" w:default="1" w:styleId="NoList">
+    <w:name w:val="No List"/>
+    <w:uiPriority w:val="99"/>
+    <w:semiHidden/>
+    <w:unhideWhenUsed/>
+  </w:style>
+  <w:style w:type="paragraph" w:customStyle="1" w:styleId="4734844FB3934072BDF0495CEE3C729E">
+    <w:name w:val="4734844FB3934072BDF0495CEE3C729E"/>
+    <w:rsid w:val="00CE5EE7"/>
+  </w:style>
+  <w:style w:type="paragraph" w:customStyle="1" w:styleId="43EECB1BFC244C498BA7297026266433">
+    <w:name w:val="43EECB1BFC244C498BA7297026266433"/>
+    <w:rsid w:val="00CE5EE7"/>
+  </w:style>
+  <w:style w:type="paragraph" w:customStyle="1" w:styleId="E42B5E76CB424432925D4236C4E084B9">
+    <w:name w:val="E42B5E76CB424432925D4236C4E084B9"/>
+    <w:rsid w:val="00CE5EE7"/>
+  </w:style>
+  <w:style w:type="paragraph" w:customStyle="1" w:styleId="3C436600A6E0476E90614E0417D6A712">
+    <w:name w:val="3C436600A6E0476E90614E0417D6A712"/>
+    <w:rsid w:val="00CE5EE7"/>
+  </w:style>
+  <w:style w:type="paragraph" w:customStyle="1" w:styleId="05DEE3E67B1D46729D8A08E2B36ADB2B">
+    <w:name w:val="05DEE3E67B1D46729D8A08E2B36ADB2B"/>
+    <w:rsid w:val="00CE5EE7"/>
+  </w:style>
+  <w:style w:type="paragraph" w:customStyle="1" w:styleId="C0229C95174B43218BF27AA348B37D2D">
+    <w:name w:val="C0229C95174B43218BF27AA348B37D2D"/>
+    <w:rsid w:val="00CE5EE7"/>
+  </w:style>
+  <w:style w:type="paragraph" w:customStyle="1" w:styleId="276EA99EA3A44257B9D85629844DE4DD">
+    <w:name w:val="276EA99EA3A44257B9D85629844DE4DD"/>
+    <w:rsid w:val="00CE5EE7"/>
+  </w:style>
+  <w:style w:type="paragraph" w:customStyle="1" w:styleId="8C5163F82DA541CFB1D5BEFBDED40D92">
+    <w:name w:val="8C5163F82DA541CFB1D5BEFBDED40D92"/>
+    <w:rsid w:val="00CE5EE7"/>
+  </w:style>
+  <w:style w:type="paragraph" w:customStyle="1" w:styleId="D762303F0F7D44BB8471194294952558">
+    <w:name w:val="D762303F0F7D44BB8471194294952558"/>
+    <w:rsid w:val="00CE5EE7"/>
+  </w:style>
+  <w:style w:type="paragraph" w:customStyle="1" w:styleId="9240CA70EA2C40A284DF018082E71FC1">
+    <w:name w:val="9240CA70EA2C40A284DF018082E71FC1"/>
+    <w:rsid w:val="00CE5EE7"/>
+  </w:style>
+  <w:style w:type="paragraph" w:customStyle="1" w:styleId="84BF8593CD8343EC95673F93CEEB3457">
+    <w:name w:val="84BF8593CD8343EC95673F93CEEB3457"/>
+    <w:rsid w:val="00CE5EE7"/>
+  </w:style>
+  <w:style w:type="paragraph" w:customStyle="1" w:styleId="6BC1216D592F4592881CA46A274080AD">
+    <w:name w:val="6BC1216D592F4592881CA46A274080AD"/>
+    <w:rsid w:val="00CE5EE7"/>
+  </w:style>
+  <w:style w:type="paragraph" w:customStyle="1" w:styleId="457719E9685F46CE991BDC53C7BA45E0">
+    <w:name w:val="457719E9685F46CE991BDC53C7BA45E0"/>
+    <w:rsid w:val="00CE5EE7"/>
+  </w:style>
+  <w:style w:type="paragraph" w:customStyle="1" w:styleId="4449C535F25D4FB6B381B2CF96737C51">
+    <w:name w:val="4449C535F25D4FB6B381B2CF96737C51"/>
+    <w:rsid w:val="00CE5EE7"/>
+  </w:style>
+  <w:style w:type="paragraph" w:customStyle="1" w:styleId="8117A7D4E64B4479980FADFB9F41C06A">
+    <w:name w:val="8117A7D4E64B4479980FADFB9F41C06A"/>
+    <w:rsid w:val="00CE5EE7"/>
+  </w:style>
+  <w:style w:type="paragraph" w:customStyle="1" w:styleId="A2AF538B006D473C98F587ECABFEFFB8">
+    <w:name w:val="A2AF538B006D473C98F587ECABFEFFB8"/>
+    <w:rsid w:val="00CE5EE7"/>
+  </w:style>
+  <w:style w:type="paragraph" w:customStyle="1" w:styleId="B2F5841A7D4342828AC58B180C48629F">
+    <w:name w:val="B2F5841A7D4342828AC58B180C48629F"/>
+    <w:rsid w:val="00CE5EE7"/>
+  </w:style>
+  <w:style w:type="paragraph" w:customStyle="1" w:styleId="018670F44CF0484FA020D0216180F369">
+    <w:name w:val="018670F44CF0484FA020D0216180F369"/>
+    <w:rsid w:val="00CE5EE7"/>
+  </w:style>
+  <w:style w:type="paragraph" w:customStyle="1" w:styleId="7BF39A0F5FAF4B42B2F534500192EB27">
+    <w:name w:val="7BF39A0F5FAF4B42B2F534500192EB27"/>
+    <w:rsid w:val="00CE5EE7"/>
+  </w:style>
+  <w:style w:type="paragraph" w:customStyle="1" w:styleId="8BD0170D84E44A7FAD182DC14C0C8C48">
+    <w:name w:val="8BD0170D84E44A7FAD182DC14C0C8C48"/>
+    <w:rsid w:val="00CE5EE7"/>
+  </w:style>
+  <w:style w:type="paragraph" w:customStyle="1" w:styleId="71A99CEAE56743A3ACC083B36AB7CF44">
+    <w:name w:val="71A99CEAE56743A3ACC083B36AB7CF44"/>
+    <w:rsid w:val="00CE5EE7"/>
+  </w:style>
+  <w:style w:type="paragraph" w:customStyle="1" w:styleId="BA9FFAC1B08A461A8174910653D82848">
+    <w:name w:val="BA9FFAC1B08A461A8174910653D82848"/>
+    <w:rsid w:val="00CE5EE7"/>
+  </w:style>
+  <w:style w:type="paragraph" w:customStyle="1" w:styleId="E6BC84401A6F4FDEB25F3CEB49AA2000">
+    <w:name w:val="E6BC84401A6F4FDEB25F3CEB49AA2000"/>
+    <w:rsid w:val="00CE5EE7"/>
+  </w:style>
+  <w:style w:type="paragraph" w:customStyle="1" w:styleId="46B594B178C24371B06562FC717D389C">
+    <w:name w:val="46B594B178C24371B06562FC717D389C"/>
+    <w:rsid w:val="00CE5EE7"/>
+  </w:style>
+  <w:style w:type="paragraph" w:customStyle="1" w:styleId="2707EC4759C64F51A1B253476F471BFB">
+    <w:name w:val="2707EC4759C64F51A1B253476F471BFB"/>
+    <w:rsid w:val="00CE5EE7"/>
+  </w:style>
+  <w:style w:type="paragraph" w:customStyle="1" w:styleId="9A6062EC2AF942A39DF42D7294FF9860">
+    <w:name w:val="9A6062EC2AF942A39DF42D7294FF9860"/>
+    <w:rsid w:val="00CE5EE7"/>
+  </w:style>
+  <w:style w:type="paragraph" w:customStyle="1" w:styleId="CDF46EEA8CD84A1C989CA4A53E51123A">
+    <w:name w:val="CDF46EEA8CD84A1C989CA4A53E51123A"/>
+    <w:rsid w:val="00CE5EE7"/>
+  </w:style>
+  <w:style w:type="paragraph" w:customStyle="1" w:styleId="29158F36077746BAA3E556C6A80C11A6">
+    <w:name w:val="29158F36077746BAA3E556C6A80C11A6"/>
+    <w:rsid w:val="00CE5EE7"/>
+  </w:style>
+  <w:style w:type="paragraph" w:customStyle="1" w:styleId="92CF4EE669DB48069E066E2C019E295B">
+    <w:name w:val="92CF4EE669DB48069E066E2C019E295B"/>
+    <w:rsid w:val="00CE5EE7"/>
+  </w:style>
+  <w:style w:type="paragraph" w:customStyle="1" w:styleId="8730D48151C24011903D7B59728FF5D3">
+    <w:name w:val="8730D48151C24011903D7B59728FF5D3"/>
+    <w:rsid w:val="00CE5EE7"/>
+  </w:style>
+</w:styles>
+</file>
+
+<file path=word/glossary/webSettings.xml><?xml version="1.0" encoding="utf-8"?>
+<w:webSettings xmlns:mc="http://schemas.openxmlformats.org/markup-compatibility/2006" xmlns:r="http://schemas.openxmlformats.org/officeDocument/2006/relationships" xmlns:w="http://schemas.openxmlformats.org/wordprocessingml/2006/main" xmlns:w14="http://schemas.microsoft.com/office/word/2010/wordml" mc:Ignorable="w14">
+  <w:optimizeForBrowser/>
+  <w:allowPNG/>
+</w:webSettings>
 </file>
 
 <file path=word/theme/theme1.xml><?xml version="1.0" encoding="utf-8"?>
@@ -9917,11 +13471,34 @@
 </file>
 
 <file path=customXml/item1.xml><?xml version="1.0" encoding="utf-8"?>
+<CoverPageProperties xmlns="http://schemas.microsoft.com/office/2006/coverPageProps">
+  <PublishDate>2014-12-10T00:00:00</PublishDate>
+  <Abstract>Technical Report </Abstract>
+  <CompanyAddress>Clients
+Vladimir Katardjiev
+Alvin Jude
+Faculty Advisor
+Jia Zhang</CompanyAddress>
+  <CompanyPhone/>
+  <CompanyFax/>
+  <CompanyEmail/>
+</CoverPageProperties>
+</file>
+
+<file path=customXml/item2.xml><?xml version="1.0" encoding="utf-8"?>
 <b:Sources xmlns:b="http://schemas.openxmlformats.org/officeDocument/2006/bibliography" xmlns="http://schemas.openxmlformats.org/officeDocument/2006/bibliography" SelectedStyle="\APA.XSL" StyleName="APA"/>
 </file>
 
 <file path=customXml/itemProps1.xml><?xml version="1.0" encoding="utf-8"?>
-<ds:datastoreItem xmlns:ds="http://schemas.openxmlformats.org/officeDocument/2006/customXml" ds:itemID="{BF598572-5987-4F4A-9AC1-FD67FE3C6843}">
+<ds:datastoreItem xmlns:ds="http://schemas.openxmlformats.org/officeDocument/2006/customXml" ds:itemID="{55AF091B-3C7A-41E3-B477-F2FDAA23CFDA}">
+  <ds:schemaRefs>
+    <ds:schemaRef ds:uri="http://schemas.microsoft.com/office/2006/coverPageProps"/>
+  </ds:schemaRefs>
+</ds:datastoreItem>
+</file>
+
+<file path=customXml/itemProps2.xml><?xml version="1.0" encoding="utf-8"?>
+<ds:datastoreItem xmlns:ds="http://schemas.openxmlformats.org/officeDocument/2006/customXml" ds:itemID="{D4292901-D937-49EA-9BE0-FB3436A10B49}">
   <ds:schemaRefs>
     <ds:schemaRef ds:uri="http://schemas.openxmlformats.org/officeDocument/2006/bibliography"/>
   </ds:schemaRefs>
